--- a/Diseno/Andrés/CU Control alumnos maestros.docx
+++ b/Diseno/Andrés/CU Control alumnos maestros.docx
@@ -5194,14 +5194,7 @@
                 <w:sz w:val="22"/>
                 <w:szCs w:val="22"/>
               </w:rPr>
-              <w:t>ver histórico de pagos,</w:t>
-            </w:r>
-            <w:r>
-              <w:rPr>
-                <w:sz w:val="22"/>
-                <w:szCs w:val="22"/>
-              </w:rPr>
-              <w:t xml:space="preserve"> </w:t>
+              <w:t xml:space="preserve">ver histórico de pagos, </w:t>
             </w:r>
             <w:r>
               <w:rPr>
@@ -6595,8 +6588,8 @@
         <w:tblLook w:val="04A0" w:firstRow="1" w:lastRow="0" w:firstColumn="1" w:lastColumn="0" w:noHBand="0" w:noVBand="1"/>
       </w:tblPr>
       <w:tblGrid>
-        <w:gridCol w:w="1892"/>
-        <w:gridCol w:w="7146"/>
+        <w:gridCol w:w="1878"/>
+        <w:gridCol w:w="7160"/>
       </w:tblGrid>
       <w:tr>
         <w:tc>
@@ -6671,7 +6664,15 @@
                 <w:sz w:val="22"/>
                 <w:lang w:eastAsia="es-MX"/>
               </w:rPr>
-              <w:t xml:space="preserve">Deshabilitar </w:t>
+              <w:t>Eliminar</w:t>
+            </w:r>
+            <w:r>
+              <w:rPr>
+                <w:rFonts w:eastAsia="Times New Roman" w:cs="Arial"/>
+                <w:sz w:val="22"/>
+                <w:lang w:eastAsia="es-MX"/>
+              </w:rPr>
+              <w:t xml:space="preserve"> </w:t>
             </w:r>
             <w:r>
               <w:rPr>
@@ -6973,7 +6974,17 @@
                 <w:sz w:val="22"/>
                 <w:lang w:eastAsia="es-MX"/>
               </w:rPr>
-              <w:t xml:space="preserve"> en el sistema </w:t>
+              <w:t xml:space="preserve"> en el </w:t>
+            </w:r>
+            <w:bookmarkStart w:id="0" w:name="_GoBack"/>
+            <w:bookmarkEnd w:id="0"/>
+            <w:r>
+              <w:rPr>
+                <w:rFonts w:eastAsia="Times New Roman" w:cs="Arial"/>
+                <w:sz w:val="22"/>
+                <w:lang w:eastAsia="es-MX"/>
+              </w:rPr>
+              <w:t xml:space="preserve">sistema </w:t>
             </w:r>
           </w:p>
         </w:tc>
@@ -9622,8 +9633,6 @@
           <w:sz w:val="22"/>
         </w:rPr>
       </w:pPr>
-      <w:bookmarkStart w:id="0" w:name="_GoBack"/>
-      <w:bookmarkEnd w:id="0"/>
     </w:p>
     <w:tbl>
       <w:tblPr>
@@ -14531,7 +14540,7 @@
 </file>
 
 <file path=customXml/itemProps1.xml><?xml version="1.0" encoding="utf-8"?>
-<ds:datastoreItem xmlns:ds="http://schemas.openxmlformats.org/officeDocument/2006/customXml" ds:itemID="{15D9608F-2598-40E7-A52A-5503441BF901}">
+<ds:datastoreItem xmlns:ds="http://schemas.openxmlformats.org/officeDocument/2006/customXml" ds:itemID="{D7814581-3225-4C40-9C47-5499E67DCC37}">
   <ds:schemaRefs>
     <ds:schemaRef ds:uri="http://schemas.openxmlformats.org/officeDocument/2006/bibliography"/>
   </ds:schemaRefs>

--- a/Diseno/Andrés/CU Control alumnos maestros.docx
+++ b/Diseno/Andrés/CU Control alumnos maestros.docx
@@ -6974,17 +6974,7 @@
                 <w:sz w:val="22"/>
                 <w:lang w:eastAsia="es-MX"/>
               </w:rPr>
-              <w:t xml:space="preserve"> en el </w:t>
-            </w:r>
-            <w:bookmarkStart w:id="0" w:name="_GoBack"/>
-            <w:bookmarkEnd w:id="0"/>
-            <w:r>
-              <w:rPr>
-                <w:rFonts w:eastAsia="Times New Roman" w:cs="Arial"/>
-                <w:sz w:val="22"/>
-                <w:lang w:eastAsia="es-MX"/>
-              </w:rPr>
-              <w:t xml:space="preserve">sistema </w:t>
+              <w:t xml:space="preserve"> en el sistema </w:t>
             </w:r>
           </w:p>
         </w:tc>
@@ -9646,8 +9636,8 @@
         <w:tblLook w:val="04A0" w:firstRow="1" w:lastRow="0" w:firstColumn="1" w:lastColumn="0" w:noHBand="0" w:noVBand="1"/>
       </w:tblPr>
       <w:tblGrid>
-        <w:gridCol w:w="1841"/>
-        <w:gridCol w:w="7197"/>
+        <w:gridCol w:w="1797"/>
+        <w:gridCol w:w="7241"/>
       </w:tblGrid>
       <w:tr>
         <w:tc>
@@ -9718,7 +9708,23 @@
                 <w:sz w:val="22"/>
                 <w:lang w:eastAsia="es-MX"/>
               </w:rPr>
-              <w:t xml:space="preserve">Crear promoción </w:t>
+              <w:t>Administrar d</w:t>
+            </w:r>
+            <w:r>
+              <w:rPr>
+                <w:rFonts w:eastAsia="Times New Roman" w:cs="Arial"/>
+                <w:sz w:val="22"/>
+                <w:lang w:eastAsia="es-MX"/>
+              </w:rPr>
+              <w:t xml:space="preserve">anzas </w:t>
+            </w:r>
+            <w:r>
+              <w:rPr>
+                <w:rFonts w:eastAsia="Times New Roman" w:cs="Arial"/>
+                <w:sz w:val="22"/>
+                <w:lang w:eastAsia="es-MX"/>
+              </w:rPr>
+              <w:t xml:space="preserve"> </w:t>
             </w:r>
           </w:p>
         </w:tc>
@@ -9792,23 +9798,39 @@
                 <w:sz w:val="22"/>
                 <w:lang w:eastAsia="es-MX"/>
               </w:rPr>
-              <w:t xml:space="preserve">El actor registrará un nuevo </w:t>
-            </w:r>
-            <w:r>
-              <w:rPr>
-                <w:rFonts w:eastAsia="Times New Roman" w:cs="Arial"/>
-                <w:sz w:val="22"/>
-                <w:lang w:eastAsia="es-MX"/>
-              </w:rPr>
-              <w:t>maestro</w:t>
-            </w:r>
-            <w:r>
-              <w:rPr>
-                <w:rFonts w:eastAsia="Times New Roman" w:cs="Arial"/>
-                <w:sz w:val="22"/>
-                <w:lang w:eastAsia="es-MX"/>
-              </w:rPr>
-              <w:t xml:space="preserve"> en el sistema</w:t>
+              <w:t xml:space="preserve">El actor administrará </w:t>
+            </w:r>
+            <w:r>
+              <w:rPr>
+                <w:rFonts w:eastAsia="Times New Roman" w:cs="Arial"/>
+                <w:sz w:val="22"/>
+                <w:lang w:eastAsia="es-MX"/>
+              </w:rPr>
+              <w:t>las danzas, podrá crearlas o modificarlas seleccionándolas</w:t>
+            </w:r>
+            <w:r>
+              <w:rPr>
+                <w:rFonts w:eastAsia="Times New Roman" w:cs="Arial"/>
+                <w:sz w:val="22"/>
+                <w:lang w:eastAsia="es-MX"/>
+              </w:rPr>
+              <w:t xml:space="preserve"> de una lista de </w:t>
+            </w:r>
+            <w:r>
+              <w:rPr>
+                <w:rFonts w:eastAsia="Times New Roman" w:cs="Arial"/>
+                <w:sz w:val="22"/>
+                <w:lang w:eastAsia="es-MX"/>
+              </w:rPr>
+              <w:t>danzas</w:t>
+            </w:r>
+            <w:r>
+              <w:rPr>
+                <w:rFonts w:eastAsia="Times New Roman" w:cs="Arial"/>
+                <w:sz w:val="22"/>
+                <w:lang w:eastAsia="es-MX"/>
+              </w:rPr>
+              <w:t>.</w:t>
             </w:r>
           </w:p>
         </w:tc>
@@ -9956,39 +9978,7 @@
                 <w:sz w:val="22"/>
                 <w:lang w:eastAsia="es-MX"/>
               </w:rPr>
-              <w:t>Se creó un</w:t>
-            </w:r>
-            <w:r>
-              <w:rPr>
-                <w:rFonts w:eastAsia="Times New Roman" w:cs="Arial"/>
-                <w:sz w:val="22"/>
-                <w:lang w:eastAsia="es-MX"/>
-              </w:rPr>
-              <w:t>a nueva</w:t>
-            </w:r>
-            <w:r>
-              <w:rPr>
-                <w:rFonts w:eastAsia="Times New Roman" w:cs="Arial"/>
-                <w:sz w:val="22"/>
-                <w:lang w:eastAsia="es-MX"/>
-              </w:rPr>
-              <w:t xml:space="preserve"> </w:t>
-            </w:r>
-            <w:r>
-              <w:rPr>
-                <w:rFonts w:eastAsia="Times New Roman" w:cs="Arial"/>
-                <w:sz w:val="22"/>
-                <w:lang w:eastAsia="es-MX"/>
-              </w:rPr>
-              <w:t xml:space="preserve">promoción </w:t>
-            </w:r>
-            <w:r>
-              <w:rPr>
-                <w:rFonts w:eastAsia="Times New Roman" w:cs="Arial"/>
-                <w:sz w:val="22"/>
-                <w:lang w:eastAsia="es-MX"/>
-              </w:rPr>
-              <w:t xml:space="preserve">en el sistema </w:t>
+              <w:t>No existen cambios</w:t>
             </w:r>
           </w:p>
         </w:tc>
@@ -10056,14 +10046,6 @@
                 <w:lang w:eastAsia="es-MX"/>
               </w:rPr>
             </w:pPr>
-            <w:r>
-              <w:rPr>
-                <w:rFonts w:eastAsia="Times New Roman" w:cs="Arial"/>
-                <w:sz w:val="22"/>
-                <w:lang w:eastAsia="es-MX"/>
-              </w:rPr>
-              <w:t>Algún campo de datos no paso los parámetros de verificación especificados para el tipo de dato</w:t>
-            </w:r>
           </w:p>
         </w:tc>
       </w:tr>
@@ -10150,14 +10132,6 @@
                 <w:lang w:eastAsia="es-MX"/>
               </w:rPr>
             </w:pPr>
-            <w:r>
-              <w:rPr>
-                <w:rFonts w:eastAsia="Times New Roman" w:cs="Arial"/>
-                <w:sz w:val="22"/>
-                <w:lang w:eastAsia="es-MX"/>
-              </w:rPr>
-              <w:t>El formulario de datos contiene errores de formatos en los datos.</w:t>
-            </w:r>
           </w:p>
         </w:tc>
       </w:tr>
@@ -10304,39 +10278,7 @@
                 <w:sz w:val="22"/>
                 <w:lang w:eastAsia="es-MX"/>
               </w:rPr>
-              <w:t>El actor desea registrar un</w:t>
-            </w:r>
-            <w:r>
-              <w:rPr>
-                <w:rFonts w:eastAsia="Times New Roman" w:cs="Arial"/>
-                <w:sz w:val="22"/>
-                <w:lang w:eastAsia="es-MX"/>
-              </w:rPr>
-              <w:t>a nueva</w:t>
-            </w:r>
-            <w:r>
-              <w:rPr>
-                <w:rFonts w:eastAsia="Times New Roman" w:cs="Arial"/>
-                <w:sz w:val="22"/>
-                <w:lang w:eastAsia="es-MX"/>
-              </w:rPr>
-              <w:t xml:space="preserve"> </w:t>
-            </w:r>
-            <w:r>
-              <w:rPr>
-                <w:rFonts w:eastAsia="Times New Roman" w:cs="Arial"/>
-                <w:sz w:val="22"/>
-                <w:lang w:eastAsia="es-MX"/>
-              </w:rPr>
-              <w:t xml:space="preserve">promoción </w:t>
-            </w:r>
-            <w:r>
-              <w:rPr>
-                <w:rFonts w:eastAsia="Times New Roman" w:cs="Arial"/>
-                <w:sz w:val="22"/>
-                <w:lang w:eastAsia="es-MX"/>
-              </w:rPr>
-              <w:t>dentro del sistema.</w:t>
+              <w:t>El actor desea administrar las danzas dentro del sistema.</w:t>
             </w:r>
           </w:p>
         </w:tc>
@@ -10400,37 +10342,75 @@
               <w:pStyle w:val="Ttulo1Nmerico"/>
               <w:numPr>
                 <w:ilvl w:val="0"/>
-                <w:numId w:val="12"/>
+                <w:numId w:val="30"/>
               </w:numPr>
             </w:pPr>
             <w:r>
-              <w:t xml:space="preserve">Crear promoción </w:t>
-            </w:r>
-            <w:r>
-              <w:t xml:space="preserve">  </w:t>
+              <w:t xml:space="preserve">Administrar </w:t>
+            </w:r>
+            <w:r>
+              <w:t>Danzas</w:t>
             </w:r>
           </w:p>
           <w:p>
             <w:pPr>
               <w:pStyle w:val="Ttulo2Nmerico"/>
-              <w:rPr>
-                <w:sz w:val="22"/>
-                <w:szCs w:val="22"/>
-              </w:rPr>
-            </w:pPr>
-            <w:r>
-              <w:rPr>
-                <w:sz w:val="22"/>
-                <w:szCs w:val="22"/>
-              </w:rPr>
-              <w:t xml:space="preserve">El actor dará clic en la opción </w:t>
-            </w:r>
-            <w:r>
-              <w:rPr>
-                <w:sz w:val="22"/>
-                <w:szCs w:val="22"/>
-              </w:rPr>
-              <w:t>de registrar nueva</w:t>
+              <w:numPr>
+                <w:ilvl w:val="1"/>
+                <w:numId w:val="1"/>
+              </w:numPr>
+              <w:rPr>
+                <w:sz w:val="22"/>
+                <w:szCs w:val="22"/>
+              </w:rPr>
+            </w:pPr>
+            <w:r>
+              <w:rPr>
+                <w:sz w:val="22"/>
+                <w:szCs w:val="22"/>
+              </w:rPr>
+              <w:t>El actor dará clic en la sección de “</w:t>
+            </w:r>
+            <w:r>
+              <w:rPr>
+                <w:sz w:val="22"/>
+                <w:szCs w:val="22"/>
+              </w:rPr>
+              <w:t>Danzas</w:t>
+            </w:r>
+            <w:r>
+              <w:rPr>
+                <w:sz w:val="22"/>
+                <w:szCs w:val="22"/>
+              </w:rPr>
+              <w:t>”.</w:t>
+            </w:r>
+          </w:p>
+          <w:p>
+            <w:pPr>
+              <w:pStyle w:val="Ttulo2Nmerico"/>
+              <w:numPr>
+                <w:ilvl w:val="1"/>
+                <w:numId w:val="1"/>
+              </w:numPr>
+              <w:rPr>
+                <w:sz w:val="22"/>
+                <w:szCs w:val="22"/>
+              </w:rPr>
+            </w:pPr>
+            <w:r>
+              <w:rPr>
+                <w:sz w:val="22"/>
+                <w:szCs w:val="22"/>
+              </w:rPr>
+              <w:t>El sistema MiAMi  desplegará u</w:t>
+            </w:r>
+            <w:r>
+              <w:rPr>
+                <w:sz w:val="22"/>
+                <w:szCs w:val="22"/>
+              </w:rPr>
+              <w:t>na pantalla con una lista de las</w:t>
             </w:r>
             <w:r>
               <w:rPr>
@@ -10444,7 +10424,98 @@
                 <w:sz w:val="22"/>
                 <w:szCs w:val="22"/>
               </w:rPr>
-              <w:t>promoción</w:t>
+              <w:t>danzas</w:t>
+            </w:r>
+            <w:r>
+              <w:rPr>
+                <w:sz w:val="22"/>
+                <w:szCs w:val="22"/>
+              </w:rPr>
+              <w:t xml:space="preserve">, y </w:t>
+            </w:r>
+            <w:r>
+              <w:rPr>
+                <w:sz w:val="22"/>
+                <w:szCs w:val="22"/>
+              </w:rPr>
+              <w:t>cuatro</w:t>
+            </w:r>
+            <w:r>
+              <w:rPr>
+                <w:sz w:val="22"/>
+                <w:szCs w:val="22"/>
+              </w:rPr>
+              <w:t xml:space="preserve"> opciones, nueva</w:t>
+            </w:r>
+            <w:r>
+              <w:rPr>
+                <w:sz w:val="22"/>
+                <w:szCs w:val="22"/>
+              </w:rPr>
+              <w:t xml:space="preserve"> </w:t>
+            </w:r>
+            <w:r>
+              <w:rPr>
+                <w:sz w:val="22"/>
+                <w:szCs w:val="22"/>
+              </w:rPr>
+              <w:t xml:space="preserve">danza </w:t>
+            </w:r>
+            <w:r>
+              <w:rPr>
+                <w:sz w:val="22"/>
+                <w:szCs w:val="22"/>
+              </w:rPr>
+              <w:t>y tres</w:t>
+            </w:r>
+            <w:r>
+              <w:rPr>
+                <w:sz w:val="22"/>
+                <w:szCs w:val="22"/>
+              </w:rPr>
+              <w:t xml:space="preserve"> opciones deshabilitadas: </w:t>
+            </w:r>
+            <w:r>
+              <w:rPr>
+                <w:sz w:val="22"/>
+                <w:szCs w:val="22"/>
+              </w:rPr>
+              <w:t>crear grupo de danza</w:t>
+            </w:r>
+            <w:r>
+              <w:rPr>
+                <w:sz w:val="22"/>
+                <w:szCs w:val="22"/>
+              </w:rPr>
+              <w:t xml:space="preserve">, </w:t>
+            </w:r>
+            <w:r>
+              <w:rPr>
+                <w:sz w:val="22"/>
+                <w:szCs w:val="22"/>
+              </w:rPr>
+              <w:t xml:space="preserve">modificar </w:t>
+            </w:r>
+            <w:r>
+              <w:rPr>
+                <w:sz w:val="22"/>
+                <w:szCs w:val="22"/>
+              </w:rPr>
+              <w:t>grupo de danza,</w:t>
+            </w:r>
+            <w:r>
+              <w:rPr>
+                <w:sz w:val="22"/>
+                <w:szCs w:val="22"/>
+              </w:rPr>
+              <w:t xml:space="preserve"> eliminar </w:t>
+            </w:r>
+            <w:r>
+              <w:rPr>
+                <w:sz w:val="22"/>
+                <w:szCs w:val="22"/>
+              </w:rPr>
+              <w:t>grupo de danza y eliminar danza</w:t>
             </w:r>
             <w:r>
               <w:rPr>
@@ -10457,59 +10528,82 @@
           <w:p>
             <w:pPr>
               <w:pStyle w:val="Ttulo2Nmerico"/>
-              <w:rPr>
-                <w:sz w:val="22"/>
-                <w:szCs w:val="22"/>
-              </w:rPr>
-            </w:pPr>
-            <w:r>
-              <w:rPr>
-                <w:sz w:val="22"/>
-                <w:szCs w:val="22"/>
-              </w:rPr>
-              <w:t>El sistema d</w:t>
-            </w:r>
-            <w:r>
-              <w:rPr>
-                <w:sz w:val="22"/>
-                <w:szCs w:val="22"/>
-              </w:rPr>
-              <w:t>esplegará una ventana con campo</w:t>
-            </w:r>
-            <w:r>
-              <w:rPr>
-                <w:sz w:val="22"/>
-                <w:szCs w:val="22"/>
-              </w:rPr>
-              <w:t xml:space="preserve"> de texto para el nombre,</w:t>
-            </w:r>
-            <w:r>
-              <w:rPr>
-                <w:sz w:val="22"/>
-                <w:szCs w:val="22"/>
-              </w:rPr>
-              <w:t xml:space="preserve"> un combo box para elegir inscripción, mensualidad o ambas</w:t>
-            </w:r>
-            <w:r>
-              <w:rPr>
-                <w:sz w:val="22"/>
-                <w:szCs w:val="22"/>
-              </w:rPr>
-              <w:t xml:space="preserve"> </w:t>
-            </w:r>
-            <w:r>
-              <w:rPr>
-                <w:sz w:val="22"/>
-                <w:szCs w:val="22"/>
-              </w:rPr>
-              <w:t xml:space="preserve"> y un combo box para </w:t>
-            </w:r>
-            <w:r>
-              <w:rPr>
-                <w:sz w:val="22"/>
-                <w:szCs w:val="22"/>
-              </w:rPr>
-              <w:t>el porcentaje a descontar</w:t>
+              <w:numPr>
+                <w:ilvl w:val="1"/>
+                <w:numId w:val="1"/>
+              </w:numPr>
+              <w:rPr>
+                <w:sz w:val="22"/>
+              </w:rPr>
+            </w:pPr>
+            <w:r>
+              <w:rPr>
+                <w:sz w:val="22"/>
+                <w:szCs w:val="22"/>
+              </w:rPr>
+              <w:t xml:space="preserve">El actor seleccionará una danza </w:t>
+            </w:r>
+            <w:r>
+              <w:rPr>
+                <w:sz w:val="22"/>
+                <w:szCs w:val="22"/>
+              </w:rPr>
+              <w:t>de la lista.</w:t>
+            </w:r>
+          </w:p>
+          <w:p>
+            <w:pPr>
+              <w:pStyle w:val="Ttulo2Nmerico"/>
+              <w:numPr>
+                <w:ilvl w:val="1"/>
+                <w:numId w:val="1"/>
+              </w:numPr>
+              <w:rPr>
+                <w:sz w:val="22"/>
+                <w:szCs w:val="22"/>
+              </w:rPr>
+            </w:pPr>
+            <w:r>
+              <w:rPr>
+                <w:sz w:val="22"/>
+                <w:szCs w:val="22"/>
+              </w:rPr>
+              <w:t xml:space="preserve">El sistema MiAMi  habilitará las opciones de </w:t>
+            </w:r>
+            <w:r>
+              <w:rPr>
+                <w:sz w:val="22"/>
+                <w:szCs w:val="22"/>
+              </w:rPr>
+              <w:t xml:space="preserve">crear grupo de danza, </w:t>
+            </w:r>
+            <w:r>
+              <w:rPr>
+                <w:sz w:val="22"/>
+                <w:szCs w:val="22"/>
+              </w:rPr>
+              <w:t xml:space="preserve">modificar </w:t>
+            </w:r>
+            <w:r>
+              <w:rPr>
+                <w:sz w:val="22"/>
+                <w:szCs w:val="22"/>
+              </w:rPr>
+              <w:t>grupo de danza,</w:t>
+            </w:r>
+            <w:r>
+              <w:rPr>
+                <w:sz w:val="22"/>
+                <w:szCs w:val="22"/>
+              </w:rPr>
+              <w:t xml:space="preserve"> eliminar </w:t>
+            </w:r>
+            <w:r>
+              <w:rPr>
+                <w:sz w:val="22"/>
+                <w:szCs w:val="22"/>
+              </w:rPr>
+              <w:t>grupo de danza y eliminar danza</w:t>
             </w:r>
             <w:r>
               <w:rPr>
@@ -10522,116 +10616,12 @@
           <w:p>
             <w:pPr>
               <w:pStyle w:val="Ttulo2Nmerico"/>
-              <w:rPr>
-                <w:sz w:val="22"/>
-                <w:szCs w:val="22"/>
-              </w:rPr>
-            </w:pPr>
-            <w:r>
-              <w:rPr>
-                <w:sz w:val="22"/>
-                <w:szCs w:val="22"/>
-              </w:rPr>
-              <w:t>El actor llenara los campos correspondientes</w:t>
-            </w:r>
-            <w:r>
-              <w:rPr>
-                <w:sz w:val="22"/>
-                <w:szCs w:val="22"/>
-              </w:rPr>
-              <w:t>, escogerá el porcentaje</w:t>
-            </w:r>
-            <w:r>
-              <w:rPr>
-                <w:sz w:val="22"/>
-                <w:szCs w:val="22"/>
-              </w:rPr>
-              <w:t xml:space="preserve"> y dará clic en el opción de guardar.</w:t>
-            </w:r>
-          </w:p>
-          <w:p>
-            <w:pPr>
-              <w:pStyle w:val="Ttulo2Nmerico"/>
-              <w:rPr>
-                <w:sz w:val="22"/>
-                <w:szCs w:val="22"/>
-              </w:rPr>
-            </w:pPr>
-            <w:r>
-              <w:rPr>
-                <w:sz w:val="22"/>
-                <w:szCs w:val="22"/>
-              </w:rPr>
-              <w:t>El sistema mostrará un mensaje de éxito una opción para a</w:t>
-            </w:r>
-            <w:r>
-              <w:rPr>
-                <w:sz w:val="22"/>
-                <w:szCs w:val="22"/>
-              </w:rPr>
-              <w:t>ceptar y una opción para aplicar</w:t>
-            </w:r>
-            <w:r>
-              <w:rPr>
-                <w:sz w:val="22"/>
-                <w:szCs w:val="22"/>
-              </w:rPr>
-              <w:t xml:space="preserve"> </w:t>
-            </w:r>
-            <w:r>
-              <w:rPr>
-                <w:sz w:val="22"/>
-                <w:szCs w:val="22"/>
-              </w:rPr>
-              <w:t xml:space="preserve">la promoción a </w:t>
-            </w:r>
-            <w:r>
-              <w:rPr>
-                <w:sz w:val="22"/>
-                <w:szCs w:val="22"/>
-              </w:rPr>
-              <w:t>un curso.</w:t>
-            </w:r>
-          </w:p>
-          <w:p>
-            <w:pPr>
-              <w:pStyle w:val="Ttulo2Nmerico"/>
-              <w:rPr>
-                <w:sz w:val="22"/>
-                <w:szCs w:val="22"/>
-              </w:rPr>
-            </w:pPr>
-            <w:r>
-              <w:rPr>
-                <w:sz w:val="22"/>
-                <w:szCs w:val="22"/>
-              </w:rPr>
-              <w:t>El actor escogerá la opción de aceptar.</w:t>
-            </w:r>
-          </w:p>
-          <w:p>
-            <w:pPr>
-              <w:pStyle w:val="Ttulo2Nmerico"/>
-              <w:rPr>
-                <w:sz w:val="22"/>
-                <w:szCs w:val="22"/>
-              </w:rPr>
-            </w:pPr>
-            <w:r>
-              <w:rPr>
-                <w:sz w:val="22"/>
-                <w:szCs w:val="22"/>
-              </w:rPr>
-              <w:t xml:space="preserve">El sistema mostrará la ventana anterior. </w:t>
-            </w:r>
-          </w:p>
-          <w:p>
-            <w:pPr>
-              <w:spacing w:after="0" w:line="0" w:lineRule="atLeast"/>
-              <w:rPr>
-                <w:rFonts w:eastAsia="Times New Roman" w:cs="Arial"/>
-                <w:sz w:val="22"/>
-                <w:lang w:eastAsia="es-MX"/>
+              <w:numPr>
+                <w:ilvl w:val="1"/>
+                <w:numId w:val="1"/>
+              </w:numPr>
+              <w:rPr>
+                <w:sz w:val="22"/>
               </w:rPr>
             </w:pPr>
           </w:p>
@@ -10693,133 +10683,20 @@
           </w:tcPr>
           <w:p>
             <w:pPr>
-              <w:pStyle w:val="Ttulo1Nmerico"/>
-            </w:pPr>
-            <w:r>
-              <w:t xml:space="preserve">Registrar </w:t>
-            </w:r>
-            <w:r>
-              <w:t>Maestro</w:t>
-            </w:r>
-            <w:r>
-              <w:t xml:space="preserve"> y asignarlo FN 1.4</w:t>
-            </w:r>
-          </w:p>
-          <w:p>
-            <w:pPr>
-              <w:pStyle w:val="Ttulo2Nmerico"/>
-              <w:numPr>
-                <w:ilvl w:val="0"/>
-                <w:numId w:val="13"/>
-              </w:numPr>
-              <w:rPr>
-                <w:sz w:val="22"/>
-                <w:szCs w:val="22"/>
-              </w:rPr>
-            </w:pPr>
-            <w:r>
-              <w:rPr>
-                <w:sz w:val="22"/>
-                <w:szCs w:val="22"/>
-              </w:rPr>
-              <w:t xml:space="preserve">El actor escogerá la opción para aplicar la promoción </w:t>
-            </w:r>
-            <w:r>
-              <w:rPr>
-                <w:sz w:val="22"/>
-                <w:szCs w:val="22"/>
-              </w:rPr>
-              <w:t>a un curso.</w:t>
-            </w:r>
-          </w:p>
-          <w:p>
-            <w:pPr>
-              <w:pStyle w:val="Prrafodelista"/>
-              <w:numPr>
-                <w:ilvl w:val="0"/>
-                <w:numId w:val="13"/>
-              </w:numPr>
-              <w:rPr>
-                <w:rFonts w:cs="Arial"/>
+              <w:rPr>
+                <w:rFonts w:asciiTheme="majorHAnsi" w:hAnsiTheme="majorHAnsi" w:cstheme="minorHAnsi"/>
+                <w:b/>
                 <w:sz w:val="22"/>
                 <w:lang w:val="es-ES_tradnl" w:eastAsia="es-MX"/>
               </w:rPr>
             </w:pPr>
             <w:r>
               <w:rPr>
-                <w:rFonts w:cs="Arial"/>
-                <w:sz w:val="22"/>
+                <w:rFonts w:asciiTheme="majorHAnsi" w:hAnsiTheme="majorHAnsi" w:cstheme="minorHAnsi"/>
+                <w:b/>
                 <w:lang w:val="es-ES_tradnl" w:eastAsia="es-MX"/>
               </w:rPr>
-              <w:t xml:space="preserve">El sistema abrirá una ventana con </w:t>
-            </w:r>
-            <w:r>
-              <w:rPr>
-                <w:rFonts w:cs="Arial"/>
-                <w:sz w:val="22"/>
-                <w:lang w:val="es-ES_tradnl" w:eastAsia="es-MX"/>
-              </w:rPr>
-              <w:t>los cursos disponibles</w:t>
-            </w:r>
-            <w:r>
-              <w:rPr>
-                <w:rFonts w:cs="Arial"/>
-                <w:sz w:val="22"/>
-                <w:lang w:val="es-ES_tradnl" w:eastAsia="es-MX"/>
-              </w:rPr>
-              <w:t>.</w:t>
-            </w:r>
-          </w:p>
-          <w:p>
-            <w:pPr>
-              <w:pStyle w:val="Prrafodelista"/>
-              <w:numPr>
-                <w:ilvl w:val="0"/>
-                <w:numId w:val="13"/>
-              </w:numPr>
-              <w:rPr>
-                <w:rFonts w:cs="Arial"/>
-                <w:sz w:val="22"/>
-                <w:lang w:val="es-ES_tradnl" w:eastAsia="es-MX"/>
-              </w:rPr>
-            </w:pPr>
-            <w:r>
-              <w:rPr>
-                <w:rFonts w:cs="Arial"/>
-                <w:sz w:val="22"/>
-                <w:lang w:val="es-ES_tradnl" w:eastAsia="es-MX"/>
-              </w:rPr>
-              <w:t>El actor escogerá los que desee y</w:t>
-            </w:r>
-            <w:r>
-              <w:rPr>
-                <w:rFonts w:cs="Arial"/>
-                <w:sz w:val="22"/>
-                <w:lang w:val="es-ES_tradnl" w:eastAsia="es-MX"/>
-              </w:rPr>
-              <w:t xml:space="preserve"> dará clic en aceptar.</w:t>
-            </w:r>
-          </w:p>
-          <w:p>
-            <w:pPr>
-              <w:pStyle w:val="Prrafodelista"/>
-              <w:numPr>
-                <w:ilvl w:val="0"/>
-                <w:numId w:val="13"/>
-              </w:numPr>
-              <w:rPr>
-                <w:rFonts w:cs="Arial"/>
-                <w:sz w:val="22"/>
-                <w:lang w:val="es-ES_tradnl" w:eastAsia="es-MX"/>
-              </w:rPr>
-            </w:pPr>
-            <w:r>
-              <w:rPr>
-                <w:rFonts w:cs="Arial"/>
-                <w:sz w:val="22"/>
-                <w:lang w:val="es-ES_tradnl" w:eastAsia="es-MX"/>
-              </w:rPr>
-              <w:t xml:space="preserve">El sistema mostrará un mensaje de éxito y regresará a la pantalla anterior. </w:t>
+              <w:t>No existe</w:t>
             </w:r>
           </w:p>
         </w:tc>
@@ -10860,8 +10737,8 @@
         <w:tblLook w:val="04A0" w:firstRow="1" w:lastRow="0" w:firstColumn="1" w:lastColumn="0" w:noHBand="0" w:noVBand="1"/>
       </w:tblPr>
       <w:tblGrid>
-        <w:gridCol w:w="1915"/>
-        <w:gridCol w:w="7123"/>
+        <w:gridCol w:w="2292"/>
+        <w:gridCol w:w="5239"/>
       </w:tblGrid>
       <w:tr>
         <w:tc>
@@ -10933,7 +10810,7 @@
                 <w:sz w:val="22"/>
                 <w:lang w:eastAsia="es-MX"/>
               </w:rPr>
-              <w:t>Aplicar promoción</w:t>
+              <w:t>Crear danza</w:t>
             </w:r>
           </w:p>
         </w:tc>
@@ -11007,23 +10884,7 @@
                 <w:sz w:val="22"/>
                 <w:lang w:eastAsia="es-MX"/>
               </w:rPr>
-              <w:t xml:space="preserve">El actor </w:t>
-            </w:r>
-            <w:r>
-              <w:rPr>
-                <w:rFonts w:eastAsia="Times New Roman" w:cs="Arial"/>
-                <w:sz w:val="22"/>
-                <w:lang w:eastAsia="es-MX"/>
-              </w:rPr>
-              <w:t xml:space="preserve">aplicará una promoción </w:t>
-            </w:r>
-            <w:r>
-              <w:rPr>
-                <w:rFonts w:eastAsia="Times New Roman" w:cs="Arial"/>
-                <w:sz w:val="22"/>
-                <w:lang w:eastAsia="es-MX"/>
-              </w:rPr>
-              <w:t xml:space="preserve"> en el sistema</w:t>
+              <w:t>El actor creara una nueva danza dentro del sistema</w:t>
             </w:r>
           </w:p>
         </w:tc>
@@ -11097,7 +10958,7 @@
                 <w:sz w:val="22"/>
                 <w:lang w:eastAsia="es-MX"/>
               </w:rPr>
-              <w:t>Existe una promoción guardada</w:t>
+              <w:t>Ninguna</w:t>
             </w:r>
           </w:p>
         </w:tc>
@@ -11171,7 +11032,7 @@
                 <w:sz w:val="22"/>
                 <w:lang w:eastAsia="es-MX"/>
               </w:rPr>
-              <w:t>La promoción fue aplicada a un curso.</w:t>
+              <w:t>Se creó una nueva danza dentro del sistema</w:t>
             </w:r>
           </w:p>
         </w:tc>
@@ -11391,14 +11252,6 @@
                 <w:lang w:eastAsia="es-MX"/>
               </w:rPr>
             </w:pPr>
-            <w:r>
-              <w:rPr>
-                <w:rFonts w:eastAsia="Times New Roman" w:cs="Arial"/>
-                <w:sz w:val="22"/>
-                <w:lang w:eastAsia="es-MX"/>
-              </w:rPr>
-              <w:t>Directora</w:t>
-            </w:r>
           </w:p>
         </w:tc>
       </w:tr>
@@ -11465,30 +11318,6 @@
                 <w:lang w:eastAsia="es-MX"/>
               </w:rPr>
             </w:pPr>
-            <w:r>
-              <w:rPr>
-                <w:rFonts w:eastAsia="Times New Roman" w:cs="Arial"/>
-                <w:sz w:val="22"/>
-                <w:lang w:eastAsia="es-MX"/>
-              </w:rPr>
-              <w:t xml:space="preserve">El actor desea </w:t>
-            </w:r>
-            <w:r>
-              <w:rPr>
-                <w:rFonts w:eastAsia="Times New Roman" w:cs="Arial"/>
-                <w:sz w:val="22"/>
-                <w:lang w:eastAsia="es-MX"/>
-              </w:rPr>
-              <w:t xml:space="preserve">aplicar una promoción </w:t>
-            </w:r>
-            <w:r>
-              <w:rPr>
-                <w:rFonts w:eastAsia="Times New Roman" w:cs="Arial"/>
-                <w:sz w:val="22"/>
-                <w:lang w:eastAsia="es-MX"/>
-              </w:rPr>
-              <w:t>dentro del sistema.</w:t>
-            </w:r>
           </w:p>
         </w:tc>
       </w:tr>
@@ -11546,241 +11375,85 @@
               <w:right w:w="100" w:type="dxa"/>
             </w:tcMar>
           </w:tcPr>
-          <w:p>
-            <w:pPr>
-              <w:pStyle w:val="Ttulo1Nmerico"/>
-              <w:numPr>
-                <w:ilvl w:val="0"/>
-                <w:numId w:val="14"/>
-              </w:numPr>
-            </w:pPr>
-            <w:r>
-              <w:t xml:space="preserve">Aplicar promoción </w:t>
-            </w:r>
-            <w:r>
-              <w:t xml:space="preserve"> a  cursos </w:t>
-            </w:r>
-          </w:p>
-          <w:p>
-            <w:pPr>
-              <w:pStyle w:val="Ttulo2Nmerico"/>
-              <w:rPr>
-                <w:sz w:val="22"/>
-                <w:szCs w:val="22"/>
-              </w:rPr>
-            </w:pPr>
-            <w:r>
-              <w:rPr>
-                <w:sz w:val="22"/>
-                <w:szCs w:val="22"/>
-              </w:rPr>
-              <w:t xml:space="preserve">El actor dará clic en la opción de </w:t>
-            </w:r>
-            <w:r>
-              <w:rPr>
-                <w:sz w:val="22"/>
-                <w:szCs w:val="22"/>
-              </w:rPr>
-              <w:t>aplicar promoción</w:t>
-            </w:r>
-            <w:r>
-              <w:rPr>
-                <w:sz w:val="22"/>
-                <w:szCs w:val="22"/>
-              </w:rPr>
-              <w:t>.</w:t>
-            </w:r>
-          </w:p>
-          <w:p>
-            <w:pPr>
-              <w:pStyle w:val="Ttulo2Nmerico"/>
-              <w:rPr>
-                <w:sz w:val="22"/>
-                <w:szCs w:val="22"/>
-              </w:rPr>
-            </w:pPr>
-            <w:r>
-              <w:rPr>
-                <w:sz w:val="22"/>
-                <w:szCs w:val="22"/>
-              </w:rPr>
-              <w:t xml:space="preserve">El sistema desplegará </w:t>
-            </w:r>
-            <w:r>
-              <w:rPr>
-                <w:sz w:val="22"/>
-                <w:szCs w:val="22"/>
-              </w:rPr>
-              <w:t>una ventana con los cursos disponibles, una opción para guardar , una para cancelar  y  la opción de escoger a todos</w:t>
-            </w:r>
-          </w:p>
-          <w:p>
-            <w:pPr>
-              <w:pStyle w:val="Ttulo2Nmerico"/>
-              <w:rPr>
-                <w:sz w:val="22"/>
-                <w:szCs w:val="22"/>
-              </w:rPr>
-            </w:pPr>
-            <w:r>
-              <w:rPr>
-                <w:sz w:val="22"/>
-                <w:szCs w:val="22"/>
-              </w:rPr>
-              <w:t xml:space="preserve">El actor escogerá </w:t>
-            </w:r>
-            <w:r>
-              <w:rPr>
-                <w:sz w:val="22"/>
-                <w:szCs w:val="22"/>
-              </w:rPr>
-              <w:t xml:space="preserve">los cursos que dese y escogerá </w:t>
-            </w:r>
-            <w:proofErr w:type="gramStart"/>
-            <w:r>
-              <w:rPr>
-                <w:sz w:val="22"/>
-                <w:szCs w:val="22"/>
-              </w:rPr>
-              <w:t>continuar</w:t>
-            </w:r>
-            <w:r>
-              <w:rPr>
-                <w:sz w:val="22"/>
-                <w:szCs w:val="22"/>
-              </w:rPr>
-              <w:t xml:space="preserve"> </w:t>
-            </w:r>
-            <w:r>
-              <w:rPr>
-                <w:sz w:val="22"/>
-                <w:szCs w:val="22"/>
-              </w:rPr>
-              <w:t>.</w:t>
-            </w:r>
-            <w:proofErr w:type="gramEnd"/>
-          </w:p>
-          <w:p>
-            <w:pPr>
-              <w:pStyle w:val="Ttulo2Nmerico"/>
-              <w:rPr>
-                <w:sz w:val="22"/>
-                <w:szCs w:val="22"/>
-              </w:rPr>
-            </w:pPr>
-            <w:r>
-              <w:rPr>
-                <w:sz w:val="22"/>
-                <w:szCs w:val="22"/>
-              </w:rPr>
-              <w:t>El sistema mostrará un mensaje de éxito en la operación y volverá a la pantalla anterior.</w:t>
-            </w:r>
-          </w:p>
-        </w:tc>
-      </w:tr>
-      <w:tr>
-        <w:tc>
-          <w:tcPr>
-            <w:tcW w:w="0" w:type="auto"/>
-            <w:tcBorders>
-              <w:top w:val="single" w:sz="8" w:space="0" w:color="000000"/>
-              <w:left w:val="single" w:sz="8" w:space="0" w:color="000000"/>
-              <w:bottom w:val="single" w:sz="8" w:space="0" w:color="000000"/>
-              <w:right w:val="single" w:sz="8" w:space="0" w:color="000000"/>
-            </w:tcBorders>
-            <w:tcMar>
-              <w:top w:w="100" w:type="dxa"/>
-              <w:left w:w="100" w:type="dxa"/>
-              <w:bottom w:w="100" w:type="dxa"/>
-              <w:right w:w="100" w:type="dxa"/>
-            </w:tcMar>
-            <w:hideMark/>
-          </w:tcPr>
-          <w:p>
-            <w:pPr>
-              <w:spacing w:after="0" w:line="0" w:lineRule="atLeast"/>
-              <w:rPr>
-                <w:rFonts w:eastAsia="Times New Roman" w:cs="Arial"/>
-                <w:sz w:val="22"/>
-                <w:lang w:eastAsia="es-MX"/>
-              </w:rPr>
-            </w:pPr>
-            <w:r>
-              <w:rPr>
-                <w:rFonts w:eastAsia="Times New Roman" w:cs="Arial"/>
-                <w:color w:val="000000"/>
-                <w:sz w:val="22"/>
-                <w:lang w:eastAsia="es-MX"/>
-              </w:rPr>
-              <w:t>Flujo alterno:</w:t>
-            </w:r>
-          </w:p>
-        </w:tc>
-        <w:tc>
-          <w:tcPr>
-            <w:tcW w:w="0" w:type="auto"/>
-            <w:tcBorders>
-              <w:top w:val="single" w:sz="8" w:space="0" w:color="000000"/>
-              <w:left w:val="single" w:sz="8" w:space="0" w:color="000000"/>
-              <w:bottom w:val="single" w:sz="8" w:space="0" w:color="000000"/>
-              <w:right w:val="single" w:sz="8" w:space="0" w:color="000000"/>
-            </w:tcBorders>
-            <w:tcMar>
-              <w:top w:w="100" w:type="dxa"/>
-              <w:left w:w="100" w:type="dxa"/>
-              <w:bottom w:w="100" w:type="dxa"/>
-              <w:right w:w="100" w:type="dxa"/>
-            </w:tcMar>
-          </w:tcPr>
-          <w:p>
-            <w:pPr>
-              <w:pStyle w:val="Ttulo1Nmerico"/>
-            </w:pPr>
-            <w:r>
-              <w:t>Cancelar baja FN 1.3</w:t>
-            </w:r>
-          </w:p>
           <w:p>
             <w:pPr>
               <w:pStyle w:val="Ttulo2Nmerico"/>
               <w:numPr>
                 <w:ilvl w:val="0"/>
-                <w:numId w:val="15"/>
+                <w:numId w:val="0"/>
               </w:numPr>
               <w:rPr>
                 <w:sz w:val="22"/>
                 <w:szCs w:val="22"/>
               </w:rPr>
             </w:pPr>
-            <w:r>
-              <w:rPr>
-                <w:sz w:val="22"/>
-                <w:szCs w:val="22"/>
-              </w:rPr>
-              <w:t>El actor escogerá la opción de cancelar.</w:t>
-            </w:r>
-          </w:p>
-          <w:p>
-            <w:pPr>
-              <w:pStyle w:val="Prrafodelista"/>
-              <w:numPr>
-                <w:ilvl w:val="0"/>
-                <w:numId w:val="15"/>
-              </w:numPr>
+          </w:p>
+        </w:tc>
+      </w:tr>
+      <w:tr>
+        <w:tc>
+          <w:tcPr>
+            <w:tcW w:w="0" w:type="auto"/>
+            <w:tcBorders>
+              <w:top w:val="single" w:sz="8" w:space="0" w:color="000000"/>
+              <w:left w:val="single" w:sz="8" w:space="0" w:color="000000"/>
+              <w:bottom w:val="single" w:sz="8" w:space="0" w:color="000000"/>
+              <w:right w:val="single" w:sz="8" w:space="0" w:color="000000"/>
+            </w:tcBorders>
+            <w:tcMar>
+              <w:top w:w="100" w:type="dxa"/>
+              <w:left w:w="100" w:type="dxa"/>
+              <w:bottom w:w="100" w:type="dxa"/>
+              <w:right w:w="100" w:type="dxa"/>
+            </w:tcMar>
+            <w:hideMark/>
+          </w:tcPr>
+          <w:p>
+            <w:pPr>
+              <w:spacing w:after="0" w:line="0" w:lineRule="atLeast"/>
+              <w:rPr>
+                <w:rFonts w:eastAsia="Times New Roman" w:cs="Arial"/>
+                <w:sz w:val="22"/>
+                <w:lang w:eastAsia="es-MX"/>
+              </w:rPr>
+            </w:pPr>
+            <w:r>
+              <w:rPr>
+                <w:rFonts w:eastAsia="Times New Roman" w:cs="Arial"/>
+                <w:color w:val="000000"/>
+                <w:sz w:val="22"/>
+                <w:lang w:eastAsia="es-MX"/>
+              </w:rPr>
+              <w:t>Flujo alterno:</w:t>
+            </w:r>
+          </w:p>
+        </w:tc>
+        <w:tc>
+          <w:tcPr>
+            <w:tcW w:w="0" w:type="auto"/>
+            <w:tcBorders>
+              <w:top w:val="single" w:sz="8" w:space="0" w:color="000000"/>
+              <w:left w:val="single" w:sz="8" w:space="0" w:color="000000"/>
+              <w:bottom w:val="single" w:sz="8" w:space="0" w:color="000000"/>
+              <w:right w:val="single" w:sz="8" w:space="0" w:color="000000"/>
+            </w:tcBorders>
+            <w:tcMar>
+              <w:top w:w="100" w:type="dxa"/>
+              <w:left w:w="100" w:type="dxa"/>
+              <w:bottom w:w="100" w:type="dxa"/>
+              <w:right w:w="100" w:type="dxa"/>
+            </w:tcMar>
+          </w:tcPr>
+          <w:p>
+            <w:pPr>
               <w:rPr>
                 <w:rFonts w:cs="Arial"/>
                 <w:sz w:val="22"/>
                 <w:lang w:val="es-ES_tradnl" w:eastAsia="es-MX"/>
               </w:rPr>
             </w:pPr>
-            <w:r>
-              <w:rPr>
-                <w:rFonts w:cs="Arial"/>
-                <w:sz w:val="22"/>
-                <w:lang w:val="es-ES_tradnl" w:eastAsia="es-MX"/>
-              </w:rPr>
-              <w:t>El sistema volverá a la pantalla anterior.</w:t>
-            </w:r>
+            <w:bookmarkStart w:id="0" w:name="_GoBack"/>
+            <w:bookmarkEnd w:id="0"/>
           </w:p>
         </w:tc>
       </w:tr>
@@ -12622,7 +12295,7 @@
   <w:abstractNum w:abstractNumId="9">
     <w:nsid w:val="6944211F"/>
     <w:multiLevelType w:val="multilevel"/>
-    <w:tmpl w:val="7CBE19DE"/>
+    <w:tmpl w:val="075CD8F0"/>
     <w:lvl w:ilvl="0">
       <w:start w:val="1"/>
       <w:numFmt w:val="decimal"/>
@@ -13447,6 +13120,36 @@
   <w:num w:numId="29">
     <w:abstractNumId w:val="10"/>
   </w:num>
+  <w:num w:numId="30">
+    <w:abstractNumId w:val="9"/>
+    <w:lvlOverride w:ilvl="0">
+      <w:startOverride w:val="1"/>
+    </w:lvlOverride>
+    <w:lvlOverride w:ilvl="1">
+      <w:startOverride w:val="1"/>
+    </w:lvlOverride>
+    <w:lvlOverride w:ilvl="2">
+      <w:startOverride w:val="1"/>
+    </w:lvlOverride>
+    <w:lvlOverride w:ilvl="3">
+      <w:startOverride w:val="1"/>
+    </w:lvlOverride>
+    <w:lvlOverride w:ilvl="4">
+      <w:startOverride w:val="1"/>
+    </w:lvlOverride>
+    <w:lvlOverride w:ilvl="5">
+      <w:startOverride w:val="1"/>
+    </w:lvlOverride>
+    <w:lvlOverride w:ilvl="6">
+      <w:startOverride w:val="1"/>
+    </w:lvlOverride>
+    <w:lvlOverride w:ilvl="7">
+      <w:startOverride w:val="1"/>
+    </w:lvlOverride>
+    <w:lvlOverride w:ilvl="8">
+      <w:startOverride w:val="1"/>
+    </w:lvlOverride>
+  </w:num>
 </w:numbering>
 </file>
 
@@ -13729,7 +13432,7 @@
     <w:basedOn w:val="Ttulo1"/>
     <w:autoRedefine/>
     <w:qFormat/>
-    <w:rsid w:val="00157AE1"/>
+    <w:rsid w:val="00F137B0"/>
     <w:pPr>
       <w:numPr>
         <w:numId w:val="1"/>
@@ -14129,7 +13832,7 @@
     <w:basedOn w:val="Ttulo1"/>
     <w:autoRedefine/>
     <w:qFormat/>
-    <w:rsid w:val="00157AE1"/>
+    <w:rsid w:val="00F137B0"/>
     <w:pPr>
       <w:numPr>
         <w:numId w:val="1"/>
@@ -14540,7 +14243,7 @@
 </file>
 
 <file path=customXml/itemProps1.xml><?xml version="1.0" encoding="utf-8"?>
-<ds:datastoreItem xmlns:ds="http://schemas.openxmlformats.org/officeDocument/2006/customXml" ds:itemID="{D7814581-3225-4C40-9C47-5499E67DCC37}">
+<ds:datastoreItem xmlns:ds="http://schemas.openxmlformats.org/officeDocument/2006/customXml" ds:itemID="{525E20B6-D4E4-4DD3-9D3E-596E5EC3DBB2}">
   <ds:schemaRefs>
     <ds:schemaRef ds:uri="http://schemas.openxmlformats.org/officeDocument/2006/bibliography"/>
   </ds:schemaRefs>

--- a/Diseno/Andrés/CU Control alumnos maestros.docx
+++ b/Diseno/Andrés/CU Control alumnos maestros.docx
@@ -4023,23 +4023,7 @@
                 <w:sz w:val="22"/>
                 <w:szCs w:val="22"/>
               </w:rPr>
-              <w:t xml:space="preserve"> personal, </w:t>
-            </w:r>
-            <w:proofErr w:type="spellStart"/>
-            <w:r>
-              <w:rPr>
-                <w:sz w:val="22"/>
-                <w:szCs w:val="22"/>
-              </w:rPr>
-              <w:t>combobox</w:t>
-            </w:r>
-            <w:proofErr w:type="spellEnd"/>
-            <w:r>
-              <w:rPr>
-                <w:sz w:val="22"/>
-                <w:szCs w:val="22"/>
-              </w:rPr>
-              <w:t xml:space="preserve"> para los bailes y clases, </w:t>
+              <w:t xml:space="preserve"> personal, combobox para los bailes y clases, </w:t>
             </w:r>
             <w:r>
               <w:rPr>
@@ -4899,16 +4883,7 @@
                 <w:sz w:val="22"/>
                 <w:lang w:eastAsia="es-MX"/>
               </w:rPr>
-              <w:t xml:space="preserve">El actor desea administrar </w:t>
-            </w:r>
-            <w:proofErr w:type="gramStart"/>
-            <w:r>
-              <w:rPr>
-                <w:rFonts w:eastAsia="Times New Roman" w:cs="Arial"/>
-                <w:sz w:val="22"/>
-                <w:lang w:eastAsia="es-MX"/>
-              </w:rPr>
-              <w:t xml:space="preserve">los </w:t>
+              <w:t xml:space="preserve">El actor desea administrar los </w:t>
             </w:r>
             <w:r>
               <w:rPr>
@@ -4918,7 +4893,6 @@
               </w:rPr>
               <w:t>maestro</w:t>
             </w:r>
-            <w:proofErr w:type="gramEnd"/>
             <w:r>
               <w:rPr>
                 <w:rFonts w:eastAsia="Times New Roman" w:cs="Arial"/>
@@ -8427,23 +8401,7 @@
                 <w:sz w:val="22"/>
                 <w:szCs w:val="22"/>
               </w:rPr>
-              <w:t xml:space="preserve">El sistema MiAMi mostrará una pantalla con la información del usuario, los cursos inscritos, campos de texto para modificar la información personal, </w:t>
-            </w:r>
-            <w:proofErr w:type="spellStart"/>
-            <w:r>
-              <w:rPr>
-                <w:sz w:val="22"/>
-                <w:szCs w:val="22"/>
-              </w:rPr>
-              <w:t>combobox</w:t>
-            </w:r>
-            <w:proofErr w:type="spellEnd"/>
-            <w:r>
-              <w:rPr>
-                <w:sz w:val="22"/>
-                <w:szCs w:val="22"/>
-              </w:rPr>
-              <w:t xml:space="preserve"> para los bailes y clases,  y dos opciones, guardar y cancelar.</w:t>
+              <w:t>El sistema MiAMi mostrará una pantalla con la información del usuario, los cursos inscritos, campos de texto para modificar la información personal, combobox para los bailes y clases,  y dos opciones, guardar y cancelar.</w:t>
             </w:r>
           </w:p>
           <w:p>
@@ -9413,23 +9371,7 @@
                 <w:sz w:val="22"/>
                 <w:szCs w:val="22"/>
               </w:rPr>
-              <w:t xml:space="preserve">El sistema MiAMi mostrará una pantalla con la información del usuario, los cursos inscritos, campos de texto para modificar la información personal, </w:t>
-            </w:r>
-            <w:proofErr w:type="spellStart"/>
-            <w:r>
-              <w:rPr>
-                <w:sz w:val="22"/>
-                <w:szCs w:val="22"/>
-              </w:rPr>
-              <w:t>combobox</w:t>
-            </w:r>
-            <w:proofErr w:type="spellEnd"/>
-            <w:r>
-              <w:rPr>
-                <w:sz w:val="22"/>
-                <w:szCs w:val="22"/>
-              </w:rPr>
-              <w:t xml:space="preserve"> </w:t>
+              <w:t xml:space="preserve">El sistema MiAMi mostrará una pantalla con la información del usuario, los cursos inscritos, campos de texto para modificar la información personal, combobox </w:t>
             </w:r>
             <w:r>
               <w:rPr>
@@ -10438,14 +10380,7 @@
                 <w:sz w:val="22"/>
                 <w:szCs w:val="22"/>
               </w:rPr>
-              <w:t>cuatro</w:t>
-            </w:r>
-            <w:r>
-              <w:rPr>
-                <w:sz w:val="22"/>
-                <w:szCs w:val="22"/>
-              </w:rPr>
-              <w:t xml:space="preserve"> opciones, nueva</w:t>
+              <w:t>cuatro opciones, nueva</w:t>
             </w:r>
             <w:r>
               <w:rPr>
@@ -10459,14 +10394,7 @@
                 <w:sz w:val="22"/>
                 <w:szCs w:val="22"/>
               </w:rPr>
-              <w:t xml:space="preserve">danza </w:t>
-            </w:r>
-            <w:r>
-              <w:rPr>
-                <w:sz w:val="22"/>
-                <w:szCs w:val="22"/>
-              </w:rPr>
-              <w:t>y tres</w:t>
+              <w:t>danza y tres</w:t>
             </w:r>
             <w:r>
               <w:rPr>
@@ -10480,14 +10408,7 @@
                 <w:sz w:val="22"/>
                 <w:szCs w:val="22"/>
               </w:rPr>
-              <w:t>crear grupo de danza</w:t>
-            </w:r>
-            <w:r>
-              <w:rPr>
-                <w:sz w:val="22"/>
-                <w:szCs w:val="22"/>
-              </w:rPr>
-              <w:t xml:space="preserve">, </w:t>
+              <w:t xml:space="preserve">crear grupo de danza, </w:t>
             </w:r>
             <w:r>
               <w:rPr>
@@ -10612,18 +10533,6 @@
               </w:rPr>
               <w:t>.</w:t>
             </w:r>
-          </w:p>
-          <w:p>
-            <w:pPr>
-              <w:pStyle w:val="Ttulo2Nmerico"/>
-              <w:numPr>
-                <w:ilvl w:val="1"/>
-                <w:numId w:val="1"/>
-              </w:numPr>
-              <w:rPr>
-                <w:sz w:val="22"/>
-              </w:rPr>
-            </w:pPr>
           </w:p>
         </w:tc>
       </w:tr>
@@ -10737,8 +10646,8 @@
         <w:tblLook w:val="04A0" w:firstRow="1" w:lastRow="0" w:firstColumn="1" w:lastColumn="0" w:noHBand="0" w:noVBand="1"/>
       </w:tblPr>
       <w:tblGrid>
-        <w:gridCol w:w="2292"/>
-        <w:gridCol w:w="5239"/>
+        <w:gridCol w:w="1950"/>
+        <w:gridCol w:w="7088"/>
       </w:tblGrid>
       <w:tr>
         <w:tc>
@@ -10810,8 +10719,18 @@
                 <w:sz w:val="22"/>
                 <w:lang w:eastAsia="es-MX"/>
               </w:rPr>
-              <w:t>Crear danza</w:t>
-            </w:r>
+              <w:t xml:space="preserve">Crear </w:t>
+            </w:r>
+            <w:r>
+              <w:rPr>
+                <w:rFonts w:eastAsia="Times New Roman" w:cs="Arial"/>
+                <w:sz w:val="22"/>
+                <w:lang w:eastAsia="es-MX"/>
+              </w:rPr>
+              <w:t>grupo de danza</w:t>
+            </w:r>
+            <w:bookmarkStart w:id="0" w:name="_GoBack"/>
+            <w:bookmarkEnd w:id="0"/>
           </w:p>
         </w:tc>
       </w:tr>
@@ -11252,6 +11171,14 @@
                 <w:lang w:eastAsia="es-MX"/>
               </w:rPr>
             </w:pPr>
+            <w:r>
+              <w:rPr>
+                <w:rFonts w:eastAsia="Times New Roman" w:cs="Arial"/>
+                <w:sz w:val="22"/>
+                <w:lang w:eastAsia="es-MX"/>
+              </w:rPr>
+              <w:t>Directora</w:t>
+            </w:r>
           </w:p>
         </w:tc>
       </w:tr>
@@ -11318,6 +11245,14 @@
                 <w:lang w:eastAsia="es-MX"/>
               </w:rPr>
             </w:pPr>
+            <w:r>
+              <w:rPr>
+                <w:rFonts w:eastAsia="Times New Roman" w:cs="Arial"/>
+                <w:sz w:val="22"/>
+                <w:lang w:eastAsia="es-MX"/>
+              </w:rPr>
+              <w:t>El actor desea crear una nueva danza dentro del sistema.</w:t>
+            </w:r>
           </w:p>
         </w:tc>
       </w:tr>
@@ -11375,6 +11310,220 @@
               <w:right w:w="100" w:type="dxa"/>
             </w:tcMar>
           </w:tcPr>
+          <w:p>
+            <w:pPr>
+              <w:pStyle w:val="Ttulo1Nmerico"/>
+              <w:numPr>
+                <w:ilvl w:val="0"/>
+                <w:numId w:val="31"/>
+              </w:numPr>
+            </w:pPr>
+            <w:r>
+              <w:t xml:space="preserve">Crear danza extiende </w:t>
+            </w:r>
+            <w:r>
+              <w:t xml:space="preserve"> CU “Administrar </w:t>
+            </w:r>
+            <w:r>
+              <w:t>danzas</w:t>
+            </w:r>
+            <w:r>
+              <w:t>” FN 1.2.</w:t>
+            </w:r>
+          </w:p>
+          <w:p>
+            <w:pPr>
+              <w:pStyle w:val="Ttulo2Nmerico"/>
+              <w:rPr>
+                <w:sz w:val="22"/>
+                <w:szCs w:val="22"/>
+              </w:rPr>
+            </w:pPr>
+            <w:r>
+              <w:rPr>
+                <w:sz w:val="22"/>
+                <w:szCs w:val="22"/>
+              </w:rPr>
+              <w:t xml:space="preserve">El actor dará clic en la opción de </w:t>
+            </w:r>
+            <w:r>
+              <w:rPr>
+                <w:sz w:val="22"/>
+                <w:szCs w:val="22"/>
+              </w:rPr>
+              <w:t>crear</w:t>
+            </w:r>
+            <w:r>
+              <w:rPr>
+                <w:sz w:val="22"/>
+                <w:szCs w:val="22"/>
+              </w:rPr>
+              <w:t xml:space="preserve"> </w:t>
+            </w:r>
+            <w:r>
+              <w:rPr>
+                <w:sz w:val="22"/>
+              </w:rPr>
+              <w:t>danza</w:t>
+            </w:r>
+            <w:r>
+              <w:rPr>
+                <w:sz w:val="22"/>
+                <w:szCs w:val="22"/>
+              </w:rPr>
+              <w:t>.</w:t>
+            </w:r>
+          </w:p>
+          <w:p>
+            <w:pPr>
+              <w:pStyle w:val="Ttulo2Nmerico"/>
+              <w:rPr>
+                <w:sz w:val="22"/>
+                <w:szCs w:val="22"/>
+              </w:rPr>
+            </w:pPr>
+            <w:r>
+              <w:rPr>
+                <w:sz w:val="22"/>
+                <w:szCs w:val="22"/>
+              </w:rPr>
+              <w:t xml:space="preserve">El sistema desplegará una ventana con </w:t>
+            </w:r>
+            <w:r>
+              <w:rPr>
+                <w:sz w:val="22"/>
+                <w:szCs w:val="22"/>
+              </w:rPr>
+              <w:t xml:space="preserve">un </w:t>
+            </w:r>
+            <w:r>
+              <w:rPr>
+                <w:sz w:val="22"/>
+                <w:szCs w:val="22"/>
+              </w:rPr>
+              <w:t>ca</w:t>
+            </w:r>
+            <w:r>
+              <w:rPr>
+                <w:sz w:val="22"/>
+                <w:szCs w:val="22"/>
+              </w:rPr>
+              <w:t>mpo</w:t>
+            </w:r>
+            <w:r>
+              <w:rPr>
+                <w:sz w:val="22"/>
+                <w:szCs w:val="22"/>
+              </w:rPr>
+              <w:t xml:space="preserve"> de texto para el nombre de la danza</w:t>
+            </w:r>
+            <w:r>
+              <w:rPr>
+                <w:sz w:val="22"/>
+                <w:szCs w:val="22"/>
+              </w:rPr>
+              <w:t>.</w:t>
+            </w:r>
+          </w:p>
+          <w:p>
+            <w:pPr>
+              <w:pStyle w:val="Ttulo2Nmerico"/>
+              <w:rPr>
+                <w:sz w:val="22"/>
+                <w:szCs w:val="22"/>
+              </w:rPr>
+            </w:pPr>
+            <w:r>
+              <w:rPr>
+                <w:sz w:val="22"/>
+                <w:szCs w:val="22"/>
+              </w:rPr>
+              <w:t>El actor llenará el campo correspondiente</w:t>
+            </w:r>
+            <w:r>
+              <w:rPr>
+                <w:sz w:val="22"/>
+                <w:szCs w:val="22"/>
+              </w:rPr>
+              <w:t xml:space="preserve"> y dará cl</w:t>
+            </w:r>
+            <w:r>
+              <w:rPr>
+                <w:sz w:val="22"/>
+                <w:szCs w:val="22"/>
+              </w:rPr>
+              <w:t>ic en el opción de guardar nueva danza</w:t>
+            </w:r>
+            <w:r>
+              <w:rPr>
+                <w:sz w:val="22"/>
+                <w:szCs w:val="22"/>
+              </w:rPr>
+              <w:t>.</w:t>
+            </w:r>
+          </w:p>
+          <w:p>
+            <w:pPr>
+              <w:pStyle w:val="Ttulo2Nmerico"/>
+              <w:rPr>
+                <w:sz w:val="22"/>
+                <w:szCs w:val="22"/>
+              </w:rPr>
+            </w:pPr>
+            <w:r>
+              <w:rPr>
+                <w:sz w:val="22"/>
+                <w:szCs w:val="22"/>
+              </w:rPr>
+              <w:t xml:space="preserve">El sistema mostrará un mensaje de éxito una opción para aceptar y una opción para </w:t>
+            </w:r>
+            <w:r>
+              <w:rPr>
+                <w:sz w:val="22"/>
+                <w:szCs w:val="22"/>
+              </w:rPr>
+              <w:t>agregar grupos de danza a la danza</w:t>
+            </w:r>
+            <w:r>
+              <w:rPr>
+                <w:sz w:val="22"/>
+                <w:szCs w:val="22"/>
+              </w:rPr>
+              <w:t>.</w:t>
+            </w:r>
+          </w:p>
+          <w:p>
+            <w:pPr>
+              <w:pStyle w:val="Ttulo2Nmerico"/>
+              <w:rPr>
+                <w:sz w:val="22"/>
+                <w:szCs w:val="22"/>
+              </w:rPr>
+            </w:pPr>
+            <w:r>
+              <w:rPr>
+                <w:sz w:val="22"/>
+                <w:szCs w:val="22"/>
+              </w:rPr>
+              <w:t>El actor escogerá la opción de aceptar.</w:t>
+            </w:r>
+          </w:p>
+          <w:p>
+            <w:pPr>
+              <w:pStyle w:val="Ttulo2Nmerico"/>
+              <w:rPr>
+                <w:sz w:val="22"/>
+                <w:szCs w:val="22"/>
+              </w:rPr>
+            </w:pPr>
+            <w:r>
+              <w:rPr>
+                <w:sz w:val="22"/>
+                <w:szCs w:val="22"/>
+              </w:rPr>
+              <w:t xml:space="preserve">El sistema mostrará la ventana anterior. </w:t>
+            </w:r>
+          </w:p>
           <w:p>
             <w:pPr>
               <w:pStyle w:val="Ttulo2Nmerico"/>
@@ -11446,14 +11595,222 @@
           </w:tcPr>
           <w:p>
             <w:pPr>
+              <w:pStyle w:val="Ttulo1Nmerico"/>
+            </w:pPr>
+            <w:r>
+              <w:t xml:space="preserve">Crear danza y grupo </w:t>
+            </w:r>
+            <w:r>
+              <w:t>FN 1.4</w:t>
+            </w:r>
+          </w:p>
+          <w:p>
+            <w:pPr>
+              <w:pStyle w:val="Ttulo2Nmerico"/>
+              <w:numPr>
+                <w:ilvl w:val="0"/>
+                <w:numId w:val="32"/>
+              </w:numPr>
+              <w:rPr>
+                <w:sz w:val="22"/>
+                <w:szCs w:val="22"/>
+              </w:rPr>
+            </w:pPr>
+            <w:r>
+              <w:rPr>
+                <w:sz w:val="22"/>
+                <w:szCs w:val="22"/>
+              </w:rPr>
+              <w:t xml:space="preserve">El actor escogerá la opción </w:t>
+            </w:r>
+            <w:r>
+              <w:rPr>
+                <w:sz w:val="22"/>
+                <w:szCs w:val="22"/>
+              </w:rPr>
+              <w:t>agregar grupos de danza</w:t>
+            </w:r>
+            <w:r>
+              <w:rPr>
+                <w:sz w:val="22"/>
+                <w:szCs w:val="22"/>
+              </w:rPr>
+              <w:t>.</w:t>
+            </w:r>
+          </w:p>
+          <w:p>
+            <w:pPr>
+              <w:pStyle w:val="Prrafodelista"/>
+              <w:numPr>
+                <w:ilvl w:val="0"/>
+                <w:numId w:val="32"/>
+              </w:numPr>
               <w:rPr>
                 <w:rFonts w:cs="Arial"/>
                 <w:sz w:val="22"/>
                 <w:lang w:val="es-ES_tradnl" w:eastAsia="es-MX"/>
               </w:rPr>
             </w:pPr>
-            <w:bookmarkStart w:id="0" w:name="_GoBack"/>
-            <w:bookmarkEnd w:id="0"/>
+            <w:r>
+              <w:rPr>
+                <w:rFonts w:cs="Arial"/>
+                <w:sz w:val="22"/>
+                <w:lang w:val="es-ES_tradnl" w:eastAsia="es-MX"/>
+              </w:rPr>
+              <w:t>El sistema abrirá</w:t>
+            </w:r>
+            <w:r>
+              <w:rPr>
+                <w:rFonts w:cs="Arial"/>
+                <w:sz w:val="22"/>
+                <w:lang w:val="es-ES_tradnl" w:eastAsia="es-MX"/>
+              </w:rPr>
+              <w:t xml:space="preserve"> la ventana </w:t>
+            </w:r>
+            <w:r>
+              <w:rPr>
+                <w:rFonts w:cs="Arial"/>
+                <w:sz w:val="22"/>
+                <w:lang w:val="es-ES_tradnl" w:eastAsia="es-MX"/>
+              </w:rPr>
+              <w:t xml:space="preserve">del flujo normal </w:t>
+            </w:r>
+            <w:r>
+              <w:rPr>
+                <w:rFonts w:cs="Arial"/>
+                <w:sz w:val="22"/>
+                <w:lang w:val="es-ES_tradnl" w:eastAsia="es-MX"/>
+              </w:rPr>
+              <w:t>del  CU Crear grupo de danza</w:t>
+            </w:r>
+            <w:r>
+              <w:rPr>
+                <w:rFonts w:cs="Arial"/>
+                <w:sz w:val="22"/>
+                <w:lang w:val="es-ES_tradnl" w:eastAsia="es-MX"/>
+              </w:rPr>
+              <w:t xml:space="preserve"> con el campo de danza en la danza actual</w:t>
+            </w:r>
+            <w:r>
+              <w:rPr>
+                <w:rFonts w:cs="Arial"/>
+                <w:sz w:val="22"/>
+                <w:lang w:val="es-ES_tradnl" w:eastAsia="es-MX"/>
+              </w:rPr>
+              <w:t>.</w:t>
+            </w:r>
+            <w:r>
+              <w:rPr>
+                <w:rFonts w:cs="Arial"/>
+                <w:sz w:val="22"/>
+                <w:lang w:val="es-ES_tradnl" w:eastAsia="es-MX"/>
+              </w:rPr>
+              <w:t xml:space="preserve"> </w:t>
+            </w:r>
+          </w:p>
+        </w:tc>
+      </w:tr>
+      <w:tr>
+        <w:tc>
+          <w:tcPr>
+            <w:tcW w:w="0" w:type="auto"/>
+            <w:tcBorders>
+              <w:top w:val="single" w:sz="8" w:space="0" w:color="000000"/>
+              <w:left w:val="single" w:sz="8" w:space="0" w:color="000000"/>
+              <w:bottom w:val="single" w:sz="8" w:space="0" w:color="000000"/>
+              <w:right w:val="single" w:sz="8" w:space="0" w:color="000000"/>
+            </w:tcBorders>
+            <w:tcMar>
+              <w:top w:w="100" w:type="dxa"/>
+              <w:left w:w="100" w:type="dxa"/>
+              <w:bottom w:w="100" w:type="dxa"/>
+              <w:right w:w="100" w:type="dxa"/>
+            </w:tcMar>
+          </w:tcPr>
+          <w:p>
+            <w:pPr>
+              <w:spacing w:after="0" w:line="0" w:lineRule="atLeast"/>
+              <w:rPr>
+                <w:rFonts w:eastAsia="Times New Roman" w:cs="Arial"/>
+                <w:color w:val="000000"/>
+                <w:sz w:val="22"/>
+                <w:lang w:eastAsia="es-MX"/>
+              </w:rPr>
+            </w:pPr>
+            <w:r>
+              <w:rPr>
+                <w:rFonts w:eastAsia="Times New Roman" w:cs="Arial"/>
+                <w:color w:val="000000"/>
+                <w:sz w:val="22"/>
+                <w:lang w:eastAsia="es-MX"/>
+              </w:rPr>
+              <w:t>Flujo alterno:</w:t>
+            </w:r>
+          </w:p>
+        </w:tc>
+        <w:tc>
+          <w:tcPr>
+            <w:tcW w:w="0" w:type="auto"/>
+            <w:tcBorders>
+              <w:top w:val="single" w:sz="8" w:space="0" w:color="000000"/>
+              <w:left w:val="single" w:sz="8" w:space="0" w:color="000000"/>
+              <w:bottom w:val="single" w:sz="8" w:space="0" w:color="000000"/>
+              <w:right w:val="single" w:sz="8" w:space="0" w:color="000000"/>
+            </w:tcBorders>
+            <w:tcMar>
+              <w:top w:w="100" w:type="dxa"/>
+              <w:left w:w="100" w:type="dxa"/>
+              <w:bottom w:w="100" w:type="dxa"/>
+              <w:right w:w="100" w:type="dxa"/>
+            </w:tcMar>
+          </w:tcPr>
+          <w:p>
+            <w:pPr>
+              <w:pStyle w:val="Ttulo1Nmerico"/>
+            </w:pPr>
+            <w:r>
+              <w:t>Cancelar registro FN 1.3</w:t>
+            </w:r>
+          </w:p>
+          <w:p>
+            <w:pPr>
+              <w:pStyle w:val="Ttulo2Nmerico"/>
+              <w:numPr>
+                <w:ilvl w:val="0"/>
+                <w:numId w:val="36"/>
+              </w:numPr>
+              <w:rPr>
+                <w:sz w:val="22"/>
+                <w:szCs w:val="22"/>
+              </w:rPr>
+            </w:pPr>
+            <w:r>
+              <w:rPr>
+                <w:sz w:val="22"/>
+                <w:szCs w:val="22"/>
+              </w:rPr>
+              <w:t>El actor escogerá la opción de cancelar.</w:t>
+            </w:r>
+          </w:p>
+          <w:p>
+            <w:pPr>
+              <w:pStyle w:val="Ttulo2Nmerico"/>
+              <w:numPr>
+                <w:ilvl w:val="0"/>
+                <w:numId w:val="36"/>
+              </w:numPr>
+              <w:rPr>
+                <w:sz w:val="22"/>
+                <w:szCs w:val="22"/>
+              </w:rPr>
+            </w:pPr>
+            <w:r>
+              <w:rPr>
+                <w:sz w:val="22"/>
+                <w:szCs w:val="22"/>
+              </w:rPr>
+              <w:t>El sistema volverá a la pantalla anterior.</w:t>
+            </w:r>
           </w:p>
         </w:tc>
       </w:tr>
@@ -11466,6 +11823,1296 @@
         </w:rPr>
       </w:pPr>
     </w:p>
+    <w:p>
+      <w:pPr>
+        <w:rPr>
+          <w:rFonts w:cs="Arial"/>
+          <w:sz w:val="22"/>
+        </w:rPr>
+      </w:pPr>
+      <w:r>
+        <w:rPr>
+          <w:rFonts w:cs="Arial"/>
+          <w:sz w:val="22"/>
+        </w:rPr>
+        <w:br w:type="page"/>
+      </w:r>
+    </w:p>
+    <w:tbl>
+      <w:tblPr>
+        <w:tblW w:w="0" w:type="auto"/>
+        <w:tblCellMar>
+          <w:top w:w="15" w:type="dxa"/>
+          <w:left w:w="15" w:type="dxa"/>
+          <w:bottom w:w="15" w:type="dxa"/>
+          <w:right w:w="15" w:type="dxa"/>
+        </w:tblCellMar>
+        <w:tblLook w:val="04A0" w:firstRow="1" w:lastRow="0" w:firstColumn="1" w:lastColumn="0" w:noHBand="0" w:noVBand="1"/>
+      </w:tblPr>
+      <w:tblGrid>
+        <w:gridCol w:w="1862"/>
+        <w:gridCol w:w="7176"/>
+      </w:tblGrid>
+      <w:tr>
+        <w:tc>
+          <w:tcPr>
+            <w:tcW w:w="0" w:type="auto"/>
+            <w:tcBorders>
+              <w:top w:val="single" w:sz="8" w:space="0" w:color="000000"/>
+              <w:left w:val="single" w:sz="8" w:space="0" w:color="000000"/>
+              <w:bottom w:val="single" w:sz="8" w:space="0" w:color="000000"/>
+              <w:right w:val="single" w:sz="8" w:space="0" w:color="000000"/>
+            </w:tcBorders>
+            <w:tcMar>
+              <w:top w:w="100" w:type="dxa"/>
+              <w:left w:w="100" w:type="dxa"/>
+              <w:bottom w:w="100" w:type="dxa"/>
+              <w:right w:w="100" w:type="dxa"/>
+            </w:tcMar>
+            <w:hideMark/>
+          </w:tcPr>
+          <w:p>
+            <w:pPr>
+              <w:spacing w:after="0" w:line="0" w:lineRule="atLeast"/>
+              <w:rPr>
+                <w:rFonts w:eastAsia="Times New Roman" w:cs="Arial"/>
+                <w:sz w:val="22"/>
+                <w:lang w:eastAsia="es-MX"/>
+              </w:rPr>
+            </w:pPr>
+            <w:r>
+              <w:rPr>
+                <w:rFonts w:eastAsia="Times New Roman" w:cs="Arial"/>
+                <w:color w:val="000000"/>
+                <w:sz w:val="22"/>
+                <w:lang w:eastAsia="es-MX"/>
+              </w:rPr>
+              <w:lastRenderedPageBreak/>
+              <w:t>Nombre:</w:t>
+            </w:r>
+          </w:p>
+        </w:tc>
+        <w:tc>
+          <w:tcPr>
+            <w:tcW w:w="0" w:type="auto"/>
+            <w:tcBorders>
+              <w:top w:val="single" w:sz="8" w:space="0" w:color="000000"/>
+              <w:left w:val="single" w:sz="8" w:space="0" w:color="000000"/>
+              <w:bottom w:val="single" w:sz="8" w:space="0" w:color="000000"/>
+              <w:right w:val="single" w:sz="8" w:space="0" w:color="000000"/>
+            </w:tcBorders>
+            <w:tcMar>
+              <w:top w:w="100" w:type="dxa"/>
+              <w:left w:w="100" w:type="dxa"/>
+              <w:bottom w:w="100" w:type="dxa"/>
+              <w:right w:w="100" w:type="dxa"/>
+            </w:tcMar>
+          </w:tcPr>
+          <w:p>
+            <w:pPr>
+              <w:spacing w:after="0" w:line="0" w:lineRule="atLeast"/>
+              <w:rPr>
+                <w:rFonts w:eastAsia="Times New Roman" w:cs="Arial"/>
+                <w:sz w:val="22"/>
+                <w:lang w:eastAsia="es-MX"/>
+              </w:rPr>
+            </w:pPr>
+            <w:r>
+              <w:rPr>
+                <w:rFonts w:eastAsia="Times New Roman" w:cs="Arial"/>
+                <w:sz w:val="22"/>
+                <w:lang w:eastAsia="es-MX"/>
+              </w:rPr>
+              <w:t xml:space="preserve">Crear </w:t>
+            </w:r>
+            <w:r>
+              <w:rPr>
+                <w:rFonts w:eastAsia="Times New Roman" w:cs="Arial"/>
+                <w:sz w:val="22"/>
+                <w:lang w:eastAsia="es-MX"/>
+              </w:rPr>
+              <w:t xml:space="preserve">grupo de </w:t>
+            </w:r>
+            <w:r>
+              <w:rPr>
+                <w:rFonts w:eastAsia="Times New Roman" w:cs="Arial"/>
+                <w:sz w:val="22"/>
+                <w:lang w:eastAsia="es-MX"/>
+              </w:rPr>
+              <w:t>danza</w:t>
+            </w:r>
+          </w:p>
+        </w:tc>
+      </w:tr>
+      <w:tr>
+        <w:tc>
+          <w:tcPr>
+            <w:tcW w:w="0" w:type="auto"/>
+            <w:tcBorders>
+              <w:top w:val="single" w:sz="8" w:space="0" w:color="000000"/>
+              <w:left w:val="single" w:sz="8" w:space="0" w:color="000000"/>
+              <w:bottom w:val="single" w:sz="8" w:space="0" w:color="000000"/>
+              <w:right w:val="single" w:sz="8" w:space="0" w:color="000000"/>
+            </w:tcBorders>
+            <w:tcMar>
+              <w:top w:w="100" w:type="dxa"/>
+              <w:left w:w="100" w:type="dxa"/>
+              <w:bottom w:w="100" w:type="dxa"/>
+              <w:right w:w="100" w:type="dxa"/>
+            </w:tcMar>
+            <w:hideMark/>
+          </w:tcPr>
+          <w:p>
+            <w:pPr>
+              <w:spacing w:after="0" w:line="0" w:lineRule="atLeast"/>
+              <w:rPr>
+                <w:rFonts w:eastAsia="Times New Roman" w:cs="Arial"/>
+                <w:sz w:val="22"/>
+                <w:lang w:eastAsia="es-MX"/>
+              </w:rPr>
+            </w:pPr>
+            <w:r>
+              <w:rPr>
+                <w:rFonts w:eastAsia="Times New Roman" w:cs="Arial"/>
+                <w:color w:val="000000"/>
+                <w:sz w:val="22"/>
+                <w:lang w:eastAsia="es-MX"/>
+              </w:rPr>
+              <w:t>Descripción:</w:t>
+            </w:r>
+          </w:p>
+        </w:tc>
+        <w:tc>
+          <w:tcPr>
+            <w:tcW w:w="0" w:type="auto"/>
+            <w:tcBorders>
+              <w:top w:val="single" w:sz="8" w:space="0" w:color="000000"/>
+              <w:left w:val="single" w:sz="8" w:space="0" w:color="000000"/>
+              <w:bottom w:val="single" w:sz="8" w:space="0" w:color="000000"/>
+              <w:right w:val="single" w:sz="8" w:space="0" w:color="000000"/>
+            </w:tcBorders>
+            <w:tcMar>
+              <w:top w:w="100" w:type="dxa"/>
+              <w:left w:w="100" w:type="dxa"/>
+              <w:bottom w:w="100" w:type="dxa"/>
+              <w:right w:w="100" w:type="dxa"/>
+            </w:tcMar>
+          </w:tcPr>
+          <w:p>
+            <w:pPr>
+              <w:spacing w:after="0" w:line="0" w:lineRule="atLeast"/>
+              <w:rPr>
+                <w:rFonts w:eastAsia="Times New Roman" w:cs="Arial"/>
+                <w:sz w:val="22"/>
+                <w:lang w:eastAsia="es-MX"/>
+              </w:rPr>
+            </w:pPr>
+            <w:r>
+              <w:rPr>
+                <w:rFonts w:eastAsia="Times New Roman" w:cs="Arial"/>
+                <w:sz w:val="22"/>
+                <w:lang w:eastAsia="es-MX"/>
+              </w:rPr>
+              <w:t>El actor creara una nueva danza dentro del sistema</w:t>
+            </w:r>
+          </w:p>
+        </w:tc>
+      </w:tr>
+      <w:tr>
+        <w:tc>
+          <w:tcPr>
+            <w:tcW w:w="0" w:type="auto"/>
+            <w:tcBorders>
+              <w:top w:val="single" w:sz="8" w:space="0" w:color="000000"/>
+              <w:left w:val="single" w:sz="8" w:space="0" w:color="000000"/>
+              <w:bottom w:val="single" w:sz="8" w:space="0" w:color="000000"/>
+              <w:right w:val="single" w:sz="8" w:space="0" w:color="000000"/>
+            </w:tcBorders>
+            <w:tcMar>
+              <w:top w:w="100" w:type="dxa"/>
+              <w:left w:w="100" w:type="dxa"/>
+              <w:bottom w:w="100" w:type="dxa"/>
+              <w:right w:w="100" w:type="dxa"/>
+            </w:tcMar>
+            <w:hideMark/>
+          </w:tcPr>
+          <w:p>
+            <w:pPr>
+              <w:spacing w:after="0" w:line="0" w:lineRule="atLeast"/>
+              <w:rPr>
+                <w:rFonts w:eastAsia="Times New Roman" w:cs="Arial"/>
+                <w:sz w:val="22"/>
+                <w:lang w:eastAsia="es-MX"/>
+              </w:rPr>
+            </w:pPr>
+            <w:r>
+              <w:rPr>
+                <w:rFonts w:eastAsia="Times New Roman" w:cs="Arial"/>
+                <w:color w:val="000000"/>
+                <w:sz w:val="22"/>
+                <w:lang w:eastAsia="es-MX"/>
+              </w:rPr>
+              <w:t>Precondición:</w:t>
+            </w:r>
+          </w:p>
+        </w:tc>
+        <w:tc>
+          <w:tcPr>
+            <w:tcW w:w="0" w:type="auto"/>
+            <w:tcBorders>
+              <w:top w:val="single" w:sz="8" w:space="0" w:color="000000"/>
+              <w:left w:val="single" w:sz="8" w:space="0" w:color="000000"/>
+              <w:bottom w:val="single" w:sz="8" w:space="0" w:color="000000"/>
+              <w:right w:val="single" w:sz="8" w:space="0" w:color="000000"/>
+            </w:tcBorders>
+            <w:tcMar>
+              <w:top w:w="100" w:type="dxa"/>
+              <w:left w:w="100" w:type="dxa"/>
+              <w:bottom w:w="100" w:type="dxa"/>
+              <w:right w:w="100" w:type="dxa"/>
+            </w:tcMar>
+          </w:tcPr>
+          <w:p>
+            <w:pPr>
+              <w:spacing w:after="0" w:line="0" w:lineRule="atLeast"/>
+              <w:rPr>
+                <w:rFonts w:eastAsia="Times New Roman" w:cs="Arial"/>
+                <w:sz w:val="22"/>
+                <w:lang w:eastAsia="es-MX"/>
+              </w:rPr>
+            </w:pPr>
+            <w:r>
+              <w:rPr>
+                <w:rFonts w:eastAsia="Times New Roman" w:cs="Arial"/>
+                <w:sz w:val="22"/>
+                <w:lang w:eastAsia="es-MX"/>
+              </w:rPr>
+              <w:t>Debe existir la danza en el sistema</w:t>
+            </w:r>
+          </w:p>
+        </w:tc>
+      </w:tr>
+      <w:tr>
+        <w:tc>
+          <w:tcPr>
+            <w:tcW w:w="0" w:type="auto"/>
+            <w:tcBorders>
+              <w:top w:val="single" w:sz="8" w:space="0" w:color="000000"/>
+              <w:left w:val="single" w:sz="8" w:space="0" w:color="000000"/>
+              <w:bottom w:val="single" w:sz="8" w:space="0" w:color="000000"/>
+              <w:right w:val="single" w:sz="8" w:space="0" w:color="000000"/>
+            </w:tcBorders>
+            <w:tcMar>
+              <w:top w:w="100" w:type="dxa"/>
+              <w:left w:w="100" w:type="dxa"/>
+              <w:bottom w:w="100" w:type="dxa"/>
+              <w:right w:w="100" w:type="dxa"/>
+            </w:tcMar>
+            <w:hideMark/>
+          </w:tcPr>
+          <w:p>
+            <w:pPr>
+              <w:spacing w:after="0" w:line="0" w:lineRule="atLeast"/>
+              <w:rPr>
+                <w:rFonts w:eastAsia="Times New Roman" w:cs="Arial"/>
+                <w:sz w:val="22"/>
+                <w:lang w:eastAsia="es-MX"/>
+              </w:rPr>
+            </w:pPr>
+            <w:r>
+              <w:rPr>
+                <w:rFonts w:eastAsia="Times New Roman" w:cs="Arial"/>
+                <w:color w:val="000000"/>
+                <w:sz w:val="22"/>
+                <w:lang w:eastAsia="es-MX"/>
+              </w:rPr>
+              <w:t>Postcondición:</w:t>
+            </w:r>
+          </w:p>
+        </w:tc>
+        <w:tc>
+          <w:tcPr>
+            <w:tcW w:w="0" w:type="auto"/>
+            <w:tcBorders>
+              <w:top w:val="single" w:sz="8" w:space="0" w:color="000000"/>
+              <w:left w:val="single" w:sz="8" w:space="0" w:color="000000"/>
+              <w:bottom w:val="single" w:sz="8" w:space="0" w:color="000000"/>
+              <w:right w:val="single" w:sz="8" w:space="0" w:color="000000"/>
+            </w:tcBorders>
+            <w:tcMar>
+              <w:top w:w="100" w:type="dxa"/>
+              <w:left w:w="100" w:type="dxa"/>
+              <w:bottom w:w="100" w:type="dxa"/>
+              <w:right w:w="100" w:type="dxa"/>
+            </w:tcMar>
+          </w:tcPr>
+          <w:p>
+            <w:pPr>
+              <w:spacing w:after="0" w:line="0" w:lineRule="atLeast"/>
+              <w:rPr>
+                <w:rFonts w:eastAsia="Times New Roman" w:cs="Arial"/>
+                <w:sz w:val="22"/>
+                <w:lang w:eastAsia="es-MX"/>
+              </w:rPr>
+            </w:pPr>
+            <w:r>
+              <w:rPr>
+                <w:rFonts w:eastAsia="Times New Roman" w:cs="Arial"/>
+                <w:sz w:val="22"/>
+                <w:lang w:eastAsia="es-MX"/>
+              </w:rPr>
+              <w:t xml:space="preserve">Se creó un nuevo grupo de </w:t>
+            </w:r>
+            <w:r>
+              <w:rPr>
+                <w:rFonts w:eastAsia="Times New Roman" w:cs="Arial"/>
+                <w:sz w:val="22"/>
+                <w:lang w:eastAsia="es-MX"/>
+              </w:rPr>
+              <w:t xml:space="preserve"> danza dentro del sistema</w:t>
+            </w:r>
+          </w:p>
+        </w:tc>
+      </w:tr>
+      <w:tr>
+        <w:tc>
+          <w:tcPr>
+            <w:tcW w:w="0" w:type="auto"/>
+            <w:tcBorders>
+              <w:top w:val="single" w:sz="8" w:space="0" w:color="000000"/>
+              <w:left w:val="single" w:sz="8" w:space="0" w:color="000000"/>
+              <w:bottom w:val="single" w:sz="8" w:space="0" w:color="000000"/>
+              <w:right w:val="single" w:sz="8" w:space="0" w:color="000000"/>
+            </w:tcBorders>
+            <w:tcMar>
+              <w:top w:w="100" w:type="dxa"/>
+              <w:left w:w="100" w:type="dxa"/>
+              <w:bottom w:w="100" w:type="dxa"/>
+              <w:right w:w="100" w:type="dxa"/>
+            </w:tcMar>
+            <w:hideMark/>
+          </w:tcPr>
+          <w:p>
+            <w:pPr>
+              <w:spacing w:after="0" w:line="0" w:lineRule="atLeast"/>
+              <w:rPr>
+                <w:rFonts w:eastAsia="Times New Roman" w:cs="Arial"/>
+                <w:sz w:val="22"/>
+                <w:lang w:eastAsia="es-MX"/>
+              </w:rPr>
+            </w:pPr>
+            <w:r>
+              <w:rPr>
+                <w:rFonts w:eastAsia="Times New Roman" w:cs="Arial"/>
+                <w:color w:val="000000"/>
+                <w:sz w:val="22"/>
+                <w:lang w:eastAsia="es-MX"/>
+              </w:rPr>
+              <w:t>Situaciones de error:</w:t>
+            </w:r>
+          </w:p>
+        </w:tc>
+        <w:tc>
+          <w:tcPr>
+            <w:tcW w:w="0" w:type="auto"/>
+            <w:tcBorders>
+              <w:top w:val="single" w:sz="8" w:space="0" w:color="000000"/>
+              <w:left w:val="single" w:sz="8" w:space="0" w:color="000000"/>
+              <w:bottom w:val="single" w:sz="8" w:space="0" w:color="000000"/>
+              <w:right w:val="single" w:sz="8" w:space="0" w:color="000000"/>
+            </w:tcBorders>
+            <w:tcMar>
+              <w:top w:w="100" w:type="dxa"/>
+              <w:left w:w="100" w:type="dxa"/>
+              <w:bottom w:w="100" w:type="dxa"/>
+              <w:right w:w="100" w:type="dxa"/>
+            </w:tcMar>
+          </w:tcPr>
+          <w:p>
+            <w:pPr>
+              <w:spacing w:after="0" w:line="240" w:lineRule="auto"/>
+              <w:rPr>
+                <w:rFonts w:eastAsia="Times New Roman" w:cs="Arial"/>
+                <w:sz w:val="22"/>
+                <w:lang w:eastAsia="es-MX"/>
+              </w:rPr>
+            </w:pPr>
+          </w:p>
+        </w:tc>
+      </w:tr>
+      <w:tr>
+        <w:tc>
+          <w:tcPr>
+            <w:tcW w:w="0" w:type="auto"/>
+            <w:tcBorders>
+              <w:top w:val="single" w:sz="8" w:space="0" w:color="000000"/>
+              <w:left w:val="single" w:sz="8" w:space="0" w:color="000000"/>
+              <w:bottom w:val="single" w:sz="8" w:space="0" w:color="000000"/>
+              <w:right w:val="single" w:sz="8" w:space="0" w:color="000000"/>
+            </w:tcBorders>
+            <w:tcMar>
+              <w:top w:w="100" w:type="dxa"/>
+              <w:left w:w="100" w:type="dxa"/>
+              <w:bottom w:w="100" w:type="dxa"/>
+              <w:right w:w="100" w:type="dxa"/>
+            </w:tcMar>
+            <w:hideMark/>
+          </w:tcPr>
+          <w:p>
+            <w:pPr>
+              <w:spacing w:after="0" w:line="0" w:lineRule="atLeast"/>
+              <w:rPr>
+                <w:rFonts w:eastAsia="Times New Roman" w:cs="Arial"/>
+                <w:color w:val="000000"/>
+                <w:sz w:val="22"/>
+                <w:lang w:eastAsia="es-MX"/>
+              </w:rPr>
+            </w:pPr>
+            <w:r>
+              <w:rPr>
+                <w:rFonts w:eastAsia="Times New Roman" w:cs="Arial"/>
+                <w:color w:val="000000"/>
+                <w:sz w:val="22"/>
+                <w:lang w:eastAsia="es-MX"/>
+              </w:rPr>
+              <w:t xml:space="preserve">Estado del sistema </w:t>
+            </w:r>
+          </w:p>
+          <w:p>
+            <w:pPr>
+              <w:spacing w:after="0" w:line="0" w:lineRule="atLeast"/>
+              <w:rPr>
+                <w:rFonts w:eastAsia="Times New Roman" w:cs="Arial"/>
+                <w:sz w:val="22"/>
+                <w:lang w:eastAsia="es-MX"/>
+              </w:rPr>
+            </w:pPr>
+            <w:r>
+              <w:rPr>
+                <w:rFonts w:eastAsia="Times New Roman" w:cs="Arial"/>
+                <w:color w:val="000000"/>
+                <w:sz w:val="22"/>
+                <w:lang w:eastAsia="es-MX"/>
+              </w:rPr>
+              <w:t>en el evento de error:</w:t>
+            </w:r>
+          </w:p>
+        </w:tc>
+        <w:tc>
+          <w:tcPr>
+            <w:tcW w:w="0" w:type="auto"/>
+            <w:tcBorders>
+              <w:top w:val="single" w:sz="8" w:space="0" w:color="000000"/>
+              <w:left w:val="single" w:sz="8" w:space="0" w:color="000000"/>
+              <w:bottom w:val="single" w:sz="8" w:space="0" w:color="000000"/>
+              <w:right w:val="single" w:sz="8" w:space="0" w:color="000000"/>
+            </w:tcBorders>
+            <w:tcMar>
+              <w:top w:w="100" w:type="dxa"/>
+              <w:left w:w="100" w:type="dxa"/>
+              <w:bottom w:w="100" w:type="dxa"/>
+              <w:right w:w="100" w:type="dxa"/>
+            </w:tcMar>
+          </w:tcPr>
+          <w:p>
+            <w:pPr>
+              <w:spacing w:after="0" w:line="240" w:lineRule="auto"/>
+              <w:rPr>
+                <w:rFonts w:eastAsia="Times New Roman" w:cs="Arial"/>
+                <w:sz w:val="22"/>
+                <w:lang w:eastAsia="es-MX"/>
+              </w:rPr>
+            </w:pPr>
+          </w:p>
+        </w:tc>
+      </w:tr>
+      <w:tr>
+        <w:tc>
+          <w:tcPr>
+            <w:tcW w:w="0" w:type="auto"/>
+            <w:tcBorders>
+              <w:top w:val="single" w:sz="8" w:space="0" w:color="000000"/>
+              <w:left w:val="single" w:sz="8" w:space="0" w:color="000000"/>
+              <w:bottom w:val="single" w:sz="8" w:space="0" w:color="000000"/>
+              <w:right w:val="single" w:sz="8" w:space="0" w:color="000000"/>
+            </w:tcBorders>
+            <w:tcMar>
+              <w:top w:w="100" w:type="dxa"/>
+              <w:left w:w="100" w:type="dxa"/>
+              <w:bottom w:w="100" w:type="dxa"/>
+              <w:right w:w="100" w:type="dxa"/>
+            </w:tcMar>
+            <w:hideMark/>
+          </w:tcPr>
+          <w:p>
+            <w:pPr>
+              <w:spacing w:after="0" w:line="0" w:lineRule="atLeast"/>
+              <w:rPr>
+                <w:rFonts w:eastAsia="Times New Roman" w:cs="Arial"/>
+                <w:sz w:val="22"/>
+                <w:lang w:eastAsia="es-MX"/>
+              </w:rPr>
+            </w:pPr>
+            <w:r>
+              <w:rPr>
+                <w:rFonts w:eastAsia="Times New Roman" w:cs="Arial"/>
+                <w:color w:val="000000"/>
+                <w:sz w:val="22"/>
+                <w:lang w:eastAsia="es-MX"/>
+              </w:rPr>
+              <w:t>Actores:</w:t>
+            </w:r>
+          </w:p>
+        </w:tc>
+        <w:tc>
+          <w:tcPr>
+            <w:tcW w:w="0" w:type="auto"/>
+            <w:tcBorders>
+              <w:top w:val="single" w:sz="8" w:space="0" w:color="000000"/>
+              <w:left w:val="single" w:sz="8" w:space="0" w:color="000000"/>
+              <w:bottom w:val="single" w:sz="8" w:space="0" w:color="000000"/>
+              <w:right w:val="single" w:sz="8" w:space="0" w:color="000000"/>
+            </w:tcBorders>
+            <w:tcMar>
+              <w:top w:w="100" w:type="dxa"/>
+              <w:left w:w="100" w:type="dxa"/>
+              <w:bottom w:w="100" w:type="dxa"/>
+              <w:right w:w="100" w:type="dxa"/>
+            </w:tcMar>
+          </w:tcPr>
+          <w:p>
+            <w:pPr>
+              <w:spacing w:after="0" w:line="0" w:lineRule="atLeast"/>
+              <w:rPr>
+                <w:rFonts w:eastAsia="Times New Roman" w:cs="Arial"/>
+                <w:sz w:val="22"/>
+                <w:lang w:eastAsia="es-MX"/>
+              </w:rPr>
+            </w:pPr>
+            <w:r>
+              <w:rPr>
+                <w:rFonts w:eastAsia="Times New Roman" w:cs="Arial"/>
+                <w:sz w:val="22"/>
+                <w:lang w:eastAsia="es-MX"/>
+              </w:rPr>
+              <w:t>Directora</w:t>
+            </w:r>
+          </w:p>
+        </w:tc>
+      </w:tr>
+      <w:tr>
+        <w:tc>
+          <w:tcPr>
+            <w:tcW w:w="0" w:type="auto"/>
+            <w:tcBorders>
+              <w:top w:val="single" w:sz="8" w:space="0" w:color="000000"/>
+              <w:left w:val="single" w:sz="8" w:space="0" w:color="000000"/>
+              <w:bottom w:val="single" w:sz="8" w:space="0" w:color="000000"/>
+              <w:right w:val="single" w:sz="8" w:space="0" w:color="000000"/>
+            </w:tcBorders>
+            <w:tcMar>
+              <w:top w:w="100" w:type="dxa"/>
+              <w:left w:w="100" w:type="dxa"/>
+              <w:bottom w:w="100" w:type="dxa"/>
+              <w:right w:w="100" w:type="dxa"/>
+            </w:tcMar>
+            <w:hideMark/>
+          </w:tcPr>
+          <w:p>
+            <w:pPr>
+              <w:spacing w:after="0" w:line="0" w:lineRule="atLeast"/>
+              <w:rPr>
+                <w:rFonts w:eastAsia="Times New Roman" w:cs="Arial"/>
+                <w:sz w:val="22"/>
+                <w:lang w:eastAsia="es-MX"/>
+              </w:rPr>
+            </w:pPr>
+            <w:r>
+              <w:rPr>
+                <w:rFonts w:eastAsia="Times New Roman" w:cs="Arial"/>
+                <w:color w:val="000000"/>
+                <w:sz w:val="22"/>
+                <w:lang w:eastAsia="es-MX"/>
+              </w:rPr>
+              <w:t>Disparador:</w:t>
+            </w:r>
+          </w:p>
+        </w:tc>
+        <w:tc>
+          <w:tcPr>
+            <w:tcW w:w="0" w:type="auto"/>
+            <w:tcBorders>
+              <w:top w:val="single" w:sz="8" w:space="0" w:color="000000"/>
+              <w:left w:val="single" w:sz="8" w:space="0" w:color="000000"/>
+              <w:bottom w:val="single" w:sz="8" w:space="0" w:color="000000"/>
+              <w:right w:val="single" w:sz="8" w:space="0" w:color="000000"/>
+            </w:tcBorders>
+            <w:tcMar>
+              <w:top w:w="100" w:type="dxa"/>
+              <w:left w:w="100" w:type="dxa"/>
+              <w:bottom w:w="100" w:type="dxa"/>
+              <w:right w:w="100" w:type="dxa"/>
+            </w:tcMar>
+          </w:tcPr>
+          <w:p>
+            <w:pPr>
+              <w:spacing w:after="0" w:line="0" w:lineRule="atLeast"/>
+              <w:rPr>
+                <w:rFonts w:eastAsia="Times New Roman" w:cs="Arial"/>
+                <w:sz w:val="22"/>
+                <w:lang w:eastAsia="es-MX"/>
+              </w:rPr>
+            </w:pPr>
+            <w:r>
+              <w:rPr>
+                <w:rFonts w:eastAsia="Times New Roman" w:cs="Arial"/>
+                <w:sz w:val="22"/>
+                <w:lang w:eastAsia="es-MX"/>
+              </w:rPr>
+              <w:t xml:space="preserve">El actor desea crear un nuevo grupo de </w:t>
+            </w:r>
+            <w:r>
+              <w:rPr>
+                <w:rFonts w:eastAsia="Times New Roman" w:cs="Arial"/>
+                <w:sz w:val="22"/>
+                <w:lang w:eastAsia="es-MX"/>
+              </w:rPr>
+              <w:t>danza dentro del sistema.</w:t>
+            </w:r>
+          </w:p>
+        </w:tc>
+      </w:tr>
+      <w:tr>
+        <w:tc>
+          <w:tcPr>
+            <w:tcW w:w="0" w:type="auto"/>
+            <w:tcBorders>
+              <w:top w:val="single" w:sz="8" w:space="0" w:color="000000"/>
+              <w:left w:val="single" w:sz="8" w:space="0" w:color="000000"/>
+              <w:bottom w:val="single" w:sz="8" w:space="0" w:color="000000"/>
+              <w:right w:val="single" w:sz="8" w:space="0" w:color="000000"/>
+            </w:tcBorders>
+            <w:tcMar>
+              <w:top w:w="100" w:type="dxa"/>
+              <w:left w:w="100" w:type="dxa"/>
+              <w:bottom w:w="100" w:type="dxa"/>
+              <w:right w:w="100" w:type="dxa"/>
+            </w:tcMar>
+            <w:hideMark/>
+          </w:tcPr>
+          <w:p>
+            <w:pPr>
+              <w:spacing w:after="0" w:line="0" w:lineRule="atLeast"/>
+              <w:rPr>
+                <w:rFonts w:eastAsia="Times New Roman" w:cs="Arial"/>
+                <w:sz w:val="22"/>
+                <w:lang w:eastAsia="es-MX"/>
+              </w:rPr>
+            </w:pPr>
+            <w:r>
+              <w:rPr>
+                <w:rFonts w:eastAsia="Times New Roman" w:cs="Arial"/>
+                <w:color w:val="000000"/>
+                <w:sz w:val="22"/>
+                <w:lang w:eastAsia="es-MX"/>
+              </w:rPr>
+              <w:t>Flujo normal:</w:t>
+            </w:r>
+          </w:p>
+        </w:tc>
+        <w:tc>
+          <w:tcPr>
+            <w:tcW w:w="0" w:type="auto"/>
+            <w:tcBorders>
+              <w:top w:val="single" w:sz="8" w:space="0" w:color="000000"/>
+              <w:left w:val="single" w:sz="8" w:space="0" w:color="000000"/>
+              <w:bottom w:val="single" w:sz="8" w:space="0" w:color="000000"/>
+              <w:right w:val="single" w:sz="8" w:space="0" w:color="000000"/>
+            </w:tcBorders>
+            <w:tcMar>
+              <w:top w:w="100" w:type="dxa"/>
+              <w:left w:w="100" w:type="dxa"/>
+              <w:bottom w:w="100" w:type="dxa"/>
+              <w:right w:w="100" w:type="dxa"/>
+            </w:tcMar>
+          </w:tcPr>
+          <w:p>
+            <w:pPr>
+              <w:pStyle w:val="Ttulo1Nmerico"/>
+              <w:numPr>
+                <w:ilvl w:val="0"/>
+                <w:numId w:val="33"/>
+              </w:numPr>
+            </w:pPr>
+            <w:r>
+              <w:t xml:space="preserve">Crear </w:t>
+            </w:r>
+            <w:r>
+              <w:t xml:space="preserve">grupo de </w:t>
+            </w:r>
+            <w:r>
+              <w:t xml:space="preserve">danza extiende </w:t>
+            </w:r>
+            <w:r>
+              <w:t xml:space="preserve"> CU “Administrar </w:t>
+            </w:r>
+            <w:r>
+              <w:t>danzas</w:t>
+            </w:r>
+            <w:r>
+              <w:t>” FN 1.4</w:t>
+            </w:r>
+            <w:r>
+              <w:t>.</w:t>
+            </w:r>
+          </w:p>
+          <w:p>
+            <w:pPr>
+              <w:pStyle w:val="Ttulo2Nmerico"/>
+              <w:rPr>
+                <w:sz w:val="22"/>
+                <w:szCs w:val="22"/>
+              </w:rPr>
+            </w:pPr>
+            <w:r>
+              <w:rPr>
+                <w:sz w:val="22"/>
+                <w:szCs w:val="22"/>
+              </w:rPr>
+              <w:t xml:space="preserve">El actor dará clic en la opción de </w:t>
+            </w:r>
+            <w:r>
+              <w:rPr>
+                <w:sz w:val="22"/>
+                <w:szCs w:val="22"/>
+              </w:rPr>
+              <w:t>crear</w:t>
+            </w:r>
+            <w:r>
+              <w:rPr>
+                <w:sz w:val="22"/>
+                <w:szCs w:val="22"/>
+              </w:rPr>
+              <w:t xml:space="preserve"> </w:t>
+            </w:r>
+            <w:r>
+              <w:rPr>
+                <w:sz w:val="22"/>
+                <w:szCs w:val="22"/>
+              </w:rPr>
+              <w:t xml:space="preserve">grupo de </w:t>
+            </w:r>
+            <w:r>
+              <w:rPr>
+                <w:sz w:val="22"/>
+              </w:rPr>
+              <w:t>danza</w:t>
+            </w:r>
+            <w:r>
+              <w:rPr>
+                <w:sz w:val="22"/>
+                <w:szCs w:val="22"/>
+              </w:rPr>
+              <w:t>.</w:t>
+            </w:r>
+          </w:p>
+          <w:p>
+            <w:pPr>
+              <w:pStyle w:val="Ttulo2Nmerico"/>
+              <w:rPr>
+                <w:sz w:val="22"/>
+                <w:szCs w:val="22"/>
+              </w:rPr>
+            </w:pPr>
+            <w:r>
+              <w:rPr>
+                <w:sz w:val="22"/>
+                <w:szCs w:val="22"/>
+              </w:rPr>
+              <w:t xml:space="preserve">El sistema desplegará una ventana con </w:t>
+            </w:r>
+            <w:r>
+              <w:rPr>
+                <w:sz w:val="22"/>
+                <w:szCs w:val="22"/>
+              </w:rPr>
+              <w:t xml:space="preserve">un </w:t>
+            </w:r>
+            <w:r>
+              <w:rPr>
+                <w:sz w:val="22"/>
+                <w:szCs w:val="22"/>
+              </w:rPr>
+              <w:t xml:space="preserve">combo box </w:t>
+            </w:r>
+            <w:r>
+              <w:rPr>
+                <w:sz w:val="22"/>
+                <w:szCs w:val="22"/>
+              </w:rPr>
+              <w:t xml:space="preserve">para </w:t>
+            </w:r>
+            <w:r>
+              <w:rPr>
+                <w:sz w:val="22"/>
+                <w:szCs w:val="22"/>
+              </w:rPr>
+              <w:t xml:space="preserve">escoger el tipo de </w:t>
+            </w:r>
+            <w:r>
+              <w:rPr>
+                <w:sz w:val="22"/>
+                <w:szCs w:val="22"/>
+              </w:rPr>
+              <w:t>danza</w:t>
+            </w:r>
+            <w:r>
+              <w:rPr>
+                <w:sz w:val="22"/>
+                <w:szCs w:val="22"/>
+              </w:rPr>
+              <w:t>, 5 campos de texto para ingresar la hora de la clase según los días de la semana</w:t>
+            </w:r>
+          </w:p>
+          <w:p>
+            <w:pPr>
+              <w:pStyle w:val="Ttulo2Nmerico"/>
+              <w:rPr>
+                <w:sz w:val="22"/>
+                <w:szCs w:val="22"/>
+              </w:rPr>
+            </w:pPr>
+            <w:r>
+              <w:rPr>
+                <w:sz w:val="22"/>
+                <w:szCs w:val="22"/>
+              </w:rPr>
+              <w:t>El actor llenará</w:t>
+            </w:r>
+            <w:r>
+              <w:rPr>
+                <w:sz w:val="22"/>
+                <w:szCs w:val="22"/>
+              </w:rPr>
+              <w:t xml:space="preserve"> los</w:t>
+            </w:r>
+            <w:r>
+              <w:rPr>
+                <w:sz w:val="22"/>
+                <w:szCs w:val="22"/>
+              </w:rPr>
+              <w:t xml:space="preserve"> campo</w:t>
+            </w:r>
+            <w:r>
+              <w:rPr>
+                <w:sz w:val="22"/>
+                <w:szCs w:val="22"/>
+              </w:rPr>
+              <w:t>s</w:t>
+            </w:r>
+            <w:r>
+              <w:rPr>
+                <w:sz w:val="22"/>
+                <w:szCs w:val="22"/>
+              </w:rPr>
+              <w:t xml:space="preserve"> correspondiente</w:t>
+            </w:r>
+            <w:r>
+              <w:rPr>
+                <w:sz w:val="22"/>
+                <w:szCs w:val="22"/>
+              </w:rPr>
+              <w:t>s</w:t>
+            </w:r>
+            <w:r>
+              <w:rPr>
+                <w:sz w:val="22"/>
+                <w:szCs w:val="22"/>
+              </w:rPr>
+              <w:t xml:space="preserve"> y dará cl</w:t>
+            </w:r>
+            <w:r>
+              <w:rPr>
+                <w:sz w:val="22"/>
+                <w:szCs w:val="22"/>
+              </w:rPr>
+              <w:t>ic en el opción de guardar nuevo grupo</w:t>
+            </w:r>
+            <w:r>
+              <w:rPr>
+                <w:sz w:val="22"/>
+                <w:szCs w:val="22"/>
+              </w:rPr>
+              <w:t>.</w:t>
+            </w:r>
+          </w:p>
+          <w:p>
+            <w:pPr>
+              <w:pStyle w:val="Ttulo2Nmerico"/>
+              <w:rPr>
+                <w:sz w:val="22"/>
+                <w:szCs w:val="22"/>
+              </w:rPr>
+            </w:pPr>
+            <w:r>
+              <w:rPr>
+                <w:sz w:val="22"/>
+                <w:szCs w:val="22"/>
+              </w:rPr>
+              <w:t>El sistema mostrará un mensaje d</w:t>
+            </w:r>
+            <w:r>
+              <w:rPr>
+                <w:sz w:val="22"/>
+                <w:szCs w:val="22"/>
+              </w:rPr>
+              <w:t>e éxito una opción para aceptar.</w:t>
+            </w:r>
+          </w:p>
+          <w:p>
+            <w:pPr>
+              <w:pStyle w:val="Ttulo2Nmerico"/>
+              <w:rPr>
+                <w:sz w:val="22"/>
+                <w:szCs w:val="22"/>
+              </w:rPr>
+            </w:pPr>
+            <w:r>
+              <w:rPr>
+                <w:sz w:val="22"/>
+                <w:szCs w:val="22"/>
+              </w:rPr>
+              <w:t>El actor escogerá la opción de aceptar.</w:t>
+            </w:r>
+          </w:p>
+          <w:p>
+            <w:pPr>
+              <w:pStyle w:val="Ttulo2Nmerico"/>
+              <w:rPr>
+                <w:sz w:val="22"/>
+                <w:szCs w:val="22"/>
+              </w:rPr>
+            </w:pPr>
+            <w:r>
+              <w:rPr>
+                <w:sz w:val="22"/>
+                <w:szCs w:val="22"/>
+              </w:rPr>
+              <w:t xml:space="preserve">El sistema mostrará la ventana anterior. </w:t>
+            </w:r>
+          </w:p>
+          <w:p>
+            <w:pPr>
+              <w:pStyle w:val="Ttulo2Nmerico"/>
+              <w:numPr>
+                <w:ilvl w:val="0"/>
+                <w:numId w:val="0"/>
+              </w:numPr>
+              <w:rPr>
+                <w:sz w:val="22"/>
+                <w:szCs w:val="22"/>
+              </w:rPr>
+            </w:pPr>
+          </w:p>
+        </w:tc>
+      </w:tr>
+      <w:tr>
+        <w:tc>
+          <w:tcPr>
+            <w:tcW w:w="0" w:type="auto"/>
+            <w:tcBorders>
+              <w:top w:val="single" w:sz="8" w:space="0" w:color="000000"/>
+              <w:left w:val="single" w:sz="8" w:space="0" w:color="000000"/>
+              <w:bottom w:val="single" w:sz="8" w:space="0" w:color="000000"/>
+              <w:right w:val="single" w:sz="8" w:space="0" w:color="000000"/>
+            </w:tcBorders>
+            <w:tcMar>
+              <w:top w:w="100" w:type="dxa"/>
+              <w:left w:w="100" w:type="dxa"/>
+              <w:bottom w:w="100" w:type="dxa"/>
+              <w:right w:w="100" w:type="dxa"/>
+            </w:tcMar>
+            <w:hideMark/>
+          </w:tcPr>
+          <w:p>
+            <w:pPr>
+              <w:spacing w:after="0" w:line="0" w:lineRule="atLeast"/>
+              <w:rPr>
+                <w:rFonts w:eastAsia="Times New Roman" w:cs="Arial"/>
+                <w:sz w:val="22"/>
+                <w:lang w:eastAsia="es-MX"/>
+              </w:rPr>
+            </w:pPr>
+            <w:r>
+              <w:rPr>
+                <w:rFonts w:eastAsia="Times New Roman" w:cs="Arial"/>
+                <w:color w:val="000000"/>
+                <w:sz w:val="22"/>
+                <w:lang w:eastAsia="es-MX"/>
+              </w:rPr>
+              <w:t>Flujo alterno:</w:t>
+            </w:r>
+          </w:p>
+        </w:tc>
+        <w:tc>
+          <w:tcPr>
+            <w:tcW w:w="0" w:type="auto"/>
+            <w:tcBorders>
+              <w:top w:val="single" w:sz="8" w:space="0" w:color="000000"/>
+              <w:left w:val="single" w:sz="8" w:space="0" w:color="000000"/>
+              <w:bottom w:val="single" w:sz="8" w:space="0" w:color="000000"/>
+              <w:right w:val="single" w:sz="8" w:space="0" w:color="000000"/>
+            </w:tcBorders>
+            <w:tcMar>
+              <w:top w:w="100" w:type="dxa"/>
+              <w:left w:w="100" w:type="dxa"/>
+              <w:bottom w:w="100" w:type="dxa"/>
+              <w:right w:w="100" w:type="dxa"/>
+            </w:tcMar>
+          </w:tcPr>
+          <w:p>
+            <w:pPr>
+              <w:pStyle w:val="Ttulo1Nmerico"/>
+            </w:pPr>
+            <w:r>
+              <w:t xml:space="preserve">Crear danza y grupo </w:t>
+            </w:r>
+            <w:r>
+              <w:t>FN 1.4</w:t>
+            </w:r>
+          </w:p>
+          <w:p>
+            <w:pPr>
+              <w:pStyle w:val="Ttulo2Nmerico"/>
+              <w:numPr>
+                <w:ilvl w:val="0"/>
+                <w:numId w:val="34"/>
+              </w:numPr>
+              <w:rPr>
+                <w:sz w:val="22"/>
+                <w:szCs w:val="22"/>
+              </w:rPr>
+            </w:pPr>
+            <w:r>
+              <w:rPr>
+                <w:sz w:val="22"/>
+                <w:szCs w:val="22"/>
+              </w:rPr>
+              <w:t xml:space="preserve">El actor escogerá la opción </w:t>
+            </w:r>
+            <w:r>
+              <w:rPr>
+                <w:sz w:val="22"/>
+                <w:szCs w:val="22"/>
+              </w:rPr>
+              <w:t>agregar grupos de danza</w:t>
+            </w:r>
+            <w:r>
+              <w:rPr>
+                <w:sz w:val="22"/>
+                <w:szCs w:val="22"/>
+              </w:rPr>
+              <w:t>.</w:t>
+            </w:r>
+          </w:p>
+          <w:p>
+            <w:pPr>
+              <w:pStyle w:val="Prrafodelista"/>
+              <w:numPr>
+                <w:ilvl w:val="0"/>
+                <w:numId w:val="34"/>
+              </w:numPr>
+              <w:rPr>
+                <w:rFonts w:cs="Arial"/>
+                <w:sz w:val="22"/>
+                <w:lang w:val="es-ES_tradnl" w:eastAsia="es-MX"/>
+              </w:rPr>
+            </w:pPr>
+            <w:r>
+              <w:rPr>
+                <w:rFonts w:cs="Arial"/>
+                <w:sz w:val="22"/>
+                <w:lang w:val="es-ES_tradnl" w:eastAsia="es-MX"/>
+              </w:rPr>
+              <w:t>El sistema abrirá</w:t>
+            </w:r>
+            <w:r>
+              <w:rPr>
+                <w:rFonts w:cs="Arial"/>
+                <w:sz w:val="22"/>
+                <w:lang w:val="es-ES_tradnl" w:eastAsia="es-MX"/>
+              </w:rPr>
+              <w:t xml:space="preserve"> la ventana del  CU Crear grupo de danza</w:t>
+            </w:r>
+            <w:r>
+              <w:rPr>
+                <w:rFonts w:cs="Arial"/>
+                <w:sz w:val="22"/>
+                <w:lang w:val="es-ES_tradnl" w:eastAsia="es-MX"/>
+              </w:rPr>
+              <w:t>.</w:t>
+            </w:r>
+          </w:p>
+          <w:p>
+            <w:pPr>
+              <w:pStyle w:val="Prrafodelista"/>
+              <w:numPr>
+                <w:ilvl w:val="0"/>
+                <w:numId w:val="34"/>
+              </w:numPr>
+              <w:rPr>
+                <w:rFonts w:cs="Arial"/>
+                <w:sz w:val="22"/>
+                <w:lang w:val="es-ES_tradnl" w:eastAsia="es-MX"/>
+              </w:rPr>
+            </w:pPr>
+            <w:r>
+              <w:rPr>
+                <w:rFonts w:cs="Arial"/>
+                <w:sz w:val="22"/>
+                <w:lang w:val="es-ES_tradnl" w:eastAsia="es-MX"/>
+              </w:rPr>
+              <w:t>El actor escogerá al menos una y</w:t>
+            </w:r>
+            <w:r>
+              <w:rPr>
+                <w:rFonts w:cs="Arial"/>
+                <w:sz w:val="22"/>
+                <w:lang w:val="es-ES_tradnl" w:eastAsia="es-MX"/>
+              </w:rPr>
+              <w:t xml:space="preserve"> dará clic en aceptar.</w:t>
+            </w:r>
+          </w:p>
+          <w:p>
+            <w:pPr>
+              <w:pStyle w:val="Prrafodelista"/>
+              <w:numPr>
+                <w:ilvl w:val="0"/>
+                <w:numId w:val="34"/>
+              </w:numPr>
+              <w:rPr>
+                <w:rFonts w:cs="Arial"/>
+                <w:sz w:val="22"/>
+                <w:lang w:val="es-ES_tradnl" w:eastAsia="es-MX"/>
+              </w:rPr>
+            </w:pPr>
+            <w:r>
+              <w:rPr>
+                <w:rFonts w:cs="Arial"/>
+                <w:sz w:val="22"/>
+                <w:lang w:val="es-ES_tradnl" w:eastAsia="es-MX"/>
+              </w:rPr>
+              <w:t xml:space="preserve">El sistema mostrará un mensaje de éxito y regresará a la pantalla anterior. </w:t>
+            </w:r>
+          </w:p>
+        </w:tc>
+      </w:tr>
+      <w:tr>
+        <w:tc>
+          <w:tcPr>
+            <w:tcW w:w="0" w:type="auto"/>
+            <w:tcBorders>
+              <w:top w:val="single" w:sz="8" w:space="0" w:color="000000"/>
+              <w:left w:val="single" w:sz="8" w:space="0" w:color="000000"/>
+              <w:bottom w:val="single" w:sz="8" w:space="0" w:color="000000"/>
+              <w:right w:val="single" w:sz="8" w:space="0" w:color="000000"/>
+            </w:tcBorders>
+            <w:tcMar>
+              <w:top w:w="100" w:type="dxa"/>
+              <w:left w:w="100" w:type="dxa"/>
+              <w:bottom w:w="100" w:type="dxa"/>
+              <w:right w:w="100" w:type="dxa"/>
+            </w:tcMar>
+          </w:tcPr>
+          <w:p>
+            <w:pPr>
+              <w:spacing w:after="0" w:line="0" w:lineRule="atLeast"/>
+              <w:rPr>
+                <w:rFonts w:eastAsia="Times New Roman" w:cs="Arial"/>
+                <w:color w:val="000000"/>
+                <w:sz w:val="22"/>
+                <w:lang w:eastAsia="es-MX"/>
+              </w:rPr>
+            </w:pPr>
+            <w:r>
+              <w:rPr>
+                <w:rFonts w:eastAsia="Times New Roman" w:cs="Arial"/>
+                <w:color w:val="000000"/>
+                <w:sz w:val="22"/>
+                <w:lang w:eastAsia="es-MX"/>
+              </w:rPr>
+              <w:t>Flujo alterno:</w:t>
+            </w:r>
+          </w:p>
+        </w:tc>
+        <w:tc>
+          <w:tcPr>
+            <w:tcW w:w="0" w:type="auto"/>
+            <w:tcBorders>
+              <w:top w:val="single" w:sz="8" w:space="0" w:color="000000"/>
+              <w:left w:val="single" w:sz="8" w:space="0" w:color="000000"/>
+              <w:bottom w:val="single" w:sz="8" w:space="0" w:color="000000"/>
+              <w:right w:val="single" w:sz="8" w:space="0" w:color="000000"/>
+            </w:tcBorders>
+            <w:tcMar>
+              <w:top w:w="100" w:type="dxa"/>
+              <w:left w:w="100" w:type="dxa"/>
+              <w:bottom w:w="100" w:type="dxa"/>
+              <w:right w:w="100" w:type="dxa"/>
+            </w:tcMar>
+          </w:tcPr>
+          <w:p>
+            <w:pPr>
+              <w:pStyle w:val="Ttulo1Nmerico"/>
+            </w:pPr>
+            <w:r>
+              <w:t>Cancelar registro FN 1.3</w:t>
+            </w:r>
+          </w:p>
+          <w:p>
+            <w:pPr>
+              <w:pStyle w:val="Ttulo2Nmerico"/>
+              <w:numPr>
+                <w:ilvl w:val="0"/>
+                <w:numId w:val="35"/>
+              </w:numPr>
+              <w:rPr>
+                <w:sz w:val="22"/>
+                <w:szCs w:val="22"/>
+              </w:rPr>
+            </w:pPr>
+            <w:r>
+              <w:rPr>
+                <w:sz w:val="22"/>
+                <w:szCs w:val="22"/>
+              </w:rPr>
+              <w:t>El actor escogerá la opción de cancelar.</w:t>
+            </w:r>
+          </w:p>
+          <w:p>
+            <w:pPr>
+              <w:pStyle w:val="Ttulo2Nmerico"/>
+              <w:numPr>
+                <w:ilvl w:val="0"/>
+                <w:numId w:val="35"/>
+              </w:numPr>
+              <w:rPr>
+                <w:sz w:val="22"/>
+                <w:szCs w:val="22"/>
+              </w:rPr>
+            </w:pPr>
+            <w:r>
+              <w:rPr>
+                <w:sz w:val="22"/>
+                <w:szCs w:val="22"/>
+              </w:rPr>
+              <w:lastRenderedPageBreak/>
+              <w:t>El sistema volverá a la pantalla anterior.</w:t>
+            </w:r>
+          </w:p>
+        </w:tc>
+      </w:tr>
+    </w:tbl>
     <w:p>
       <w:pPr>
         <w:rPr>
@@ -11584,6 +13231,95 @@
     </w:lvl>
   </w:abstractNum>
   <w:abstractNum w:abstractNumId="1">
+    <w:nsid w:val="1ED6388D"/>
+    <w:multiLevelType w:val="hybridMultilevel"/>
+    <w:tmpl w:val="62ACDC8C"/>
+    <w:lvl w:ilvl="0" w:tplc="080A0017">
+      <w:start w:val="1"/>
+      <w:numFmt w:val="lowerLetter"/>
+      <w:lvlText w:val="%1)"/>
+      <w:lvlJc w:val="left"/>
+      <w:pPr>
+        <w:ind w:left="720" w:hanging="360"/>
+      </w:pPr>
+      <w:rPr>
+        <w:rFonts w:hint="default"/>
+      </w:rPr>
+    </w:lvl>
+    <w:lvl w:ilvl="1" w:tplc="080A0019" w:tentative="1">
+      <w:start w:val="1"/>
+      <w:numFmt w:val="lowerLetter"/>
+      <w:lvlText w:val="%2."/>
+      <w:lvlJc w:val="left"/>
+      <w:pPr>
+        <w:ind w:left="1440" w:hanging="360"/>
+      </w:pPr>
+    </w:lvl>
+    <w:lvl w:ilvl="2" w:tplc="080A001B" w:tentative="1">
+      <w:start w:val="1"/>
+      <w:numFmt w:val="lowerRoman"/>
+      <w:lvlText w:val="%3."/>
+      <w:lvlJc w:val="right"/>
+      <w:pPr>
+        <w:ind w:left="2160" w:hanging="180"/>
+      </w:pPr>
+    </w:lvl>
+    <w:lvl w:ilvl="3" w:tplc="080A000F" w:tentative="1">
+      <w:start w:val="1"/>
+      <w:numFmt w:val="decimal"/>
+      <w:lvlText w:val="%4."/>
+      <w:lvlJc w:val="left"/>
+      <w:pPr>
+        <w:ind w:left="2880" w:hanging="360"/>
+      </w:pPr>
+    </w:lvl>
+    <w:lvl w:ilvl="4" w:tplc="080A0019" w:tentative="1">
+      <w:start w:val="1"/>
+      <w:numFmt w:val="lowerLetter"/>
+      <w:lvlText w:val="%5."/>
+      <w:lvlJc w:val="left"/>
+      <w:pPr>
+        <w:ind w:left="3600" w:hanging="360"/>
+      </w:pPr>
+    </w:lvl>
+    <w:lvl w:ilvl="5" w:tplc="080A001B" w:tentative="1">
+      <w:start w:val="1"/>
+      <w:numFmt w:val="lowerRoman"/>
+      <w:lvlText w:val="%6."/>
+      <w:lvlJc w:val="right"/>
+      <w:pPr>
+        <w:ind w:left="4320" w:hanging="180"/>
+      </w:pPr>
+    </w:lvl>
+    <w:lvl w:ilvl="6" w:tplc="080A000F" w:tentative="1">
+      <w:start w:val="1"/>
+      <w:numFmt w:val="decimal"/>
+      <w:lvlText w:val="%7."/>
+      <w:lvlJc w:val="left"/>
+      <w:pPr>
+        <w:ind w:left="5040" w:hanging="360"/>
+      </w:pPr>
+    </w:lvl>
+    <w:lvl w:ilvl="7" w:tplc="080A0019" w:tentative="1">
+      <w:start w:val="1"/>
+      <w:numFmt w:val="lowerLetter"/>
+      <w:lvlText w:val="%8."/>
+      <w:lvlJc w:val="left"/>
+      <w:pPr>
+        <w:ind w:left="5760" w:hanging="360"/>
+      </w:pPr>
+    </w:lvl>
+    <w:lvl w:ilvl="8" w:tplc="080A001B" w:tentative="1">
+      <w:start w:val="1"/>
+      <w:numFmt w:val="lowerRoman"/>
+      <w:lvlText w:val="%9."/>
+      <w:lvlJc w:val="right"/>
+      <w:pPr>
+        <w:ind w:left="6480" w:hanging="180"/>
+      </w:pPr>
+    </w:lvl>
+  </w:abstractNum>
+  <w:abstractNum w:abstractNumId="2">
     <w:nsid w:val="2BCC6E2B"/>
     <w:multiLevelType w:val="multilevel"/>
     <w:tmpl w:val="661A5CE2"/>
@@ -11672,7 +13408,7 @@
       </w:pPr>
     </w:lvl>
   </w:abstractNum>
-  <w:abstractNum w:abstractNumId="2">
+  <w:abstractNum w:abstractNumId="3">
     <w:nsid w:val="2E4000CD"/>
     <w:multiLevelType w:val="hybridMultilevel"/>
     <w:tmpl w:val="62ACDC8C"/>
@@ -11761,94 +13497,8 @@
       </w:pPr>
     </w:lvl>
   </w:abstractNum>
-  <w:abstractNum w:abstractNumId="3">
-    <w:nsid w:val="359A17F6"/>
-    <w:multiLevelType w:val="multilevel"/>
-    <w:tmpl w:val="0540E514"/>
-    <w:lvl w:ilvl="0">
-      <w:start w:val="1"/>
-      <w:numFmt w:val="decimal"/>
-      <w:lvlText w:val="%1."/>
-      <w:lvlJc w:val="left"/>
-      <w:pPr>
-        <w:ind w:left="360" w:hanging="360"/>
-      </w:pPr>
-    </w:lvl>
-    <w:lvl w:ilvl="1">
-      <w:start w:val="1"/>
-      <w:numFmt w:val="decimal"/>
-      <w:lvlText w:val="%1.%2."/>
-      <w:lvlJc w:val="left"/>
-      <w:pPr>
-        <w:ind w:left="792" w:hanging="432"/>
-      </w:pPr>
-    </w:lvl>
-    <w:lvl w:ilvl="2">
-      <w:start w:val="1"/>
-      <w:numFmt w:val="decimal"/>
-      <w:lvlText w:val="%1.%2.%3."/>
-      <w:lvlJc w:val="left"/>
-      <w:pPr>
-        <w:ind w:left="1224" w:hanging="504"/>
-      </w:pPr>
-    </w:lvl>
-    <w:lvl w:ilvl="3">
-      <w:start w:val="1"/>
-      <w:numFmt w:val="decimal"/>
-      <w:lvlText w:val="%1.%2.%3.%4."/>
-      <w:lvlJc w:val="left"/>
-      <w:pPr>
-        <w:ind w:left="1728" w:hanging="648"/>
-      </w:pPr>
-    </w:lvl>
-    <w:lvl w:ilvl="4">
-      <w:start w:val="1"/>
-      <w:numFmt w:val="decimal"/>
-      <w:lvlText w:val="%1.%2.%3.%4.%5."/>
-      <w:lvlJc w:val="left"/>
-      <w:pPr>
-        <w:ind w:left="2232" w:hanging="792"/>
-      </w:pPr>
-    </w:lvl>
-    <w:lvl w:ilvl="5">
-      <w:start w:val="1"/>
-      <w:numFmt w:val="decimal"/>
-      <w:lvlText w:val="%1.%2.%3.%4.%5.%6."/>
-      <w:lvlJc w:val="left"/>
-      <w:pPr>
-        <w:ind w:left="2736" w:hanging="936"/>
-      </w:pPr>
-    </w:lvl>
-    <w:lvl w:ilvl="6">
-      <w:start w:val="1"/>
-      <w:numFmt w:val="decimal"/>
-      <w:lvlText w:val="%1.%2.%3.%4.%5.%6.%7."/>
-      <w:lvlJc w:val="left"/>
-      <w:pPr>
-        <w:ind w:left="3240" w:hanging="1080"/>
-      </w:pPr>
-    </w:lvl>
-    <w:lvl w:ilvl="7">
-      <w:start w:val="1"/>
-      <w:numFmt w:val="decimal"/>
-      <w:lvlText w:val="%1.%2.%3.%4.%5.%6.%7.%8."/>
-      <w:lvlJc w:val="left"/>
-      <w:pPr>
-        <w:ind w:left="3744" w:hanging="1224"/>
-      </w:pPr>
-    </w:lvl>
-    <w:lvl w:ilvl="8">
-      <w:start w:val="1"/>
-      <w:numFmt w:val="decimal"/>
-      <w:lvlText w:val="%1.%2.%3.%4.%5.%6.%7.%8.%9."/>
-      <w:lvlJc w:val="left"/>
-      <w:pPr>
-        <w:ind w:left="4320" w:hanging="1440"/>
-      </w:pPr>
-    </w:lvl>
-  </w:abstractNum>
   <w:abstractNum w:abstractNumId="4">
-    <w:nsid w:val="3939011F"/>
+    <w:nsid w:val="315301E2"/>
     <w:multiLevelType w:val="hybridMultilevel"/>
     <w:tmpl w:val="62ACDC8C"/>
     <w:lvl w:ilvl="0" w:tplc="080A0017">
@@ -11937,7 +13587,93 @@
     </w:lvl>
   </w:abstractNum>
   <w:abstractNum w:abstractNumId="5">
-    <w:nsid w:val="51A73FC8"/>
+    <w:nsid w:val="359A17F6"/>
+    <w:multiLevelType w:val="multilevel"/>
+    <w:tmpl w:val="0540E514"/>
+    <w:lvl w:ilvl="0">
+      <w:start w:val="1"/>
+      <w:numFmt w:val="decimal"/>
+      <w:lvlText w:val="%1."/>
+      <w:lvlJc w:val="left"/>
+      <w:pPr>
+        <w:ind w:left="360" w:hanging="360"/>
+      </w:pPr>
+    </w:lvl>
+    <w:lvl w:ilvl="1">
+      <w:start w:val="1"/>
+      <w:numFmt w:val="decimal"/>
+      <w:lvlText w:val="%1.%2."/>
+      <w:lvlJc w:val="left"/>
+      <w:pPr>
+        <w:ind w:left="792" w:hanging="432"/>
+      </w:pPr>
+    </w:lvl>
+    <w:lvl w:ilvl="2">
+      <w:start w:val="1"/>
+      <w:numFmt w:val="decimal"/>
+      <w:lvlText w:val="%1.%2.%3."/>
+      <w:lvlJc w:val="left"/>
+      <w:pPr>
+        <w:ind w:left="1224" w:hanging="504"/>
+      </w:pPr>
+    </w:lvl>
+    <w:lvl w:ilvl="3">
+      <w:start w:val="1"/>
+      <w:numFmt w:val="decimal"/>
+      <w:lvlText w:val="%1.%2.%3.%4."/>
+      <w:lvlJc w:val="left"/>
+      <w:pPr>
+        <w:ind w:left="1728" w:hanging="648"/>
+      </w:pPr>
+    </w:lvl>
+    <w:lvl w:ilvl="4">
+      <w:start w:val="1"/>
+      <w:numFmt w:val="decimal"/>
+      <w:lvlText w:val="%1.%2.%3.%4.%5."/>
+      <w:lvlJc w:val="left"/>
+      <w:pPr>
+        <w:ind w:left="2232" w:hanging="792"/>
+      </w:pPr>
+    </w:lvl>
+    <w:lvl w:ilvl="5">
+      <w:start w:val="1"/>
+      <w:numFmt w:val="decimal"/>
+      <w:lvlText w:val="%1.%2.%3.%4.%5.%6."/>
+      <w:lvlJc w:val="left"/>
+      <w:pPr>
+        <w:ind w:left="2736" w:hanging="936"/>
+      </w:pPr>
+    </w:lvl>
+    <w:lvl w:ilvl="6">
+      <w:start w:val="1"/>
+      <w:numFmt w:val="decimal"/>
+      <w:lvlText w:val="%1.%2.%3.%4.%5.%6.%7."/>
+      <w:lvlJc w:val="left"/>
+      <w:pPr>
+        <w:ind w:left="3240" w:hanging="1080"/>
+      </w:pPr>
+    </w:lvl>
+    <w:lvl w:ilvl="7">
+      <w:start w:val="1"/>
+      <w:numFmt w:val="decimal"/>
+      <w:lvlText w:val="%1.%2.%3.%4.%5.%6.%7.%8."/>
+      <w:lvlJc w:val="left"/>
+      <w:pPr>
+        <w:ind w:left="3744" w:hanging="1224"/>
+      </w:pPr>
+    </w:lvl>
+    <w:lvl w:ilvl="8">
+      <w:start w:val="1"/>
+      <w:numFmt w:val="decimal"/>
+      <w:lvlText w:val="%1.%2.%3.%4.%5.%6.%7.%8.%9."/>
+      <w:lvlJc w:val="left"/>
+      <w:pPr>
+        <w:ind w:left="4320" w:hanging="1440"/>
+      </w:pPr>
+    </w:lvl>
+  </w:abstractNum>
+  <w:abstractNum w:abstractNumId="6">
+    <w:nsid w:val="3939011F"/>
     <w:multiLevelType w:val="hybridMultilevel"/>
     <w:tmpl w:val="62ACDC8C"/>
     <w:lvl w:ilvl="0" w:tplc="080A0017">
@@ -12025,8 +13761,8 @@
       </w:pPr>
     </w:lvl>
   </w:abstractNum>
-  <w:abstractNum w:abstractNumId="6">
-    <w:nsid w:val="56617E5B"/>
+  <w:abstractNum w:abstractNumId="7">
+    <w:nsid w:val="3B5A24A4"/>
     <w:multiLevelType w:val="hybridMultilevel"/>
     <w:tmpl w:val="62ACDC8C"/>
     <w:lvl w:ilvl="0" w:tplc="080A0017">
@@ -12114,8 +13850,8 @@
       </w:pPr>
     </w:lvl>
   </w:abstractNum>
-  <w:abstractNum w:abstractNumId="7">
-    <w:nsid w:val="5E995D14"/>
+  <w:abstractNum w:abstractNumId="8">
+    <w:nsid w:val="42E76788"/>
     <w:multiLevelType w:val="hybridMultilevel"/>
     <w:tmpl w:val="62ACDC8C"/>
     <w:lvl w:ilvl="0" w:tplc="080A0017">
@@ -12203,8 +13939,8 @@
       </w:pPr>
     </w:lvl>
   </w:abstractNum>
-  <w:abstractNum w:abstractNumId="8">
-    <w:nsid w:val="63D413AA"/>
+  <w:abstractNum w:abstractNumId="9">
+    <w:nsid w:val="51A73FC8"/>
     <w:multiLevelType w:val="hybridMultilevel"/>
     <w:tmpl w:val="62ACDC8C"/>
     <w:lvl w:ilvl="0" w:tplc="080A0017">
@@ -12292,10 +14028,277 @@
       </w:pPr>
     </w:lvl>
   </w:abstractNum>
-  <w:abstractNum w:abstractNumId="9">
+  <w:abstractNum w:abstractNumId="10">
+    <w:nsid w:val="56617E5B"/>
+    <w:multiLevelType w:val="hybridMultilevel"/>
+    <w:tmpl w:val="62ACDC8C"/>
+    <w:lvl w:ilvl="0" w:tplc="080A0017">
+      <w:start w:val="1"/>
+      <w:numFmt w:val="lowerLetter"/>
+      <w:lvlText w:val="%1)"/>
+      <w:lvlJc w:val="left"/>
+      <w:pPr>
+        <w:ind w:left="720" w:hanging="360"/>
+      </w:pPr>
+      <w:rPr>
+        <w:rFonts w:hint="default"/>
+      </w:rPr>
+    </w:lvl>
+    <w:lvl w:ilvl="1" w:tplc="080A0019" w:tentative="1">
+      <w:start w:val="1"/>
+      <w:numFmt w:val="lowerLetter"/>
+      <w:lvlText w:val="%2."/>
+      <w:lvlJc w:val="left"/>
+      <w:pPr>
+        <w:ind w:left="1440" w:hanging="360"/>
+      </w:pPr>
+    </w:lvl>
+    <w:lvl w:ilvl="2" w:tplc="080A001B" w:tentative="1">
+      <w:start w:val="1"/>
+      <w:numFmt w:val="lowerRoman"/>
+      <w:lvlText w:val="%3."/>
+      <w:lvlJc w:val="right"/>
+      <w:pPr>
+        <w:ind w:left="2160" w:hanging="180"/>
+      </w:pPr>
+    </w:lvl>
+    <w:lvl w:ilvl="3" w:tplc="080A000F" w:tentative="1">
+      <w:start w:val="1"/>
+      <w:numFmt w:val="decimal"/>
+      <w:lvlText w:val="%4."/>
+      <w:lvlJc w:val="left"/>
+      <w:pPr>
+        <w:ind w:left="2880" w:hanging="360"/>
+      </w:pPr>
+    </w:lvl>
+    <w:lvl w:ilvl="4" w:tplc="080A0019" w:tentative="1">
+      <w:start w:val="1"/>
+      <w:numFmt w:val="lowerLetter"/>
+      <w:lvlText w:val="%5."/>
+      <w:lvlJc w:val="left"/>
+      <w:pPr>
+        <w:ind w:left="3600" w:hanging="360"/>
+      </w:pPr>
+    </w:lvl>
+    <w:lvl w:ilvl="5" w:tplc="080A001B" w:tentative="1">
+      <w:start w:val="1"/>
+      <w:numFmt w:val="lowerRoman"/>
+      <w:lvlText w:val="%6."/>
+      <w:lvlJc w:val="right"/>
+      <w:pPr>
+        <w:ind w:left="4320" w:hanging="180"/>
+      </w:pPr>
+    </w:lvl>
+    <w:lvl w:ilvl="6" w:tplc="080A000F" w:tentative="1">
+      <w:start w:val="1"/>
+      <w:numFmt w:val="decimal"/>
+      <w:lvlText w:val="%7."/>
+      <w:lvlJc w:val="left"/>
+      <w:pPr>
+        <w:ind w:left="5040" w:hanging="360"/>
+      </w:pPr>
+    </w:lvl>
+    <w:lvl w:ilvl="7" w:tplc="080A0019" w:tentative="1">
+      <w:start w:val="1"/>
+      <w:numFmt w:val="lowerLetter"/>
+      <w:lvlText w:val="%8."/>
+      <w:lvlJc w:val="left"/>
+      <w:pPr>
+        <w:ind w:left="5760" w:hanging="360"/>
+      </w:pPr>
+    </w:lvl>
+    <w:lvl w:ilvl="8" w:tplc="080A001B" w:tentative="1">
+      <w:start w:val="1"/>
+      <w:numFmt w:val="lowerRoman"/>
+      <w:lvlText w:val="%9."/>
+      <w:lvlJc w:val="right"/>
+      <w:pPr>
+        <w:ind w:left="6480" w:hanging="180"/>
+      </w:pPr>
+    </w:lvl>
+  </w:abstractNum>
+  <w:abstractNum w:abstractNumId="11">
+    <w:nsid w:val="5E995D14"/>
+    <w:multiLevelType w:val="hybridMultilevel"/>
+    <w:tmpl w:val="62ACDC8C"/>
+    <w:lvl w:ilvl="0" w:tplc="080A0017">
+      <w:start w:val="1"/>
+      <w:numFmt w:val="lowerLetter"/>
+      <w:lvlText w:val="%1)"/>
+      <w:lvlJc w:val="left"/>
+      <w:pPr>
+        <w:ind w:left="720" w:hanging="360"/>
+      </w:pPr>
+      <w:rPr>
+        <w:rFonts w:hint="default"/>
+      </w:rPr>
+    </w:lvl>
+    <w:lvl w:ilvl="1" w:tplc="080A0019" w:tentative="1">
+      <w:start w:val="1"/>
+      <w:numFmt w:val="lowerLetter"/>
+      <w:lvlText w:val="%2."/>
+      <w:lvlJc w:val="left"/>
+      <w:pPr>
+        <w:ind w:left="1440" w:hanging="360"/>
+      </w:pPr>
+    </w:lvl>
+    <w:lvl w:ilvl="2" w:tplc="080A001B" w:tentative="1">
+      <w:start w:val="1"/>
+      <w:numFmt w:val="lowerRoman"/>
+      <w:lvlText w:val="%3."/>
+      <w:lvlJc w:val="right"/>
+      <w:pPr>
+        <w:ind w:left="2160" w:hanging="180"/>
+      </w:pPr>
+    </w:lvl>
+    <w:lvl w:ilvl="3" w:tplc="080A000F" w:tentative="1">
+      <w:start w:val="1"/>
+      <w:numFmt w:val="decimal"/>
+      <w:lvlText w:val="%4."/>
+      <w:lvlJc w:val="left"/>
+      <w:pPr>
+        <w:ind w:left="2880" w:hanging="360"/>
+      </w:pPr>
+    </w:lvl>
+    <w:lvl w:ilvl="4" w:tplc="080A0019" w:tentative="1">
+      <w:start w:val="1"/>
+      <w:numFmt w:val="lowerLetter"/>
+      <w:lvlText w:val="%5."/>
+      <w:lvlJc w:val="left"/>
+      <w:pPr>
+        <w:ind w:left="3600" w:hanging="360"/>
+      </w:pPr>
+    </w:lvl>
+    <w:lvl w:ilvl="5" w:tplc="080A001B" w:tentative="1">
+      <w:start w:val="1"/>
+      <w:numFmt w:val="lowerRoman"/>
+      <w:lvlText w:val="%6."/>
+      <w:lvlJc w:val="right"/>
+      <w:pPr>
+        <w:ind w:left="4320" w:hanging="180"/>
+      </w:pPr>
+    </w:lvl>
+    <w:lvl w:ilvl="6" w:tplc="080A000F" w:tentative="1">
+      <w:start w:val="1"/>
+      <w:numFmt w:val="decimal"/>
+      <w:lvlText w:val="%7."/>
+      <w:lvlJc w:val="left"/>
+      <w:pPr>
+        <w:ind w:left="5040" w:hanging="360"/>
+      </w:pPr>
+    </w:lvl>
+    <w:lvl w:ilvl="7" w:tplc="080A0019" w:tentative="1">
+      <w:start w:val="1"/>
+      <w:numFmt w:val="lowerLetter"/>
+      <w:lvlText w:val="%8."/>
+      <w:lvlJc w:val="left"/>
+      <w:pPr>
+        <w:ind w:left="5760" w:hanging="360"/>
+      </w:pPr>
+    </w:lvl>
+    <w:lvl w:ilvl="8" w:tplc="080A001B" w:tentative="1">
+      <w:start w:val="1"/>
+      <w:numFmt w:val="lowerRoman"/>
+      <w:lvlText w:val="%9."/>
+      <w:lvlJc w:val="right"/>
+      <w:pPr>
+        <w:ind w:left="6480" w:hanging="180"/>
+      </w:pPr>
+    </w:lvl>
+  </w:abstractNum>
+  <w:abstractNum w:abstractNumId="12">
+    <w:nsid w:val="63D413AA"/>
+    <w:multiLevelType w:val="hybridMultilevel"/>
+    <w:tmpl w:val="62ACDC8C"/>
+    <w:lvl w:ilvl="0" w:tplc="080A0017">
+      <w:start w:val="1"/>
+      <w:numFmt w:val="lowerLetter"/>
+      <w:lvlText w:val="%1)"/>
+      <w:lvlJc w:val="left"/>
+      <w:pPr>
+        <w:ind w:left="720" w:hanging="360"/>
+      </w:pPr>
+      <w:rPr>
+        <w:rFonts w:hint="default"/>
+      </w:rPr>
+    </w:lvl>
+    <w:lvl w:ilvl="1" w:tplc="080A0019" w:tentative="1">
+      <w:start w:val="1"/>
+      <w:numFmt w:val="lowerLetter"/>
+      <w:lvlText w:val="%2."/>
+      <w:lvlJc w:val="left"/>
+      <w:pPr>
+        <w:ind w:left="1440" w:hanging="360"/>
+      </w:pPr>
+    </w:lvl>
+    <w:lvl w:ilvl="2" w:tplc="080A001B" w:tentative="1">
+      <w:start w:val="1"/>
+      <w:numFmt w:val="lowerRoman"/>
+      <w:lvlText w:val="%3."/>
+      <w:lvlJc w:val="right"/>
+      <w:pPr>
+        <w:ind w:left="2160" w:hanging="180"/>
+      </w:pPr>
+    </w:lvl>
+    <w:lvl w:ilvl="3" w:tplc="080A000F" w:tentative="1">
+      <w:start w:val="1"/>
+      <w:numFmt w:val="decimal"/>
+      <w:lvlText w:val="%4."/>
+      <w:lvlJc w:val="left"/>
+      <w:pPr>
+        <w:ind w:left="2880" w:hanging="360"/>
+      </w:pPr>
+    </w:lvl>
+    <w:lvl w:ilvl="4" w:tplc="080A0019" w:tentative="1">
+      <w:start w:val="1"/>
+      <w:numFmt w:val="lowerLetter"/>
+      <w:lvlText w:val="%5."/>
+      <w:lvlJc w:val="left"/>
+      <w:pPr>
+        <w:ind w:left="3600" w:hanging="360"/>
+      </w:pPr>
+    </w:lvl>
+    <w:lvl w:ilvl="5" w:tplc="080A001B" w:tentative="1">
+      <w:start w:val="1"/>
+      <w:numFmt w:val="lowerRoman"/>
+      <w:lvlText w:val="%6."/>
+      <w:lvlJc w:val="right"/>
+      <w:pPr>
+        <w:ind w:left="4320" w:hanging="180"/>
+      </w:pPr>
+    </w:lvl>
+    <w:lvl w:ilvl="6" w:tplc="080A000F" w:tentative="1">
+      <w:start w:val="1"/>
+      <w:numFmt w:val="decimal"/>
+      <w:lvlText w:val="%7."/>
+      <w:lvlJc w:val="left"/>
+      <w:pPr>
+        <w:ind w:left="5040" w:hanging="360"/>
+      </w:pPr>
+    </w:lvl>
+    <w:lvl w:ilvl="7" w:tplc="080A0019" w:tentative="1">
+      <w:start w:val="1"/>
+      <w:numFmt w:val="lowerLetter"/>
+      <w:lvlText w:val="%8."/>
+      <w:lvlJc w:val="left"/>
+      <w:pPr>
+        <w:ind w:left="5760" w:hanging="360"/>
+      </w:pPr>
+    </w:lvl>
+    <w:lvl w:ilvl="8" w:tplc="080A001B" w:tentative="1">
+      <w:start w:val="1"/>
+      <w:numFmt w:val="lowerRoman"/>
+      <w:lvlText w:val="%9."/>
+      <w:lvlJc w:val="right"/>
+      <w:pPr>
+        <w:ind w:left="6480" w:hanging="180"/>
+      </w:pPr>
+    </w:lvl>
+  </w:abstractNum>
+  <w:abstractNum w:abstractNumId="13">
     <w:nsid w:val="6944211F"/>
     <w:multiLevelType w:val="multilevel"/>
-    <w:tmpl w:val="075CD8F0"/>
+    <w:tmpl w:val="8BA6C570"/>
     <w:lvl w:ilvl="0">
       <w:start w:val="1"/>
       <w:numFmt w:val="decimal"/>
@@ -12383,7 +14386,7 @@
       </w:pPr>
     </w:lvl>
   </w:abstractNum>
-  <w:abstractNum w:abstractNumId="10">
+  <w:abstractNum w:abstractNumId="14">
     <w:nsid w:val="6B862FA0"/>
     <w:multiLevelType w:val="hybridMultilevel"/>
     <w:tmpl w:val="62ACDC8C"/>
@@ -12472,7 +14475,7 @@
       </w:pPr>
     </w:lvl>
   </w:abstractNum>
-  <w:abstractNum w:abstractNumId="11">
+  <w:abstractNum w:abstractNumId="15">
     <w:nsid w:val="70066784"/>
     <w:multiLevelType w:val="hybridMultilevel"/>
     <w:tmpl w:val="62ACDC8C"/>
@@ -12561,7 +14564,7 @@
       </w:pPr>
     </w:lvl>
   </w:abstractNum>
-  <w:abstractNum w:abstractNumId="12">
+  <w:abstractNum w:abstractNumId="16">
     <w:nsid w:val="721C693D"/>
     <w:multiLevelType w:val="multilevel"/>
     <w:tmpl w:val="080A001F"/>
@@ -12647,7 +14650,7 @@
       </w:pPr>
     </w:lvl>
   </w:abstractNum>
-  <w:abstractNum w:abstractNumId="13">
+  <w:abstractNum w:abstractNumId="17">
     <w:nsid w:val="7E474F19"/>
     <w:multiLevelType w:val="hybridMultilevel"/>
     <w:tmpl w:val="62ACDC8C"/>
@@ -12737,34 +14740,34 @@
     </w:lvl>
   </w:abstractNum>
   <w:num w:numId="1">
-    <w:abstractNumId w:val="9"/>
+    <w:abstractNumId w:val="13"/>
   </w:num>
   <w:num w:numId="2">
-    <w:abstractNumId w:val="9"/>
+    <w:abstractNumId w:val="13"/>
   </w:num>
   <w:num w:numId="3">
-    <w:abstractNumId w:val="1"/>
+    <w:abstractNumId w:val="2"/>
   </w:num>
   <w:num w:numId="4">
-    <w:abstractNumId w:val="1"/>
+    <w:abstractNumId w:val="2"/>
   </w:num>
   <w:num w:numId="5">
-    <w:abstractNumId w:val="9"/>
+    <w:abstractNumId w:val="13"/>
   </w:num>
   <w:num w:numId="6">
-    <w:abstractNumId w:val="9"/>
+    <w:abstractNumId w:val="13"/>
   </w:num>
   <w:num w:numId="7">
-    <w:abstractNumId w:val="3"/>
+    <w:abstractNumId w:val="5"/>
   </w:num>
   <w:num w:numId="8">
-    <w:abstractNumId w:val="12"/>
+    <w:abstractNumId w:val="16"/>
   </w:num>
   <w:num w:numId="9">
-    <w:abstractNumId w:val="11"/>
+    <w:abstractNumId w:val="15"/>
   </w:num>
   <w:num w:numId="10">
-    <w:abstractNumId w:val="9"/>
+    <w:abstractNumId w:val="13"/>
     <w:lvlOverride w:ilvl="0">
       <w:startOverride w:val="1"/>
     </w:lvlOverride>
@@ -12794,10 +14797,10 @@
     </w:lvlOverride>
   </w:num>
   <w:num w:numId="11">
-    <w:abstractNumId w:val="8"/>
+    <w:abstractNumId w:val="12"/>
   </w:num>
   <w:num w:numId="12">
-    <w:abstractNumId w:val="9"/>
+    <w:abstractNumId w:val="13"/>
     <w:lvlOverride w:ilvl="0">
       <w:startOverride w:val="1"/>
     </w:lvlOverride>
@@ -12827,10 +14830,10 @@
     </w:lvlOverride>
   </w:num>
   <w:num w:numId="13">
-    <w:abstractNumId w:val="6"/>
+    <w:abstractNumId w:val="10"/>
   </w:num>
   <w:num w:numId="14">
-    <w:abstractNumId w:val="9"/>
+    <w:abstractNumId w:val="13"/>
     <w:lvlOverride w:ilvl="0">
       <w:startOverride w:val="1"/>
     </w:lvlOverride>
@@ -12860,10 +14863,10 @@
     </w:lvlOverride>
   </w:num>
   <w:num w:numId="15">
-    <w:abstractNumId w:val="5"/>
+    <w:abstractNumId w:val="9"/>
   </w:num>
   <w:num w:numId="16">
-    <w:abstractNumId w:val="9"/>
+    <w:abstractNumId w:val="13"/>
     <w:lvlOverride w:ilvl="0">
       <w:startOverride w:val="1"/>
     </w:lvlOverride>
@@ -12893,10 +14896,10 @@
     </w:lvlOverride>
   </w:num>
   <w:num w:numId="17">
-    <w:abstractNumId w:val="2"/>
+    <w:abstractNumId w:val="3"/>
   </w:num>
   <w:num w:numId="18">
-    <w:abstractNumId w:val="9"/>
+    <w:abstractNumId w:val="13"/>
     <w:lvlOverride w:ilvl="0">
       <w:startOverride w:val="1"/>
     </w:lvlOverride>
@@ -12926,7 +14929,7 @@
     </w:lvlOverride>
   </w:num>
   <w:num w:numId="19">
-    <w:abstractNumId w:val="9"/>
+    <w:abstractNumId w:val="13"/>
     <w:lvlOverride w:ilvl="0">
       <w:startOverride w:val="1"/>
     </w:lvlOverride>
@@ -12956,7 +14959,7 @@
     </w:lvlOverride>
   </w:num>
   <w:num w:numId="20">
-    <w:abstractNumId w:val="9"/>
+    <w:abstractNumId w:val="13"/>
     <w:lvlOverride w:ilvl="0">
       <w:startOverride w:val="1"/>
     </w:lvlOverride>
@@ -12986,7 +14989,7 @@
     </w:lvlOverride>
   </w:num>
   <w:num w:numId="21">
-    <w:abstractNumId w:val="9"/>
+    <w:abstractNumId w:val="13"/>
     <w:lvlOverride w:ilvl="0">
       <w:startOverride w:val="1"/>
     </w:lvlOverride>
@@ -13016,7 +15019,7 @@
     </w:lvlOverride>
   </w:num>
   <w:num w:numId="22">
-    <w:abstractNumId w:val="9"/>
+    <w:abstractNumId w:val="13"/>
     <w:lvlOverride w:ilvl="0">
       <w:startOverride w:val="1"/>
     </w:lvlOverride>
@@ -13046,7 +15049,7 @@
     </w:lvlOverride>
   </w:num>
   <w:num w:numId="23">
-    <w:abstractNumId w:val="9"/>
+    <w:abstractNumId w:val="13"/>
     <w:lvlOverride w:ilvl="0">
       <w:startOverride w:val="1"/>
     </w:lvlOverride>
@@ -13076,7 +15079,7 @@
     </w:lvlOverride>
   </w:num>
   <w:num w:numId="24">
-    <w:abstractNumId w:val="9"/>
+    <w:abstractNumId w:val="13"/>
     <w:lvlOverride w:ilvl="0">
       <w:startOverride w:val="1"/>
     </w:lvlOverride>
@@ -13109,19 +15112,19 @@
     <w:abstractNumId w:val="0"/>
   </w:num>
   <w:num w:numId="26">
-    <w:abstractNumId w:val="13"/>
+    <w:abstractNumId w:val="17"/>
   </w:num>
   <w:num w:numId="27">
-    <w:abstractNumId w:val="7"/>
+    <w:abstractNumId w:val="11"/>
   </w:num>
   <w:num w:numId="28">
-    <w:abstractNumId w:val="4"/>
+    <w:abstractNumId w:val="6"/>
   </w:num>
   <w:num w:numId="29">
-    <w:abstractNumId w:val="10"/>
+    <w:abstractNumId w:val="14"/>
   </w:num>
   <w:num w:numId="30">
-    <w:abstractNumId w:val="9"/>
+    <w:abstractNumId w:val="13"/>
     <w:lvlOverride w:ilvl="0">
       <w:startOverride w:val="1"/>
     </w:lvlOverride>
@@ -13149,6 +15152,78 @@
     <w:lvlOverride w:ilvl="8">
       <w:startOverride w:val="1"/>
     </w:lvlOverride>
+  </w:num>
+  <w:num w:numId="31">
+    <w:abstractNumId w:val="13"/>
+    <w:lvlOverride w:ilvl="0">
+      <w:startOverride w:val="1"/>
+    </w:lvlOverride>
+    <w:lvlOverride w:ilvl="1">
+      <w:startOverride w:val="1"/>
+    </w:lvlOverride>
+    <w:lvlOverride w:ilvl="2">
+      <w:startOverride w:val="1"/>
+    </w:lvlOverride>
+    <w:lvlOverride w:ilvl="3">
+      <w:startOverride w:val="1"/>
+    </w:lvlOverride>
+    <w:lvlOverride w:ilvl="4">
+      <w:startOverride w:val="1"/>
+    </w:lvlOverride>
+    <w:lvlOverride w:ilvl="5">
+      <w:startOverride w:val="1"/>
+    </w:lvlOverride>
+    <w:lvlOverride w:ilvl="6">
+      <w:startOverride w:val="1"/>
+    </w:lvlOverride>
+    <w:lvlOverride w:ilvl="7">
+      <w:startOverride w:val="1"/>
+    </w:lvlOverride>
+    <w:lvlOverride w:ilvl="8">
+      <w:startOverride w:val="1"/>
+    </w:lvlOverride>
+  </w:num>
+  <w:num w:numId="32">
+    <w:abstractNumId w:val="8"/>
+  </w:num>
+  <w:num w:numId="33">
+    <w:abstractNumId w:val="13"/>
+    <w:lvlOverride w:ilvl="0">
+      <w:startOverride w:val="1"/>
+    </w:lvlOverride>
+    <w:lvlOverride w:ilvl="1">
+      <w:startOverride w:val="1"/>
+    </w:lvlOverride>
+    <w:lvlOverride w:ilvl="2">
+      <w:startOverride w:val="1"/>
+    </w:lvlOverride>
+    <w:lvlOverride w:ilvl="3">
+      <w:startOverride w:val="1"/>
+    </w:lvlOverride>
+    <w:lvlOverride w:ilvl="4">
+      <w:startOverride w:val="1"/>
+    </w:lvlOverride>
+    <w:lvlOverride w:ilvl="5">
+      <w:startOverride w:val="1"/>
+    </w:lvlOverride>
+    <w:lvlOverride w:ilvl="6">
+      <w:startOverride w:val="1"/>
+    </w:lvlOverride>
+    <w:lvlOverride w:ilvl="7">
+      <w:startOverride w:val="1"/>
+    </w:lvlOverride>
+    <w:lvlOverride w:ilvl="8">
+      <w:startOverride w:val="1"/>
+    </w:lvlOverride>
+  </w:num>
+  <w:num w:numId="34">
+    <w:abstractNumId w:val="7"/>
+  </w:num>
+  <w:num w:numId="35">
+    <w:abstractNumId w:val="1"/>
+  </w:num>
+  <w:num w:numId="36">
+    <w:abstractNumId w:val="4"/>
   </w:num>
 </w:numbering>
 </file>
@@ -13432,7 +15507,7 @@
     <w:basedOn w:val="Ttulo1"/>
     <w:autoRedefine/>
     <w:qFormat/>
-    <w:rsid w:val="00F137B0"/>
+    <w:rsid w:val="00ED5728"/>
     <w:pPr>
       <w:numPr>
         <w:numId w:val="1"/>
@@ -13832,7 +15907,7 @@
     <w:basedOn w:val="Ttulo1"/>
     <w:autoRedefine/>
     <w:qFormat/>
-    <w:rsid w:val="00F137B0"/>
+    <w:rsid w:val="00ED5728"/>
     <w:pPr>
       <w:numPr>
         <w:numId w:val="1"/>
@@ -14243,7 +16318,7 @@
 </file>
 
 <file path=customXml/itemProps1.xml><?xml version="1.0" encoding="utf-8"?>
-<ds:datastoreItem xmlns:ds="http://schemas.openxmlformats.org/officeDocument/2006/customXml" ds:itemID="{525E20B6-D4E4-4DD3-9D3E-596E5EC3DBB2}">
+<ds:datastoreItem xmlns:ds="http://schemas.openxmlformats.org/officeDocument/2006/customXml" ds:itemID="{F8853A58-5B90-482A-BC57-B5ABC88D9D0E}">
   <ds:schemaRefs>
     <ds:schemaRef ds:uri="http://schemas.openxmlformats.org/officeDocument/2006/bibliography"/>
   </ds:schemaRefs>

--- a/Diseno/Andrés/CU Control alumnos maestros.docx
+++ b/Diseno/Andrés/CU Control alumnos maestros.docx
@@ -14,8 +14,8 @@
         <w:tblLook w:val="04A0" w:firstRow="1" w:lastRow="0" w:firstColumn="1" w:lastColumn="0" w:noHBand="0" w:noVBand="1"/>
       </w:tblPr>
       <w:tblGrid>
-        <w:gridCol w:w="1816"/>
-        <w:gridCol w:w="7222"/>
+        <w:gridCol w:w="1819"/>
+        <w:gridCol w:w="7219"/>
       </w:tblGrid>
       <w:tr>
         <w:tc>
@@ -783,7 +783,7 @@
           </w:tcPr>
           <w:p>
             <w:pPr>
-              <w:pStyle w:val="Ttulo1Nmerico"/>
+              <w:pStyle w:val="titulocontenido"/>
             </w:pPr>
             <w:r>
               <w:t>Administrar alumnos</w:t>
@@ -791,7 +791,7 @@
           </w:p>
           <w:p>
             <w:pPr>
-              <w:pStyle w:val="Ttulo2Nmerico"/>
+              <w:pStyle w:val="tituloSubContenido"/>
               <w:rPr>
                 <w:sz w:val="22"/>
                 <w:szCs w:val="22"/>
@@ -821,7 +821,7 @@
           </w:p>
           <w:p>
             <w:pPr>
-              <w:pStyle w:val="Ttulo2Nmerico"/>
+              <w:pStyle w:val="tituloSubContenido"/>
               <w:rPr>
                 <w:sz w:val="22"/>
                 <w:szCs w:val="22"/>
@@ -837,7 +837,7 @@
           </w:p>
           <w:p>
             <w:pPr>
-              <w:pStyle w:val="Ttulo2Nmerico"/>
+              <w:pStyle w:val="tituloSubContenido"/>
               <w:rPr>
                 <w:sz w:val="22"/>
                 <w:szCs w:val="22"/>
@@ -867,7 +867,7 @@
           </w:p>
           <w:p>
             <w:pPr>
-              <w:pStyle w:val="Ttulo2Nmerico"/>
+              <w:pStyle w:val="tituloSubContenido"/>
               <w:rPr>
                 <w:sz w:val="22"/>
                 <w:szCs w:val="22"/>
@@ -939,7 +939,7 @@
           </w:tcPr>
           <w:p>
             <w:pPr>
-              <w:pStyle w:val="Ttulo1Nmerico"/>
+              <w:pStyle w:val="titulocontenido"/>
               <w:numPr>
                 <w:ilvl w:val="0"/>
                 <w:numId w:val="0"/>
@@ -1660,7 +1660,7 @@
           </w:tcPr>
           <w:p>
             <w:pPr>
-              <w:pStyle w:val="Ttulo1Nmerico"/>
+              <w:pStyle w:val="titulocontenido"/>
               <w:numPr>
                 <w:ilvl w:val="0"/>
                 <w:numId w:val="18"/>
@@ -1684,7 +1684,7 @@
           </w:p>
           <w:p>
             <w:pPr>
-              <w:pStyle w:val="Ttulo2Nmerico"/>
+              <w:pStyle w:val="tituloSubContenido"/>
               <w:rPr>
                 <w:sz w:val="22"/>
                 <w:szCs w:val="22"/>
@@ -1714,7 +1714,7 @@
           </w:p>
           <w:p>
             <w:pPr>
-              <w:pStyle w:val="Ttulo2Nmerico"/>
+              <w:pStyle w:val="tituloSubContenido"/>
               <w:rPr>
                 <w:sz w:val="22"/>
                 <w:szCs w:val="22"/>
@@ -1732,7 +1732,16 @@
                 <w:sz w:val="22"/>
                 <w:szCs w:val="22"/>
               </w:rPr>
-              <w:t xml:space="preserve">sistema desplegará una ventana con campos de texto para el nombre, el apellido primero, el apellido segundo, la fecha de nacimiento, el correo electrónico, </w:t>
+              <w:t xml:space="preserve">sistema </w:t>
+            </w:r>
+            <w:bookmarkStart w:id="0" w:name="_GoBack"/>
+            <w:bookmarkEnd w:id="0"/>
+            <w:r>
+              <w:rPr>
+                <w:sz w:val="22"/>
+                <w:szCs w:val="22"/>
+              </w:rPr>
+              <w:t xml:space="preserve">desplegará una ventana con campos de texto para el nombre, el apellido primero, el apellido segundo, la fecha de nacimiento, el correo electrónico, </w:t>
             </w:r>
             <w:r>
               <w:rPr>
@@ -1744,7 +1753,7 @@
           </w:p>
           <w:p>
             <w:pPr>
-              <w:pStyle w:val="Ttulo2Nmerico"/>
+              <w:pStyle w:val="tituloSubContenido"/>
               <w:rPr>
                 <w:sz w:val="22"/>
                 <w:szCs w:val="22"/>
@@ -1760,7 +1769,7 @@
           </w:p>
           <w:p>
             <w:pPr>
-              <w:pStyle w:val="Ttulo2Nmerico"/>
+              <w:pStyle w:val="tituloSubContenido"/>
               <w:rPr>
                 <w:sz w:val="22"/>
                 <w:szCs w:val="22"/>
@@ -1797,7 +1806,7 @@
           </w:p>
           <w:p>
             <w:pPr>
-              <w:pStyle w:val="Ttulo2Nmerico"/>
+              <w:pStyle w:val="tituloSubContenido"/>
               <w:rPr>
                 <w:sz w:val="22"/>
                 <w:szCs w:val="22"/>
@@ -1820,7 +1829,7 @@
           </w:p>
           <w:p>
             <w:pPr>
-              <w:pStyle w:val="Ttulo2Nmerico"/>
+              <w:pStyle w:val="tituloSubContenido"/>
               <w:rPr>
                 <w:sz w:val="22"/>
                 <w:szCs w:val="22"/>
@@ -1902,7 +1911,7 @@
           </w:tcPr>
           <w:p>
             <w:pPr>
-              <w:pStyle w:val="Ttulo1Nmerico"/>
+              <w:pStyle w:val="titulocontenido"/>
             </w:pPr>
             <w:r>
               <w:t>Registrar Alumno y asignarlo</w:t>
@@ -1913,7 +1922,7 @@
           </w:p>
           <w:p>
             <w:pPr>
-              <w:pStyle w:val="Ttulo2Nmerico"/>
+              <w:pStyle w:val="tituloSubContenido"/>
               <w:numPr>
                 <w:ilvl w:val="0"/>
                 <w:numId w:val="9"/>
@@ -2087,7 +2096,7 @@
           </w:tcPr>
           <w:p>
             <w:pPr>
-              <w:pStyle w:val="Ttulo1Nmerico"/>
+              <w:pStyle w:val="titulocontenido"/>
             </w:pPr>
             <w:r>
               <w:t>Cancelar registro FN 1.3</w:t>
@@ -2095,7 +2104,7 @@
           </w:p>
           <w:p>
             <w:pPr>
-              <w:pStyle w:val="Ttulo2Nmerico"/>
+              <w:pStyle w:val="tituloSubContenido"/>
               <w:numPr>
                 <w:ilvl w:val="0"/>
                 <w:numId w:val="11"/>
@@ -2115,7 +2124,7 @@
           </w:p>
           <w:p>
             <w:pPr>
-              <w:pStyle w:val="Ttulo2Nmerico"/>
+              <w:pStyle w:val="tituloSubContenido"/>
               <w:numPr>
                 <w:ilvl w:val="0"/>
                 <w:numId w:val="11"/>
@@ -2130,1064 +2139,12 @@
                 <w:sz w:val="22"/>
                 <w:szCs w:val="22"/>
               </w:rPr>
-              <w:lastRenderedPageBreak/>
               <w:t>El sistema volverá a la pantalla anterior.</w:t>
             </w:r>
           </w:p>
         </w:tc>
       </w:tr>
     </w:tbl>
-    <w:p>
-      <w:pPr>
-        <w:rPr>
-          <w:rFonts w:cs="Arial"/>
-          <w:sz w:val="22"/>
-        </w:rPr>
-      </w:pPr>
-      <w:r>
-        <w:rPr>
-          <w:rFonts w:cs="Arial"/>
-          <w:sz w:val="22"/>
-        </w:rPr>
-        <w:lastRenderedPageBreak/>
-        <w:br w:type="page"/>
-      </w:r>
-    </w:p>
-    <w:tbl>
-      <w:tblPr>
-        <w:tblW w:w="0" w:type="auto"/>
-        <w:tblCellMar>
-          <w:top w:w="15" w:type="dxa"/>
-          <w:left w:w="15" w:type="dxa"/>
-          <w:bottom w:w="15" w:type="dxa"/>
-          <w:right w:w="15" w:type="dxa"/>
-        </w:tblCellMar>
-        <w:tblLook w:val="04A0" w:firstRow="1" w:lastRow="0" w:firstColumn="1" w:lastColumn="0" w:noHBand="0" w:noVBand="1"/>
-      </w:tblPr>
-      <w:tblGrid>
-        <w:gridCol w:w="1936"/>
-        <w:gridCol w:w="7102"/>
-      </w:tblGrid>
-      <w:tr>
-        <w:tc>
-          <w:tcPr>
-            <w:tcW w:w="0" w:type="auto"/>
-            <w:tcBorders>
-              <w:top w:val="single" w:sz="8" w:space="0" w:color="000000"/>
-              <w:left w:val="single" w:sz="8" w:space="0" w:color="000000"/>
-              <w:bottom w:val="single" w:sz="8" w:space="0" w:color="000000"/>
-              <w:right w:val="single" w:sz="8" w:space="0" w:color="000000"/>
-            </w:tcBorders>
-            <w:tcMar>
-              <w:top w:w="100" w:type="dxa"/>
-              <w:left w:w="100" w:type="dxa"/>
-              <w:bottom w:w="100" w:type="dxa"/>
-              <w:right w:w="100" w:type="dxa"/>
-            </w:tcMar>
-            <w:hideMark/>
-          </w:tcPr>
-          <w:p>
-            <w:pPr>
-              <w:spacing w:after="0" w:line="0" w:lineRule="atLeast"/>
-              <w:rPr>
-                <w:rFonts w:eastAsia="Times New Roman" w:cs="Arial"/>
-                <w:sz w:val="22"/>
-                <w:lang w:eastAsia="es-MX"/>
-              </w:rPr>
-            </w:pPr>
-            <w:r>
-              <w:rPr>
-                <w:rFonts w:eastAsia="Times New Roman" w:cs="Arial"/>
-                <w:color w:val="000000"/>
-                <w:sz w:val="22"/>
-                <w:lang w:eastAsia="es-MX"/>
-              </w:rPr>
-              <w:lastRenderedPageBreak/>
-              <w:t>Nombre:</w:t>
-            </w:r>
-          </w:p>
-        </w:tc>
-        <w:tc>
-          <w:tcPr>
-            <w:tcW w:w="0" w:type="auto"/>
-            <w:tcBorders>
-              <w:top w:val="single" w:sz="8" w:space="0" w:color="000000"/>
-              <w:left w:val="single" w:sz="8" w:space="0" w:color="000000"/>
-              <w:bottom w:val="single" w:sz="8" w:space="0" w:color="000000"/>
-              <w:right w:val="single" w:sz="8" w:space="0" w:color="000000"/>
-            </w:tcBorders>
-            <w:tcMar>
-              <w:top w:w="100" w:type="dxa"/>
-              <w:left w:w="100" w:type="dxa"/>
-              <w:bottom w:w="100" w:type="dxa"/>
-              <w:right w:w="100" w:type="dxa"/>
-            </w:tcMar>
-          </w:tcPr>
-          <w:p>
-            <w:pPr>
-              <w:spacing w:after="0" w:line="0" w:lineRule="atLeast"/>
-              <w:rPr>
-                <w:rFonts w:eastAsia="Times New Roman" w:cs="Arial"/>
-                <w:sz w:val="22"/>
-                <w:lang w:eastAsia="es-MX"/>
-              </w:rPr>
-            </w:pPr>
-            <w:r>
-              <w:rPr>
-                <w:rFonts w:eastAsia="Times New Roman" w:cs="Arial"/>
-                <w:sz w:val="22"/>
-                <w:lang w:eastAsia="es-MX"/>
-              </w:rPr>
-              <w:t xml:space="preserve">Deshabilitar </w:t>
-            </w:r>
-            <w:r>
-              <w:rPr>
-                <w:rFonts w:eastAsia="Times New Roman" w:cs="Arial"/>
-                <w:sz w:val="22"/>
-                <w:lang w:eastAsia="es-MX"/>
-              </w:rPr>
-              <w:t xml:space="preserve">alumno </w:t>
-            </w:r>
-          </w:p>
-        </w:tc>
-      </w:tr>
-      <w:tr>
-        <w:tc>
-          <w:tcPr>
-            <w:tcW w:w="0" w:type="auto"/>
-            <w:tcBorders>
-              <w:top w:val="single" w:sz="8" w:space="0" w:color="000000"/>
-              <w:left w:val="single" w:sz="8" w:space="0" w:color="000000"/>
-              <w:bottom w:val="single" w:sz="8" w:space="0" w:color="000000"/>
-              <w:right w:val="single" w:sz="8" w:space="0" w:color="000000"/>
-            </w:tcBorders>
-            <w:tcMar>
-              <w:top w:w="100" w:type="dxa"/>
-              <w:left w:w="100" w:type="dxa"/>
-              <w:bottom w:w="100" w:type="dxa"/>
-              <w:right w:w="100" w:type="dxa"/>
-            </w:tcMar>
-            <w:hideMark/>
-          </w:tcPr>
-          <w:p>
-            <w:pPr>
-              <w:spacing w:after="0" w:line="0" w:lineRule="atLeast"/>
-              <w:rPr>
-                <w:rFonts w:eastAsia="Times New Roman" w:cs="Arial"/>
-                <w:sz w:val="22"/>
-                <w:lang w:eastAsia="es-MX"/>
-              </w:rPr>
-            </w:pPr>
-            <w:r>
-              <w:rPr>
-                <w:rFonts w:eastAsia="Times New Roman" w:cs="Arial"/>
-                <w:color w:val="000000"/>
-                <w:sz w:val="22"/>
-                <w:lang w:eastAsia="es-MX"/>
-              </w:rPr>
-              <w:t>Descripción:</w:t>
-            </w:r>
-          </w:p>
-        </w:tc>
-        <w:tc>
-          <w:tcPr>
-            <w:tcW w:w="0" w:type="auto"/>
-            <w:tcBorders>
-              <w:top w:val="single" w:sz="8" w:space="0" w:color="000000"/>
-              <w:left w:val="single" w:sz="8" w:space="0" w:color="000000"/>
-              <w:bottom w:val="single" w:sz="8" w:space="0" w:color="000000"/>
-              <w:right w:val="single" w:sz="8" w:space="0" w:color="000000"/>
-            </w:tcBorders>
-            <w:tcMar>
-              <w:top w:w="100" w:type="dxa"/>
-              <w:left w:w="100" w:type="dxa"/>
-              <w:bottom w:w="100" w:type="dxa"/>
-              <w:right w:w="100" w:type="dxa"/>
-            </w:tcMar>
-          </w:tcPr>
-          <w:p>
-            <w:pPr>
-              <w:spacing w:after="0" w:line="0" w:lineRule="atLeast"/>
-              <w:rPr>
-                <w:rFonts w:eastAsia="Times New Roman" w:cs="Arial"/>
-                <w:sz w:val="22"/>
-                <w:lang w:eastAsia="es-MX"/>
-              </w:rPr>
-            </w:pPr>
-            <w:r>
-              <w:rPr>
-                <w:rFonts w:eastAsia="Times New Roman" w:cs="Arial"/>
-                <w:sz w:val="22"/>
-                <w:lang w:eastAsia="es-MX"/>
-              </w:rPr>
-              <w:t xml:space="preserve">El actor </w:t>
-            </w:r>
-            <w:r>
-              <w:rPr>
-                <w:rFonts w:eastAsia="Times New Roman" w:cs="Arial"/>
-                <w:sz w:val="22"/>
-                <w:lang w:eastAsia="es-MX"/>
-              </w:rPr>
-              <w:t xml:space="preserve">deshabilitará </w:t>
-            </w:r>
-            <w:r>
-              <w:rPr>
-                <w:rFonts w:eastAsia="Times New Roman" w:cs="Arial"/>
-                <w:sz w:val="22"/>
-                <w:lang w:eastAsia="es-MX"/>
-              </w:rPr>
-              <w:t xml:space="preserve">a un </w:t>
-            </w:r>
-            <w:r>
-              <w:rPr>
-                <w:rFonts w:eastAsia="Times New Roman" w:cs="Arial"/>
-                <w:sz w:val="22"/>
-                <w:lang w:eastAsia="es-MX"/>
-              </w:rPr>
-              <w:t>alumno en el sistema</w:t>
-            </w:r>
-          </w:p>
-        </w:tc>
-      </w:tr>
-      <w:tr>
-        <w:tc>
-          <w:tcPr>
-            <w:tcW w:w="0" w:type="auto"/>
-            <w:tcBorders>
-              <w:top w:val="single" w:sz="8" w:space="0" w:color="000000"/>
-              <w:left w:val="single" w:sz="8" w:space="0" w:color="000000"/>
-              <w:bottom w:val="single" w:sz="8" w:space="0" w:color="000000"/>
-              <w:right w:val="single" w:sz="8" w:space="0" w:color="000000"/>
-            </w:tcBorders>
-            <w:tcMar>
-              <w:top w:w="100" w:type="dxa"/>
-              <w:left w:w="100" w:type="dxa"/>
-              <w:bottom w:w="100" w:type="dxa"/>
-              <w:right w:w="100" w:type="dxa"/>
-            </w:tcMar>
-            <w:hideMark/>
-          </w:tcPr>
-          <w:p>
-            <w:pPr>
-              <w:spacing w:after="0" w:line="0" w:lineRule="atLeast"/>
-              <w:rPr>
-                <w:rFonts w:eastAsia="Times New Roman" w:cs="Arial"/>
-                <w:sz w:val="22"/>
-                <w:lang w:eastAsia="es-MX"/>
-              </w:rPr>
-            </w:pPr>
-            <w:r>
-              <w:rPr>
-                <w:rFonts w:eastAsia="Times New Roman" w:cs="Arial"/>
-                <w:color w:val="000000"/>
-                <w:sz w:val="22"/>
-                <w:lang w:eastAsia="es-MX"/>
-              </w:rPr>
-              <w:t>Precondición:</w:t>
-            </w:r>
-          </w:p>
-        </w:tc>
-        <w:tc>
-          <w:tcPr>
-            <w:tcW w:w="0" w:type="auto"/>
-            <w:tcBorders>
-              <w:top w:val="single" w:sz="8" w:space="0" w:color="000000"/>
-              <w:left w:val="single" w:sz="8" w:space="0" w:color="000000"/>
-              <w:bottom w:val="single" w:sz="8" w:space="0" w:color="000000"/>
-              <w:right w:val="single" w:sz="8" w:space="0" w:color="000000"/>
-            </w:tcBorders>
-            <w:tcMar>
-              <w:top w:w="100" w:type="dxa"/>
-              <w:left w:w="100" w:type="dxa"/>
-              <w:bottom w:w="100" w:type="dxa"/>
-              <w:right w:w="100" w:type="dxa"/>
-            </w:tcMar>
-          </w:tcPr>
-          <w:p>
-            <w:pPr>
-              <w:spacing w:after="0" w:line="0" w:lineRule="atLeast"/>
-              <w:rPr>
-                <w:rFonts w:eastAsia="Times New Roman" w:cs="Arial"/>
-                <w:sz w:val="22"/>
-                <w:lang w:eastAsia="es-MX"/>
-              </w:rPr>
-            </w:pPr>
-            <w:r>
-              <w:rPr>
-                <w:rFonts w:eastAsia="Times New Roman" w:cs="Arial"/>
-                <w:sz w:val="22"/>
-                <w:lang w:eastAsia="es-MX"/>
-              </w:rPr>
-              <w:t>El alumno debe estar registrado en el sistema.</w:t>
-            </w:r>
-          </w:p>
-        </w:tc>
-      </w:tr>
-      <w:tr>
-        <w:tc>
-          <w:tcPr>
-            <w:tcW w:w="0" w:type="auto"/>
-            <w:tcBorders>
-              <w:top w:val="single" w:sz="8" w:space="0" w:color="000000"/>
-              <w:left w:val="single" w:sz="8" w:space="0" w:color="000000"/>
-              <w:bottom w:val="single" w:sz="8" w:space="0" w:color="000000"/>
-              <w:right w:val="single" w:sz="8" w:space="0" w:color="000000"/>
-            </w:tcBorders>
-            <w:tcMar>
-              <w:top w:w="100" w:type="dxa"/>
-              <w:left w:w="100" w:type="dxa"/>
-              <w:bottom w:w="100" w:type="dxa"/>
-              <w:right w:w="100" w:type="dxa"/>
-            </w:tcMar>
-            <w:hideMark/>
-          </w:tcPr>
-          <w:p>
-            <w:pPr>
-              <w:spacing w:after="0" w:line="0" w:lineRule="atLeast"/>
-              <w:rPr>
-                <w:rFonts w:eastAsia="Times New Roman" w:cs="Arial"/>
-                <w:sz w:val="22"/>
-                <w:lang w:eastAsia="es-MX"/>
-              </w:rPr>
-            </w:pPr>
-            <w:r>
-              <w:rPr>
-                <w:rFonts w:eastAsia="Times New Roman" w:cs="Arial"/>
-                <w:color w:val="000000"/>
-                <w:sz w:val="22"/>
-                <w:lang w:eastAsia="es-MX"/>
-              </w:rPr>
-              <w:t>Postcondición:</w:t>
-            </w:r>
-          </w:p>
-        </w:tc>
-        <w:tc>
-          <w:tcPr>
-            <w:tcW w:w="0" w:type="auto"/>
-            <w:tcBorders>
-              <w:top w:val="single" w:sz="8" w:space="0" w:color="000000"/>
-              <w:left w:val="single" w:sz="8" w:space="0" w:color="000000"/>
-              <w:bottom w:val="single" w:sz="8" w:space="0" w:color="000000"/>
-              <w:right w:val="single" w:sz="8" w:space="0" w:color="000000"/>
-            </w:tcBorders>
-            <w:tcMar>
-              <w:top w:w="100" w:type="dxa"/>
-              <w:left w:w="100" w:type="dxa"/>
-              <w:bottom w:w="100" w:type="dxa"/>
-              <w:right w:w="100" w:type="dxa"/>
-            </w:tcMar>
-          </w:tcPr>
-          <w:p>
-            <w:pPr>
-              <w:spacing w:after="0" w:line="0" w:lineRule="atLeast"/>
-              <w:rPr>
-                <w:rFonts w:eastAsia="Times New Roman" w:cs="Arial"/>
-                <w:sz w:val="22"/>
-                <w:lang w:eastAsia="es-MX"/>
-              </w:rPr>
-            </w:pPr>
-            <w:r>
-              <w:rPr>
-                <w:rFonts w:eastAsia="Times New Roman" w:cs="Arial"/>
-                <w:sz w:val="22"/>
-                <w:lang w:eastAsia="es-MX"/>
-              </w:rPr>
-              <w:t xml:space="preserve">Se </w:t>
-            </w:r>
-            <w:r>
-              <w:rPr>
-                <w:rFonts w:eastAsia="Times New Roman" w:cs="Arial"/>
-                <w:sz w:val="22"/>
-                <w:lang w:eastAsia="es-MX"/>
-              </w:rPr>
-              <w:t xml:space="preserve">deshabilito </w:t>
-            </w:r>
-            <w:r>
-              <w:rPr>
-                <w:rFonts w:eastAsia="Times New Roman" w:cs="Arial"/>
-                <w:sz w:val="22"/>
-                <w:lang w:eastAsia="es-MX"/>
-              </w:rPr>
-              <w:t>un</w:t>
-            </w:r>
-            <w:r>
-              <w:rPr>
-                <w:rFonts w:eastAsia="Times New Roman" w:cs="Arial"/>
-                <w:sz w:val="22"/>
-                <w:lang w:eastAsia="es-MX"/>
-              </w:rPr>
-              <w:t xml:space="preserve"> alumno en el sistema </w:t>
-            </w:r>
-          </w:p>
-        </w:tc>
-      </w:tr>
-      <w:tr>
-        <w:tc>
-          <w:tcPr>
-            <w:tcW w:w="0" w:type="auto"/>
-            <w:tcBorders>
-              <w:top w:val="single" w:sz="8" w:space="0" w:color="000000"/>
-              <w:left w:val="single" w:sz="8" w:space="0" w:color="000000"/>
-              <w:bottom w:val="single" w:sz="8" w:space="0" w:color="000000"/>
-              <w:right w:val="single" w:sz="8" w:space="0" w:color="000000"/>
-            </w:tcBorders>
-            <w:tcMar>
-              <w:top w:w="100" w:type="dxa"/>
-              <w:left w:w="100" w:type="dxa"/>
-              <w:bottom w:w="100" w:type="dxa"/>
-              <w:right w:w="100" w:type="dxa"/>
-            </w:tcMar>
-            <w:hideMark/>
-          </w:tcPr>
-          <w:p>
-            <w:pPr>
-              <w:spacing w:after="0" w:line="0" w:lineRule="atLeast"/>
-              <w:rPr>
-                <w:rFonts w:eastAsia="Times New Roman" w:cs="Arial"/>
-                <w:sz w:val="22"/>
-                <w:lang w:eastAsia="es-MX"/>
-              </w:rPr>
-            </w:pPr>
-            <w:r>
-              <w:rPr>
-                <w:rFonts w:eastAsia="Times New Roman" w:cs="Arial"/>
-                <w:color w:val="000000"/>
-                <w:sz w:val="22"/>
-                <w:lang w:eastAsia="es-MX"/>
-              </w:rPr>
-              <w:t>Situaciones de error:</w:t>
-            </w:r>
-          </w:p>
-        </w:tc>
-        <w:tc>
-          <w:tcPr>
-            <w:tcW w:w="0" w:type="auto"/>
-            <w:tcBorders>
-              <w:top w:val="single" w:sz="8" w:space="0" w:color="000000"/>
-              <w:left w:val="single" w:sz="8" w:space="0" w:color="000000"/>
-              <w:bottom w:val="single" w:sz="8" w:space="0" w:color="000000"/>
-              <w:right w:val="single" w:sz="8" w:space="0" w:color="000000"/>
-            </w:tcBorders>
-            <w:tcMar>
-              <w:top w:w="100" w:type="dxa"/>
-              <w:left w:w="100" w:type="dxa"/>
-              <w:bottom w:w="100" w:type="dxa"/>
-              <w:right w:w="100" w:type="dxa"/>
-            </w:tcMar>
-          </w:tcPr>
-          <w:p>
-            <w:pPr>
-              <w:spacing w:after="0" w:line="240" w:lineRule="auto"/>
-              <w:rPr>
-                <w:rFonts w:eastAsia="Times New Roman" w:cs="Arial"/>
-                <w:sz w:val="22"/>
-                <w:lang w:eastAsia="es-MX"/>
-              </w:rPr>
-            </w:pPr>
-          </w:p>
-        </w:tc>
-      </w:tr>
-      <w:tr>
-        <w:tc>
-          <w:tcPr>
-            <w:tcW w:w="0" w:type="auto"/>
-            <w:tcBorders>
-              <w:top w:val="single" w:sz="8" w:space="0" w:color="000000"/>
-              <w:left w:val="single" w:sz="8" w:space="0" w:color="000000"/>
-              <w:bottom w:val="single" w:sz="8" w:space="0" w:color="000000"/>
-              <w:right w:val="single" w:sz="8" w:space="0" w:color="000000"/>
-            </w:tcBorders>
-            <w:tcMar>
-              <w:top w:w="100" w:type="dxa"/>
-              <w:left w:w="100" w:type="dxa"/>
-              <w:bottom w:w="100" w:type="dxa"/>
-              <w:right w:w="100" w:type="dxa"/>
-            </w:tcMar>
-            <w:hideMark/>
-          </w:tcPr>
-          <w:p>
-            <w:pPr>
-              <w:spacing w:after="0" w:line="0" w:lineRule="atLeast"/>
-              <w:rPr>
-                <w:rFonts w:eastAsia="Times New Roman" w:cs="Arial"/>
-                <w:color w:val="000000"/>
-                <w:sz w:val="22"/>
-                <w:lang w:eastAsia="es-MX"/>
-              </w:rPr>
-            </w:pPr>
-            <w:r>
-              <w:rPr>
-                <w:rFonts w:eastAsia="Times New Roman" w:cs="Arial"/>
-                <w:color w:val="000000"/>
-                <w:sz w:val="22"/>
-                <w:lang w:eastAsia="es-MX"/>
-              </w:rPr>
-              <w:t xml:space="preserve">Estado del sistema </w:t>
-            </w:r>
-          </w:p>
-          <w:p>
-            <w:pPr>
-              <w:spacing w:after="0" w:line="0" w:lineRule="atLeast"/>
-              <w:rPr>
-                <w:rFonts w:eastAsia="Times New Roman" w:cs="Arial"/>
-                <w:sz w:val="22"/>
-                <w:lang w:eastAsia="es-MX"/>
-              </w:rPr>
-            </w:pPr>
-            <w:r>
-              <w:rPr>
-                <w:rFonts w:eastAsia="Times New Roman" w:cs="Arial"/>
-                <w:color w:val="000000"/>
-                <w:sz w:val="22"/>
-                <w:lang w:eastAsia="es-MX"/>
-              </w:rPr>
-              <w:t>en el evento de error:</w:t>
-            </w:r>
-          </w:p>
-        </w:tc>
-        <w:tc>
-          <w:tcPr>
-            <w:tcW w:w="0" w:type="auto"/>
-            <w:tcBorders>
-              <w:top w:val="single" w:sz="8" w:space="0" w:color="000000"/>
-              <w:left w:val="single" w:sz="8" w:space="0" w:color="000000"/>
-              <w:bottom w:val="single" w:sz="8" w:space="0" w:color="000000"/>
-              <w:right w:val="single" w:sz="8" w:space="0" w:color="000000"/>
-            </w:tcBorders>
-            <w:tcMar>
-              <w:top w:w="100" w:type="dxa"/>
-              <w:left w:w="100" w:type="dxa"/>
-              <w:bottom w:w="100" w:type="dxa"/>
-              <w:right w:w="100" w:type="dxa"/>
-            </w:tcMar>
-          </w:tcPr>
-          <w:p>
-            <w:pPr>
-              <w:spacing w:after="0" w:line="240" w:lineRule="auto"/>
-              <w:rPr>
-                <w:rFonts w:eastAsia="Times New Roman" w:cs="Arial"/>
-                <w:sz w:val="22"/>
-                <w:lang w:eastAsia="es-MX"/>
-              </w:rPr>
-            </w:pPr>
-          </w:p>
-        </w:tc>
-      </w:tr>
-      <w:tr>
-        <w:tc>
-          <w:tcPr>
-            <w:tcW w:w="0" w:type="auto"/>
-            <w:tcBorders>
-              <w:top w:val="single" w:sz="8" w:space="0" w:color="000000"/>
-              <w:left w:val="single" w:sz="8" w:space="0" w:color="000000"/>
-              <w:bottom w:val="single" w:sz="8" w:space="0" w:color="000000"/>
-              <w:right w:val="single" w:sz="8" w:space="0" w:color="000000"/>
-            </w:tcBorders>
-            <w:tcMar>
-              <w:top w:w="100" w:type="dxa"/>
-              <w:left w:w="100" w:type="dxa"/>
-              <w:bottom w:w="100" w:type="dxa"/>
-              <w:right w:w="100" w:type="dxa"/>
-            </w:tcMar>
-            <w:hideMark/>
-          </w:tcPr>
-          <w:p>
-            <w:pPr>
-              <w:spacing w:after="0" w:line="0" w:lineRule="atLeast"/>
-              <w:rPr>
-                <w:rFonts w:eastAsia="Times New Roman" w:cs="Arial"/>
-                <w:sz w:val="22"/>
-                <w:lang w:eastAsia="es-MX"/>
-              </w:rPr>
-            </w:pPr>
-            <w:r>
-              <w:rPr>
-                <w:rFonts w:eastAsia="Times New Roman" w:cs="Arial"/>
-                <w:color w:val="000000"/>
-                <w:sz w:val="22"/>
-                <w:lang w:eastAsia="es-MX"/>
-              </w:rPr>
-              <w:t>Actores:</w:t>
-            </w:r>
-          </w:p>
-        </w:tc>
-        <w:tc>
-          <w:tcPr>
-            <w:tcW w:w="0" w:type="auto"/>
-            <w:tcBorders>
-              <w:top w:val="single" w:sz="8" w:space="0" w:color="000000"/>
-              <w:left w:val="single" w:sz="8" w:space="0" w:color="000000"/>
-              <w:bottom w:val="single" w:sz="8" w:space="0" w:color="000000"/>
-              <w:right w:val="single" w:sz="8" w:space="0" w:color="000000"/>
-            </w:tcBorders>
-            <w:tcMar>
-              <w:top w:w="100" w:type="dxa"/>
-              <w:left w:w="100" w:type="dxa"/>
-              <w:bottom w:w="100" w:type="dxa"/>
-              <w:right w:w="100" w:type="dxa"/>
-            </w:tcMar>
-          </w:tcPr>
-          <w:p>
-            <w:pPr>
-              <w:spacing w:after="0" w:line="0" w:lineRule="atLeast"/>
-              <w:rPr>
-                <w:rFonts w:eastAsia="Times New Roman" w:cs="Arial"/>
-                <w:sz w:val="22"/>
-                <w:lang w:eastAsia="es-MX"/>
-              </w:rPr>
-            </w:pPr>
-            <w:r>
-              <w:rPr>
-                <w:rFonts w:eastAsia="Times New Roman" w:cs="Arial"/>
-                <w:sz w:val="22"/>
-                <w:lang w:eastAsia="es-MX"/>
-              </w:rPr>
-              <w:t>Directora</w:t>
-            </w:r>
-          </w:p>
-        </w:tc>
-      </w:tr>
-      <w:tr>
-        <w:tc>
-          <w:tcPr>
-            <w:tcW w:w="0" w:type="auto"/>
-            <w:tcBorders>
-              <w:top w:val="single" w:sz="8" w:space="0" w:color="000000"/>
-              <w:left w:val="single" w:sz="8" w:space="0" w:color="000000"/>
-              <w:bottom w:val="single" w:sz="8" w:space="0" w:color="000000"/>
-              <w:right w:val="single" w:sz="8" w:space="0" w:color="000000"/>
-            </w:tcBorders>
-            <w:tcMar>
-              <w:top w:w="100" w:type="dxa"/>
-              <w:left w:w="100" w:type="dxa"/>
-              <w:bottom w:w="100" w:type="dxa"/>
-              <w:right w:w="100" w:type="dxa"/>
-            </w:tcMar>
-            <w:hideMark/>
-          </w:tcPr>
-          <w:p>
-            <w:pPr>
-              <w:spacing w:after="0" w:line="0" w:lineRule="atLeast"/>
-              <w:rPr>
-                <w:rFonts w:eastAsia="Times New Roman" w:cs="Arial"/>
-                <w:sz w:val="22"/>
-                <w:lang w:eastAsia="es-MX"/>
-              </w:rPr>
-            </w:pPr>
-            <w:r>
-              <w:rPr>
-                <w:rFonts w:eastAsia="Times New Roman" w:cs="Arial"/>
-                <w:color w:val="000000"/>
-                <w:sz w:val="22"/>
-                <w:lang w:eastAsia="es-MX"/>
-              </w:rPr>
-              <w:t>Disparador:</w:t>
-            </w:r>
-          </w:p>
-        </w:tc>
-        <w:tc>
-          <w:tcPr>
-            <w:tcW w:w="0" w:type="auto"/>
-            <w:tcBorders>
-              <w:top w:val="single" w:sz="8" w:space="0" w:color="000000"/>
-              <w:left w:val="single" w:sz="8" w:space="0" w:color="000000"/>
-              <w:bottom w:val="single" w:sz="8" w:space="0" w:color="000000"/>
-              <w:right w:val="single" w:sz="8" w:space="0" w:color="000000"/>
-            </w:tcBorders>
-            <w:tcMar>
-              <w:top w:w="100" w:type="dxa"/>
-              <w:left w:w="100" w:type="dxa"/>
-              <w:bottom w:w="100" w:type="dxa"/>
-              <w:right w:w="100" w:type="dxa"/>
-            </w:tcMar>
-          </w:tcPr>
-          <w:p>
-            <w:pPr>
-              <w:spacing w:after="0" w:line="0" w:lineRule="atLeast"/>
-              <w:rPr>
-                <w:rFonts w:eastAsia="Times New Roman" w:cs="Arial"/>
-                <w:sz w:val="22"/>
-                <w:lang w:eastAsia="es-MX"/>
-              </w:rPr>
-            </w:pPr>
-            <w:r>
-              <w:rPr>
-                <w:rFonts w:eastAsia="Times New Roman" w:cs="Arial"/>
-                <w:sz w:val="22"/>
-                <w:lang w:eastAsia="es-MX"/>
-              </w:rPr>
-              <w:t xml:space="preserve">El actor desea </w:t>
-            </w:r>
-            <w:r>
-              <w:rPr>
-                <w:rFonts w:eastAsia="Times New Roman" w:cs="Arial"/>
-                <w:sz w:val="22"/>
-                <w:lang w:eastAsia="es-MX"/>
-              </w:rPr>
-              <w:t xml:space="preserve">dar de baja </w:t>
-            </w:r>
-            <w:r>
-              <w:rPr>
-                <w:rFonts w:eastAsia="Times New Roman" w:cs="Arial"/>
-                <w:sz w:val="22"/>
-                <w:lang w:eastAsia="es-MX"/>
-              </w:rPr>
-              <w:t xml:space="preserve"> un alumno dentro del sistema.</w:t>
-            </w:r>
-          </w:p>
-        </w:tc>
-      </w:tr>
-      <w:tr>
-        <w:tc>
-          <w:tcPr>
-            <w:tcW w:w="0" w:type="auto"/>
-            <w:tcBorders>
-              <w:top w:val="single" w:sz="8" w:space="0" w:color="000000"/>
-              <w:left w:val="single" w:sz="8" w:space="0" w:color="000000"/>
-              <w:bottom w:val="single" w:sz="8" w:space="0" w:color="000000"/>
-              <w:right w:val="single" w:sz="8" w:space="0" w:color="000000"/>
-            </w:tcBorders>
-            <w:tcMar>
-              <w:top w:w="100" w:type="dxa"/>
-              <w:left w:w="100" w:type="dxa"/>
-              <w:bottom w:w="100" w:type="dxa"/>
-              <w:right w:w="100" w:type="dxa"/>
-            </w:tcMar>
-            <w:hideMark/>
-          </w:tcPr>
-          <w:p>
-            <w:pPr>
-              <w:spacing w:after="0" w:line="0" w:lineRule="atLeast"/>
-              <w:rPr>
-                <w:rFonts w:eastAsia="Times New Roman" w:cs="Arial"/>
-                <w:sz w:val="22"/>
-                <w:lang w:eastAsia="es-MX"/>
-              </w:rPr>
-            </w:pPr>
-            <w:r>
-              <w:rPr>
-                <w:rFonts w:eastAsia="Times New Roman" w:cs="Arial"/>
-                <w:color w:val="000000"/>
-                <w:sz w:val="22"/>
-                <w:lang w:eastAsia="es-MX"/>
-              </w:rPr>
-              <w:t>Flujo normal:</w:t>
-            </w:r>
-          </w:p>
-        </w:tc>
-        <w:tc>
-          <w:tcPr>
-            <w:tcW w:w="0" w:type="auto"/>
-            <w:tcBorders>
-              <w:top w:val="single" w:sz="8" w:space="0" w:color="000000"/>
-              <w:left w:val="single" w:sz="8" w:space="0" w:color="000000"/>
-              <w:bottom w:val="single" w:sz="8" w:space="0" w:color="000000"/>
-              <w:right w:val="single" w:sz="8" w:space="0" w:color="000000"/>
-            </w:tcBorders>
-            <w:tcMar>
-              <w:top w:w="100" w:type="dxa"/>
-              <w:left w:w="100" w:type="dxa"/>
-              <w:bottom w:w="100" w:type="dxa"/>
-              <w:right w:w="100" w:type="dxa"/>
-            </w:tcMar>
-          </w:tcPr>
-          <w:p>
-            <w:pPr>
-              <w:pStyle w:val="Ttulo1Nmerico"/>
-              <w:numPr>
-                <w:ilvl w:val="0"/>
-                <w:numId w:val="10"/>
-              </w:numPr>
-            </w:pPr>
-            <w:r>
-              <w:t xml:space="preserve">Deshabilitar </w:t>
-            </w:r>
-            <w:r>
-              <w:t>alumno</w:t>
-            </w:r>
-            <w:r>
-              <w:t xml:space="preserve"> </w:t>
-            </w:r>
-            <w:r>
-              <w:t>extiende</w:t>
-            </w:r>
-            <w:r>
-              <w:t xml:space="preserve"> CU “Administrar </w:t>
-            </w:r>
-            <w:r>
-              <w:t>alumno</w:t>
-            </w:r>
-            <w:r>
-              <w:t>” FN 1.4</w:t>
-            </w:r>
-            <w:r>
-              <w:t>.</w:t>
-            </w:r>
-          </w:p>
-          <w:p>
-            <w:pPr>
-              <w:pStyle w:val="Ttulo2Nmerico"/>
-              <w:rPr>
-                <w:sz w:val="22"/>
-                <w:szCs w:val="22"/>
-              </w:rPr>
-            </w:pPr>
-            <w:r>
-              <w:rPr>
-                <w:sz w:val="22"/>
-                <w:szCs w:val="22"/>
-              </w:rPr>
-              <w:t xml:space="preserve">El actor dará clic en la opción de </w:t>
-            </w:r>
-            <w:r>
-              <w:rPr>
-                <w:sz w:val="22"/>
-                <w:szCs w:val="22"/>
-              </w:rPr>
-              <w:t>eliminar</w:t>
-            </w:r>
-            <w:r>
-              <w:rPr>
-                <w:sz w:val="22"/>
-                <w:szCs w:val="22"/>
-              </w:rPr>
-              <w:t xml:space="preserve"> alumno.</w:t>
-            </w:r>
-          </w:p>
-          <w:p>
-            <w:pPr>
-              <w:pStyle w:val="Ttulo2Nmerico"/>
-              <w:rPr>
-                <w:sz w:val="22"/>
-                <w:szCs w:val="22"/>
-              </w:rPr>
-            </w:pPr>
-            <w:r>
-              <w:rPr>
-                <w:sz w:val="22"/>
-                <w:szCs w:val="22"/>
-              </w:rPr>
-              <w:t>El sistema desplegar</w:t>
-            </w:r>
-            <w:r>
-              <w:rPr>
-                <w:sz w:val="22"/>
-                <w:szCs w:val="22"/>
-              </w:rPr>
-              <w:t>á un mensaje de confirmación con el nombre del alumno, una opción para continuar y una para cancelar.</w:t>
-            </w:r>
-          </w:p>
-          <w:p>
-            <w:pPr>
-              <w:pStyle w:val="Ttulo2Nmerico"/>
-              <w:rPr>
-                <w:sz w:val="22"/>
-                <w:szCs w:val="22"/>
-              </w:rPr>
-            </w:pPr>
-            <w:r>
-              <w:rPr>
-                <w:sz w:val="22"/>
-                <w:szCs w:val="22"/>
-              </w:rPr>
-              <w:t xml:space="preserve">El actor </w:t>
-            </w:r>
-            <w:r>
-              <w:rPr>
-                <w:sz w:val="22"/>
-                <w:szCs w:val="22"/>
-              </w:rPr>
-              <w:t>escogerá continuar.</w:t>
-            </w:r>
-          </w:p>
-          <w:p>
-            <w:pPr>
-              <w:pStyle w:val="Ttulo2Nmerico"/>
-              <w:rPr>
-                <w:sz w:val="22"/>
-                <w:szCs w:val="22"/>
-              </w:rPr>
-            </w:pPr>
-            <w:r>
-              <w:rPr>
-                <w:sz w:val="22"/>
-                <w:szCs w:val="22"/>
-              </w:rPr>
-              <w:t>El sistema mostrará un mensaje de éxito</w:t>
-            </w:r>
-            <w:r>
-              <w:rPr>
-                <w:sz w:val="22"/>
-                <w:szCs w:val="22"/>
-              </w:rPr>
-              <w:t xml:space="preserve"> en la operación y volverá a la pantalla anterior</w:t>
-            </w:r>
-            <w:r>
-              <w:rPr>
-                <w:sz w:val="22"/>
-                <w:szCs w:val="22"/>
-              </w:rPr>
-              <w:t>.</w:t>
-            </w:r>
-          </w:p>
-        </w:tc>
-      </w:tr>
-      <w:tr>
-        <w:tc>
-          <w:tcPr>
-            <w:tcW w:w="0" w:type="auto"/>
-            <w:tcBorders>
-              <w:top w:val="single" w:sz="8" w:space="0" w:color="000000"/>
-              <w:left w:val="single" w:sz="8" w:space="0" w:color="000000"/>
-              <w:bottom w:val="single" w:sz="8" w:space="0" w:color="000000"/>
-              <w:right w:val="single" w:sz="8" w:space="0" w:color="000000"/>
-            </w:tcBorders>
-            <w:tcMar>
-              <w:top w:w="100" w:type="dxa"/>
-              <w:left w:w="100" w:type="dxa"/>
-              <w:bottom w:w="100" w:type="dxa"/>
-              <w:right w:w="100" w:type="dxa"/>
-            </w:tcMar>
-            <w:hideMark/>
-          </w:tcPr>
-          <w:p>
-            <w:pPr>
-              <w:spacing w:after="0" w:line="0" w:lineRule="atLeast"/>
-              <w:rPr>
-                <w:rFonts w:eastAsia="Times New Roman" w:cs="Arial"/>
-                <w:sz w:val="22"/>
-                <w:lang w:eastAsia="es-MX"/>
-              </w:rPr>
-            </w:pPr>
-            <w:r>
-              <w:rPr>
-                <w:rFonts w:eastAsia="Times New Roman" w:cs="Arial"/>
-                <w:color w:val="000000"/>
-                <w:sz w:val="22"/>
-                <w:lang w:eastAsia="es-MX"/>
-              </w:rPr>
-              <w:t>Flujo alterno:</w:t>
-            </w:r>
-          </w:p>
-        </w:tc>
-        <w:tc>
-          <w:tcPr>
-            <w:tcW w:w="0" w:type="auto"/>
-            <w:tcBorders>
-              <w:top w:val="single" w:sz="8" w:space="0" w:color="000000"/>
-              <w:left w:val="single" w:sz="8" w:space="0" w:color="000000"/>
-              <w:bottom w:val="single" w:sz="8" w:space="0" w:color="000000"/>
-              <w:right w:val="single" w:sz="8" w:space="0" w:color="000000"/>
-            </w:tcBorders>
-            <w:tcMar>
-              <w:top w:w="100" w:type="dxa"/>
-              <w:left w:w="100" w:type="dxa"/>
-              <w:bottom w:w="100" w:type="dxa"/>
-              <w:right w:w="100" w:type="dxa"/>
-            </w:tcMar>
-          </w:tcPr>
-          <w:p>
-            <w:pPr>
-              <w:pStyle w:val="Ttulo1Nmerico"/>
-            </w:pPr>
-            <w:r>
-              <w:t>Cancelar baja</w:t>
-            </w:r>
-            <w:r>
-              <w:t xml:space="preserve"> FN 1.3</w:t>
-            </w:r>
-          </w:p>
-          <w:p>
-            <w:pPr>
-              <w:pStyle w:val="Ttulo2Nmerico"/>
-              <w:numPr>
-                <w:ilvl w:val="0"/>
-                <w:numId w:val="11"/>
-              </w:numPr>
-              <w:rPr>
-                <w:sz w:val="22"/>
-                <w:szCs w:val="22"/>
-              </w:rPr>
-            </w:pPr>
-            <w:r>
-              <w:rPr>
-                <w:sz w:val="22"/>
-                <w:szCs w:val="22"/>
-              </w:rPr>
-              <w:t xml:space="preserve">El actor escogerá la opción de </w:t>
-            </w:r>
-            <w:r>
-              <w:rPr>
-                <w:sz w:val="22"/>
-                <w:szCs w:val="22"/>
-              </w:rPr>
-              <w:t>cancelar</w:t>
-            </w:r>
-            <w:r>
-              <w:rPr>
-                <w:sz w:val="22"/>
-                <w:szCs w:val="22"/>
-              </w:rPr>
-              <w:t>.</w:t>
-            </w:r>
-          </w:p>
-          <w:p>
-            <w:pPr>
-              <w:pStyle w:val="Prrafodelista"/>
-              <w:numPr>
-                <w:ilvl w:val="0"/>
-                <w:numId w:val="11"/>
-              </w:numPr>
-              <w:rPr>
-                <w:rFonts w:cs="Arial"/>
-                <w:sz w:val="22"/>
-                <w:lang w:val="es-ES_tradnl" w:eastAsia="es-MX"/>
-              </w:rPr>
-            </w:pPr>
-            <w:r>
-              <w:rPr>
-                <w:rFonts w:cs="Arial"/>
-                <w:sz w:val="22"/>
-                <w:lang w:val="es-ES_tradnl" w:eastAsia="es-MX"/>
-              </w:rPr>
-              <w:t xml:space="preserve">El sistema </w:t>
-            </w:r>
-            <w:r>
-              <w:rPr>
-                <w:rFonts w:cs="Arial"/>
-                <w:sz w:val="22"/>
-                <w:lang w:val="es-ES_tradnl" w:eastAsia="es-MX"/>
-              </w:rPr>
-              <w:t>volverá a la pantalla anterior</w:t>
-            </w:r>
-            <w:r>
-              <w:rPr>
-                <w:rFonts w:cs="Arial"/>
-                <w:sz w:val="22"/>
-                <w:lang w:val="es-ES_tradnl" w:eastAsia="es-MX"/>
-              </w:rPr>
-              <w:t>.</w:t>
-            </w:r>
-          </w:p>
-        </w:tc>
-      </w:tr>
-    </w:tbl>
-    <w:p>
-      <w:pPr>
-        <w:rPr>
-          <w:rFonts w:cs="Arial"/>
-          <w:sz w:val="22"/>
-        </w:rPr>
-      </w:pPr>
-    </w:p>
-    <w:p>
-      <w:pPr>
-        <w:rPr>
-          <w:rFonts w:cs="Arial"/>
-          <w:sz w:val="22"/>
-        </w:rPr>
-      </w:pPr>
-    </w:p>
     <w:p>
       <w:pPr>
         <w:rPr>
@@ -3215,8 +2172,8 @@
         <w:tblLook w:val="04A0" w:firstRow="1" w:lastRow="0" w:firstColumn="1" w:lastColumn="0" w:noHBand="0" w:noVBand="1"/>
       </w:tblPr>
       <w:tblGrid>
-        <w:gridCol w:w="1809"/>
-        <w:gridCol w:w="7229"/>
+        <w:gridCol w:w="1939"/>
+        <w:gridCol w:w="7099"/>
       </w:tblGrid>
       <w:tr>
         <w:tc>
@@ -3288,7 +2245,15 @@
                 <w:sz w:val="22"/>
                 <w:lang w:eastAsia="es-MX"/>
               </w:rPr>
-              <w:t xml:space="preserve">Modificar alumno </w:t>
+              <w:t xml:space="preserve">Deshabilitar </w:t>
+            </w:r>
+            <w:r>
+              <w:rPr>
+                <w:rFonts w:eastAsia="Times New Roman" w:cs="Arial"/>
+                <w:sz w:val="22"/>
+                <w:lang w:eastAsia="es-MX"/>
+              </w:rPr>
+              <w:t xml:space="preserve">alumno </w:t>
             </w:r>
           </w:p>
         </w:tc>
@@ -3370,15 +2335,23 @@
                 <w:sz w:val="22"/>
                 <w:lang w:eastAsia="es-MX"/>
               </w:rPr>
-              <w:t>modificar</w:t>
-            </w:r>
-            <w:r>
-              <w:rPr>
-                <w:rFonts w:eastAsia="Times New Roman" w:cs="Arial"/>
-                <w:sz w:val="22"/>
-                <w:lang w:eastAsia="es-MX"/>
-              </w:rPr>
-              <w:t>á a un alumno en el sistema</w:t>
+              <w:t xml:space="preserve">deshabilitará </w:t>
+            </w:r>
+            <w:r>
+              <w:rPr>
+                <w:rFonts w:eastAsia="Times New Roman" w:cs="Arial"/>
+                <w:sz w:val="22"/>
+                <w:lang w:eastAsia="es-MX"/>
+              </w:rPr>
+              <w:t xml:space="preserve">a un </w:t>
+            </w:r>
+            <w:r>
+              <w:rPr>
+                <w:rFonts w:eastAsia="Times New Roman" w:cs="Arial"/>
+                <w:sz w:val="22"/>
+                <w:lang w:eastAsia="es-MX"/>
+              </w:rPr>
+              <w:t>alumno en el sistema</w:t>
             </w:r>
           </w:p>
         </w:tc>
@@ -3534,15 +2507,23 @@
                 <w:sz w:val="22"/>
                 <w:lang w:eastAsia="es-MX"/>
               </w:rPr>
-              <w:t xml:space="preserve">actualizo </w:t>
-            </w:r>
-            <w:r>
-              <w:rPr>
-                <w:rFonts w:eastAsia="Times New Roman" w:cs="Arial"/>
-                <w:sz w:val="22"/>
-                <w:lang w:eastAsia="es-MX"/>
-              </w:rPr>
-              <w:t xml:space="preserve">un alumno en el sistema </w:t>
+              <w:t xml:space="preserve">deshabilito </w:t>
+            </w:r>
+            <w:r>
+              <w:rPr>
+                <w:rFonts w:eastAsia="Times New Roman" w:cs="Arial"/>
+                <w:sz w:val="22"/>
+                <w:lang w:eastAsia="es-MX"/>
+              </w:rPr>
+              <w:t>un</w:t>
+            </w:r>
+            <w:r>
+              <w:rPr>
+                <w:rFonts w:eastAsia="Times New Roman" w:cs="Arial"/>
+                <w:sz w:val="22"/>
+                <w:lang w:eastAsia="es-MX"/>
+              </w:rPr>
+              <w:t xml:space="preserve"> alumno en el sistema </w:t>
             </w:r>
           </w:p>
         </w:tc>
@@ -3610,14 +2591,6 @@
                 <w:lang w:eastAsia="es-MX"/>
               </w:rPr>
             </w:pPr>
-            <w:r>
-              <w:rPr>
-                <w:rFonts w:eastAsia="Times New Roman" w:cs="Arial"/>
-                <w:sz w:val="22"/>
-                <w:lang w:eastAsia="es-MX"/>
-              </w:rPr>
-              <w:t>Se dejó un campo vacío.</w:t>
-            </w:r>
           </w:p>
         </w:tc>
       </w:tr>
@@ -3858,15 +2831,15 @@
                 <w:sz w:val="22"/>
                 <w:lang w:eastAsia="es-MX"/>
               </w:rPr>
-              <w:t xml:space="preserve">modificar a </w:t>
-            </w:r>
-            <w:r>
-              <w:rPr>
-                <w:rFonts w:eastAsia="Times New Roman" w:cs="Arial"/>
-                <w:sz w:val="22"/>
-                <w:lang w:eastAsia="es-MX"/>
-              </w:rPr>
-              <w:t>un alumno dentro del sistema.</w:t>
+              <w:t xml:space="preserve">dar de baja </w:t>
+            </w:r>
+            <w:r>
+              <w:rPr>
+                <w:rFonts w:eastAsia="Times New Roman" w:cs="Arial"/>
+                <w:sz w:val="22"/>
+                <w:lang w:eastAsia="es-MX"/>
+              </w:rPr>
+              <w:t xml:space="preserve"> un alumno dentro del sistema.</w:t>
             </w:r>
           </w:p>
         </w:tc>
@@ -3927,17 +2900,23 @@
           </w:tcPr>
           <w:p>
             <w:pPr>
-              <w:pStyle w:val="Ttulo1Nmerico"/>
+              <w:pStyle w:val="titulocontenido"/>
               <w:numPr>
                 <w:ilvl w:val="0"/>
-                <w:numId w:val="19"/>
+                <w:numId w:val="10"/>
               </w:numPr>
             </w:pPr>
             <w:r>
-              <w:t>Modificar</w:t>
-            </w:r>
-            <w:r>
-              <w:t xml:space="preserve"> alumno extiende</w:t>
+              <w:t xml:space="preserve">Deshabilitar </w:t>
+            </w:r>
+            <w:r>
+              <w:t>alumno</w:t>
+            </w:r>
+            <w:r>
+              <w:t xml:space="preserve"> </w:t>
+            </w:r>
+            <w:r>
+              <w:t>extiende</w:t>
             </w:r>
             <w:r>
               <w:t xml:space="preserve"> CU “Administrar </w:t>
@@ -3954,7 +2933,7 @@
           </w:p>
           <w:p>
             <w:pPr>
-              <w:pStyle w:val="Ttulo2Nmerico"/>
+              <w:pStyle w:val="tituloSubContenido"/>
               <w:rPr>
                 <w:sz w:val="22"/>
                 <w:szCs w:val="22"/>
@@ -3972,7 +2951,7 @@
                 <w:sz w:val="22"/>
                 <w:szCs w:val="22"/>
               </w:rPr>
-              <w:t>modificar</w:t>
+              <w:t>eliminar</w:t>
             </w:r>
             <w:r>
               <w:rPr>
@@ -3984,74 +2963,30 @@
           </w:p>
           <w:p>
             <w:pPr>
-              <w:pStyle w:val="Ttulo2Nmerico"/>
-              <w:rPr>
-                <w:sz w:val="22"/>
-                <w:szCs w:val="22"/>
-              </w:rPr>
-            </w:pPr>
-            <w:r>
-              <w:rPr>
-                <w:sz w:val="22"/>
-                <w:szCs w:val="22"/>
-              </w:rPr>
-              <w:t xml:space="preserve">El </w:t>
-            </w:r>
-            <w:r>
-              <w:rPr>
-                <w:sz w:val="22"/>
-                <w:szCs w:val="22"/>
-              </w:rPr>
-              <w:t xml:space="preserve">sistema MiAMi mostrará una pantalla con la información del usuario, </w:t>
-            </w:r>
-            <w:r>
-              <w:rPr>
-                <w:sz w:val="22"/>
-                <w:szCs w:val="22"/>
-              </w:rPr>
-              <w:t xml:space="preserve">los cursos inscritos, </w:t>
-            </w:r>
-            <w:r>
-              <w:rPr>
-                <w:sz w:val="22"/>
-                <w:szCs w:val="22"/>
-              </w:rPr>
-              <w:t>campos de texto para modificar la información</w:t>
-            </w:r>
-            <w:r>
-              <w:rPr>
-                <w:sz w:val="22"/>
-                <w:szCs w:val="22"/>
-              </w:rPr>
-              <w:t xml:space="preserve"> personal, </w:t>
-            </w:r>
-            <w:proofErr w:type="spellStart"/>
-            <w:r>
-              <w:rPr>
-                <w:sz w:val="22"/>
-                <w:szCs w:val="22"/>
-              </w:rPr>
-              <w:t>combobox</w:t>
-            </w:r>
-            <w:proofErr w:type="spellEnd"/>
-            <w:r>
-              <w:rPr>
-                <w:sz w:val="22"/>
-                <w:szCs w:val="22"/>
-              </w:rPr>
-              <w:t xml:space="preserve"> para los bailes y clases, </w:t>
-            </w:r>
-            <w:r>
-              <w:rPr>
-                <w:sz w:val="22"/>
-                <w:szCs w:val="22"/>
-              </w:rPr>
-              <w:t xml:space="preserve"> y dos opciones, guardar y cancelar.</w:t>
-            </w:r>
-          </w:p>
-          <w:p>
-            <w:pPr>
-              <w:pStyle w:val="Ttulo2Nmerico"/>
+              <w:pStyle w:val="tituloSubContenido"/>
+              <w:rPr>
+                <w:sz w:val="22"/>
+                <w:szCs w:val="22"/>
+              </w:rPr>
+            </w:pPr>
+            <w:r>
+              <w:rPr>
+                <w:sz w:val="22"/>
+                <w:szCs w:val="22"/>
+              </w:rPr>
+              <w:t>El sistema desplegar</w:t>
+            </w:r>
+            <w:r>
+              <w:rPr>
+                <w:sz w:val="22"/>
+                <w:szCs w:val="22"/>
+              </w:rPr>
+              <w:t>á un mensaje de confirmación con el nombre del alumno, una opción para continuar y una para cancelar.</w:t>
+            </w:r>
+          </w:p>
+          <w:p>
+            <w:pPr>
+              <w:pStyle w:val="tituloSubContenido"/>
               <w:rPr>
                 <w:sz w:val="22"/>
                 <w:szCs w:val="22"/>
@@ -4069,14 +3004,30 @@
                 <w:sz w:val="22"/>
                 <w:szCs w:val="22"/>
               </w:rPr>
-              <w:t xml:space="preserve">modificará los campos necesarios y </w:t>
-            </w:r>
-            <w:r>
-              <w:rPr>
-                <w:sz w:val="22"/>
-                <w:szCs w:val="22"/>
-              </w:rPr>
-              <w:t>escogerá la opción de continuar</w:t>
+              <w:t>escogerá continuar.</w:t>
+            </w:r>
+          </w:p>
+          <w:p>
+            <w:pPr>
+              <w:pStyle w:val="tituloSubContenido"/>
+              <w:rPr>
+                <w:sz w:val="22"/>
+                <w:szCs w:val="22"/>
+              </w:rPr>
+            </w:pPr>
+            <w:r>
+              <w:rPr>
+                <w:sz w:val="22"/>
+                <w:szCs w:val="22"/>
+              </w:rPr>
+              <w:t>El sistema mostrará un mensaje de éxito</w:t>
+            </w:r>
+            <w:r>
+              <w:rPr>
+                <w:sz w:val="22"/>
+                <w:szCs w:val="22"/>
+              </w:rPr>
+              <w:t xml:space="preserve"> en la operación y volverá a la pantalla anterior</w:t>
             </w:r>
             <w:r>
               <w:rPr>
@@ -4084,22 +3035,6 @@
                 <w:szCs w:val="22"/>
               </w:rPr>
               <w:t>.</w:t>
-            </w:r>
-          </w:p>
-          <w:p>
-            <w:pPr>
-              <w:pStyle w:val="Ttulo2Nmerico"/>
-              <w:rPr>
-                <w:sz w:val="22"/>
-                <w:szCs w:val="22"/>
-              </w:rPr>
-            </w:pPr>
-            <w:r>
-              <w:rPr>
-                <w:sz w:val="22"/>
-                <w:szCs w:val="22"/>
-              </w:rPr>
-              <w:t>El sistema mostrará un mensaje de éxito en la operación y volverá a la pantalla anterior.</w:t>
             </w:r>
           </w:p>
         </w:tc>
@@ -4160,15 +3095,18 @@
           </w:tcPr>
           <w:p>
             <w:pPr>
-              <w:pStyle w:val="Ttulo1Nmerico"/>
-            </w:pPr>
-            <w:r>
-              <w:t>Cancelar baja FN 1.3</w:t>
-            </w:r>
-          </w:p>
-          <w:p>
-            <w:pPr>
-              <w:pStyle w:val="Ttulo2Nmerico"/>
+              <w:pStyle w:val="titulocontenido"/>
+            </w:pPr>
+            <w:r>
+              <w:t>Cancelar baja</w:t>
+            </w:r>
+            <w:r>
+              <w:t xml:space="preserve"> FN 1.3</w:t>
+            </w:r>
+          </w:p>
+          <w:p>
+            <w:pPr>
+              <w:pStyle w:val="tituloSubContenido"/>
               <w:numPr>
                 <w:ilvl w:val="0"/>
                 <w:numId w:val="11"/>
@@ -4183,7 +3121,21 @@
                 <w:sz w:val="22"/>
                 <w:szCs w:val="22"/>
               </w:rPr>
-              <w:t>El actor escogerá la opción de cancelar.</w:t>
+              <w:t xml:space="preserve">El actor escogerá la opción de </w:t>
+            </w:r>
+            <w:r>
+              <w:rPr>
+                <w:sz w:val="22"/>
+                <w:szCs w:val="22"/>
+              </w:rPr>
+              <w:t>cancelar</w:t>
+            </w:r>
+            <w:r>
+              <w:rPr>
+                <w:sz w:val="22"/>
+                <w:szCs w:val="22"/>
+              </w:rPr>
+              <w:t>.</w:t>
             </w:r>
           </w:p>
           <w:p>
@@ -4205,12 +3157,36 @@
                 <w:sz w:val="22"/>
                 <w:lang w:val="es-ES_tradnl" w:eastAsia="es-MX"/>
               </w:rPr>
-              <w:t>El sistema volverá a la pantalla anterior.</w:t>
+              <w:t xml:space="preserve">El sistema </w:t>
+            </w:r>
+            <w:r>
+              <w:rPr>
+                <w:rFonts w:cs="Arial"/>
+                <w:sz w:val="22"/>
+                <w:lang w:val="es-ES_tradnl" w:eastAsia="es-MX"/>
+              </w:rPr>
+              <w:t>volverá a la pantalla anterior</w:t>
+            </w:r>
+            <w:r>
+              <w:rPr>
+                <w:rFonts w:cs="Arial"/>
+                <w:sz w:val="22"/>
+                <w:lang w:val="es-ES_tradnl" w:eastAsia="es-MX"/>
+              </w:rPr>
+              <w:t>.</w:t>
             </w:r>
           </w:p>
         </w:tc>
       </w:tr>
     </w:tbl>
+    <w:p>
+      <w:pPr>
+        <w:rPr>
+          <w:rFonts w:cs="Arial"/>
+          <w:sz w:val="22"/>
+        </w:rPr>
+      </w:pPr>
+    </w:p>
     <w:p>
       <w:pPr>
         <w:rPr>
@@ -4246,8 +3222,1039 @@
         <w:tblLook w:val="04A0" w:firstRow="1" w:lastRow="0" w:firstColumn="1" w:lastColumn="0" w:noHBand="0" w:noVBand="1"/>
       </w:tblPr>
       <w:tblGrid>
-        <w:gridCol w:w="1808"/>
-        <w:gridCol w:w="7230"/>
+        <w:gridCol w:w="1811"/>
+        <w:gridCol w:w="7227"/>
+      </w:tblGrid>
+      <w:tr>
+        <w:tc>
+          <w:tcPr>
+            <w:tcW w:w="0" w:type="auto"/>
+            <w:tcBorders>
+              <w:top w:val="single" w:sz="8" w:space="0" w:color="000000"/>
+              <w:left w:val="single" w:sz="8" w:space="0" w:color="000000"/>
+              <w:bottom w:val="single" w:sz="8" w:space="0" w:color="000000"/>
+              <w:right w:val="single" w:sz="8" w:space="0" w:color="000000"/>
+            </w:tcBorders>
+            <w:tcMar>
+              <w:top w:w="100" w:type="dxa"/>
+              <w:left w:w="100" w:type="dxa"/>
+              <w:bottom w:w="100" w:type="dxa"/>
+              <w:right w:w="100" w:type="dxa"/>
+            </w:tcMar>
+            <w:hideMark/>
+          </w:tcPr>
+          <w:p>
+            <w:pPr>
+              <w:spacing w:after="0" w:line="0" w:lineRule="atLeast"/>
+              <w:rPr>
+                <w:rFonts w:eastAsia="Times New Roman" w:cs="Arial"/>
+                <w:sz w:val="22"/>
+                <w:lang w:eastAsia="es-MX"/>
+              </w:rPr>
+            </w:pPr>
+            <w:r>
+              <w:rPr>
+                <w:rFonts w:eastAsia="Times New Roman" w:cs="Arial"/>
+                <w:color w:val="000000"/>
+                <w:sz w:val="22"/>
+                <w:lang w:eastAsia="es-MX"/>
+              </w:rPr>
+              <w:lastRenderedPageBreak/>
+              <w:t>Nombre:</w:t>
+            </w:r>
+          </w:p>
+        </w:tc>
+        <w:tc>
+          <w:tcPr>
+            <w:tcW w:w="0" w:type="auto"/>
+            <w:tcBorders>
+              <w:top w:val="single" w:sz="8" w:space="0" w:color="000000"/>
+              <w:left w:val="single" w:sz="8" w:space="0" w:color="000000"/>
+              <w:bottom w:val="single" w:sz="8" w:space="0" w:color="000000"/>
+              <w:right w:val="single" w:sz="8" w:space="0" w:color="000000"/>
+            </w:tcBorders>
+            <w:tcMar>
+              <w:top w:w="100" w:type="dxa"/>
+              <w:left w:w="100" w:type="dxa"/>
+              <w:bottom w:w="100" w:type="dxa"/>
+              <w:right w:w="100" w:type="dxa"/>
+            </w:tcMar>
+          </w:tcPr>
+          <w:p>
+            <w:pPr>
+              <w:spacing w:after="0" w:line="0" w:lineRule="atLeast"/>
+              <w:rPr>
+                <w:rFonts w:eastAsia="Times New Roman" w:cs="Arial"/>
+                <w:sz w:val="22"/>
+                <w:lang w:eastAsia="es-MX"/>
+              </w:rPr>
+            </w:pPr>
+            <w:r>
+              <w:rPr>
+                <w:rFonts w:eastAsia="Times New Roman" w:cs="Arial"/>
+                <w:sz w:val="22"/>
+                <w:lang w:eastAsia="es-MX"/>
+              </w:rPr>
+              <w:t xml:space="preserve">Modificar alumno </w:t>
+            </w:r>
+          </w:p>
+        </w:tc>
+      </w:tr>
+      <w:tr>
+        <w:tc>
+          <w:tcPr>
+            <w:tcW w:w="0" w:type="auto"/>
+            <w:tcBorders>
+              <w:top w:val="single" w:sz="8" w:space="0" w:color="000000"/>
+              <w:left w:val="single" w:sz="8" w:space="0" w:color="000000"/>
+              <w:bottom w:val="single" w:sz="8" w:space="0" w:color="000000"/>
+              <w:right w:val="single" w:sz="8" w:space="0" w:color="000000"/>
+            </w:tcBorders>
+            <w:tcMar>
+              <w:top w:w="100" w:type="dxa"/>
+              <w:left w:w="100" w:type="dxa"/>
+              <w:bottom w:w="100" w:type="dxa"/>
+              <w:right w:w="100" w:type="dxa"/>
+            </w:tcMar>
+            <w:hideMark/>
+          </w:tcPr>
+          <w:p>
+            <w:pPr>
+              <w:spacing w:after="0" w:line="0" w:lineRule="atLeast"/>
+              <w:rPr>
+                <w:rFonts w:eastAsia="Times New Roman" w:cs="Arial"/>
+                <w:sz w:val="22"/>
+                <w:lang w:eastAsia="es-MX"/>
+              </w:rPr>
+            </w:pPr>
+            <w:r>
+              <w:rPr>
+                <w:rFonts w:eastAsia="Times New Roman" w:cs="Arial"/>
+                <w:color w:val="000000"/>
+                <w:sz w:val="22"/>
+                <w:lang w:eastAsia="es-MX"/>
+              </w:rPr>
+              <w:t>Descripción:</w:t>
+            </w:r>
+          </w:p>
+        </w:tc>
+        <w:tc>
+          <w:tcPr>
+            <w:tcW w:w="0" w:type="auto"/>
+            <w:tcBorders>
+              <w:top w:val="single" w:sz="8" w:space="0" w:color="000000"/>
+              <w:left w:val="single" w:sz="8" w:space="0" w:color="000000"/>
+              <w:bottom w:val="single" w:sz="8" w:space="0" w:color="000000"/>
+              <w:right w:val="single" w:sz="8" w:space="0" w:color="000000"/>
+            </w:tcBorders>
+            <w:tcMar>
+              <w:top w:w="100" w:type="dxa"/>
+              <w:left w:w="100" w:type="dxa"/>
+              <w:bottom w:w="100" w:type="dxa"/>
+              <w:right w:w="100" w:type="dxa"/>
+            </w:tcMar>
+          </w:tcPr>
+          <w:p>
+            <w:pPr>
+              <w:spacing w:after="0" w:line="0" w:lineRule="atLeast"/>
+              <w:rPr>
+                <w:rFonts w:eastAsia="Times New Roman" w:cs="Arial"/>
+                <w:sz w:val="22"/>
+                <w:lang w:eastAsia="es-MX"/>
+              </w:rPr>
+            </w:pPr>
+            <w:r>
+              <w:rPr>
+                <w:rFonts w:eastAsia="Times New Roman" w:cs="Arial"/>
+                <w:sz w:val="22"/>
+                <w:lang w:eastAsia="es-MX"/>
+              </w:rPr>
+              <w:t xml:space="preserve">El actor </w:t>
+            </w:r>
+            <w:r>
+              <w:rPr>
+                <w:rFonts w:eastAsia="Times New Roman" w:cs="Arial"/>
+                <w:sz w:val="22"/>
+                <w:lang w:eastAsia="es-MX"/>
+              </w:rPr>
+              <w:t>modificar</w:t>
+            </w:r>
+            <w:r>
+              <w:rPr>
+                <w:rFonts w:eastAsia="Times New Roman" w:cs="Arial"/>
+                <w:sz w:val="22"/>
+                <w:lang w:eastAsia="es-MX"/>
+              </w:rPr>
+              <w:t>á a un alumno en el sistema</w:t>
+            </w:r>
+          </w:p>
+        </w:tc>
+      </w:tr>
+      <w:tr>
+        <w:tc>
+          <w:tcPr>
+            <w:tcW w:w="0" w:type="auto"/>
+            <w:tcBorders>
+              <w:top w:val="single" w:sz="8" w:space="0" w:color="000000"/>
+              <w:left w:val="single" w:sz="8" w:space="0" w:color="000000"/>
+              <w:bottom w:val="single" w:sz="8" w:space="0" w:color="000000"/>
+              <w:right w:val="single" w:sz="8" w:space="0" w:color="000000"/>
+            </w:tcBorders>
+            <w:tcMar>
+              <w:top w:w="100" w:type="dxa"/>
+              <w:left w:w="100" w:type="dxa"/>
+              <w:bottom w:w="100" w:type="dxa"/>
+              <w:right w:w="100" w:type="dxa"/>
+            </w:tcMar>
+            <w:hideMark/>
+          </w:tcPr>
+          <w:p>
+            <w:pPr>
+              <w:spacing w:after="0" w:line="0" w:lineRule="atLeast"/>
+              <w:rPr>
+                <w:rFonts w:eastAsia="Times New Roman" w:cs="Arial"/>
+                <w:sz w:val="22"/>
+                <w:lang w:eastAsia="es-MX"/>
+              </w:rPr>
+            </w:pPr>
+            <w:r>
+              <w:rPr>
+                <w:rFonts w:eastAsia="Times New Roman" w:cs="Arial"/>
+                <w:color w:val="000000"/>
+                <w:sz w:val="22"/>
+                <w:lang w:eastAsia="es-MX"/>
+              </w:rPr>
+              <w:t>Precondición:</w:t>
+            </w:r>
+          </w:p>
+        </w:tc>
+        <w:tc>
+          <w:tcPr>
+            <w:tcW w:w="0" w:type="auto"/>
+            <w:tcBorders>
+              <w:top w:val="single" w:sz="8" w:space="0" w:color="000000"/>
+              <w:left w:val="single" w:sz="8" w:space="0" w:color="000000"/>
+              <w:bottom w:val="single" w:sz="8" w:space="0" w:color="000000"/>
+              <w:right w:val="single" w:sz="8" w:space="0" w:color="000000"/>
+            </w:tcBorders>
+            <w:tcMar>
+              <w:top w:w="100" w:type="dxa"/>
+              <w:left w:w="100" w:type="dxa"/>
+              <w:bottom w:w="100" w:type="dxa"/>
+              <w:right w:w="100" w:type="dxa"/>
+            </w:tcMar>
+          </w:tcPr>
+          <w:p>
+            <w:pPr>
+              <w:spacing w:after="0" w:line="0" w:lineRule="atLeast"/>
+              <w:rPr>
+                <w:rFonts w:eastAsia="Times New Roman" w:cs="Arial"/>
+                <w:sz w:val="22"/>
+                <w:lang w:eastAsia="es-MX"/>
+              </w:rPr>
+            </w:pPr>
+            <w:r>
+              <w:rPr>
+                <w:rFonts w:eastAsia="Times New Roman" w:cs="Arial"/>
+                <w:sz w:val="22"/>
+                <w:lang w:eastAsia="es-MX"/>
+              </w:rPr>
+              <w:t>El alumno debe estar registrado en el sistema.</w:t>
+            </w:r>
+          </w:p>
+        </w:tc>
+      </w:tr>
+      <w:tr>
+        <w:tc>
+          <w:tcPr>
+            <w:tcW w:w="0" w:type="auto"/>
+            <w:tcBorders>
+              <w:top w:val="single" w:sz="8" w:space="0" w:color="000000"/>
+              <w:left w:val="single" w:sz="8" w:space="0" w:color="000000"/>
+              <w:bottom w:val="single" w:sz="8" w:space="0" w:color="000000"/>
+              <w:right w:val="single" w:sz="8" w:space="0" w:color="000000"/>
+            </w:tcBorders>
+            <w:tcMar>
+              <w:top w:w="100" w:type="dxa"/>
+              <w:left w:w="100" w:type="dxa"/>
+              <w:bottom w:w="100" w:type="dxa"/>
+              <w:right w:w="100" w:type="dxa"/>
+            </w:tcMar>
+            <w:hideMark/>
+          </w:tcPr>
+          <w:p>
+            <w:pPr>
+              <w:spacing w:after="0" w:line="0" w:lineRule="atLeast"/>
+              <w:rPr>
+                <w:rFonts w:eastAsia="Times New Roman" w:cs="Arial"/>
+                <w:sz w:val="22"/>
+                <w:lang w:eastAsia="es-MX"/>
+              </w:rPr>
+            </w:pPr>
+            <w:r>
+              <w:rPr>
+                <w:rFonts w:eastAsia="Times New Roman" w:cs="Arial"/>
+                <w:color w:val="000000"/>
+                <w:sz w:val="22"/>
+                <w:lang w:eastAsia="es-MX"/>
+              </w:rPr>
+              <w:t>Postcondición:</w:t>
+            </w:r>
+          </w:p>
+        </w:tc>
+        <w:tc>
+          <w:tcPr>
+            <w:tcW w:w="0" w:type="auto"/>
+            <w:tcBorders>
+              <w:top w:val="single" w:sz="8" w:space="0" w:color="000000"/>
+              <w:left w:val="single" w:sz="8" w:space="0" w:color="000000"/>
+              <w:bottom w:val="single" w:sz="8" w:space="0" w:color="000000"/>
+              <w:right w:val="single" w:sz="8" w:space="0" w:color="000000"/>
+            </w:tcBorders>
+            <w:tcMar>
+              <w:top w:w="100" w:type="dxa"/>
+              <w:left w:w="100" w:type="dxa"/>
+              <w:bottom w:w="100" w:type="dxa"/>
+              <w:right w:w="100" w:type="dxa"/>
+            </w:tcMar>
+          </w:tcPr>
+          <w:p>
+            <w:pPr>
+              <w:spacing w:after="0" w:line="0" w:lineRule="atLeast"/>
+              <w:rPr>
+                <w:rFonts w:eastAsia="Times New Roman" w:cs="Arial"/>
+                <w:sz w:val="22"/>
+                <w:lang w:eastAsia="es-MX"/>
+              </w:rPr>
+            </w:pPr>
+            <w:r>
+              <w:rPr>
+                <w:rFonts w:eastAsia="Times New Roman" w:cs="Arial"/>
+                <w:sz w:val="22"/>
+                <w:lang w:eastAsia="es-MX"/>
+              </w:rPr>
+              <w:t xml:space="preserve">Se </w:t>
+            </w:r>
+            <w:r>
+              <w:rPr>
+                <w:rFonts w:eastAsia="Times New Roman" w:cs="Arial"/>
+                <w:sz w:val="22"/>
+                <w:lang w:eastAsia="es-MX"/>
+              </w:rPr>
+              <w:t xml:space="preserve">actualizo </w:t>
+            </w:r>
+            <w:r>
+              <w:rPr>
+                <w:rFonts w:eastAsia="Times New Roman" w:cs="Arial"/>
+                <w:sz w:val="22"/>
+                <w:lang w:eastAsia="es-MX"/>
+              </w:rPr>
+              <w:t xml:space="preserve">un alumno en el sistema </w:t>
+            </w:r>
+          </w:p>
+        </w:tc>
+      </w:tr>
+      <w:tr>
+        <w:tc>
+          <w:tcPr>
+            <w:tcW w:w="0" w:type="auto"/>
+            <w:tcBorders>
+              <w:top w:val="single" w:sz="8" w:space="0" w:color="000000"/>
+              <w:left w:val="single" w:sz="8" w:space="0" w:color="000000"/>
+              <w:bottom w:val="single" w:sz="8" w:space="0" w:color="000000"/>
+              <w:right w:val="single" w:sz="8" w:space="0" w:color="000000"/>
+            </w:tcBorders>
+            <w:tcMar>
+              <w:top w:w="100" w:type="dxa"/>
+              <w:left w:w="100" w:type="dxa"/>
+              <w:bottom w:w="100" w:type="dxa"/>
+              <w:right w:w="100" w:type="dxa"/>
+            </w:tcMar>
+            <w:hideMark/>
+          </w:tcPr>
+          <w:p>
+            <w:pPr>
+              <w:spacing w:after="0" w:line="0" w:lineRule="atLeast"/>
+              <w:rPr>
+                <w:rFonts w:eastAsia="Times New Roman" w:cs="Arial"/>
+                <w:sz w:val="22"/>
+                <w:lang w:eastAsia="es-MX"/>
+              </w:rPr>
+            </w:pPr>
+            <w:r>
+              <w:rPr>
+                <w:rFonts w:eastAsia="Times New Roman" w:cs="Arial"/>
+                <w:color w:val="000000"/>
+                <w:sz w:val="22"/>
+                <w:lang w:eastAsia="es-MX"/>
+              </w:rPr>
+              <w:t>Situaciones de error:</w:t>
+            </w:r>
+          </w:p>
+        </w:tc>
+        <w:tc>
+          <w:tcPr>
+            <w:tcW w:w="0" w:type="auto"/>
+            <w:tcBorders>
+              <w:top w:val="single" w:sz="8" w:space="0" w:color="000000"/>
+              <w:left w:val="single" w:sz="8" w:space="0" w:color="000000"/>
+              <w:bottom w:val="single" w:sz="8" w:space="0" w:color="000000"/>
+              <w:right w:val="single" w:sz="8" w:space="0" w:color="000000"/>
+            </w:tcBorders>
+            <w:tcMar>
+              <w:top w:w="100" w:type="dxa"/>
+              <w:left w:w="100" w:type="dxa"/>
+              <w:bottom w:w="100" w:type="dxa"/>
+              <w:right w:w="100" w:type="dxa"/>
+            </w:tcMar>
+          </w:tcPr>
+          <w:p>
+            <w:pPr>
+              <w:spacing w:after="0" w:line="240" w:lineRule="auto"/>
+              <w:rPr>
+                <w:rFonts w:eastAsia="Times New Roman" w:cs="Arial"/>
+                <w:sz w:val="22"/>
+                <w:lang w:eastAsia="es-MX"/>
+              </w:rPr>
+            </w:pPr>
+            <w:r>
+              <w:rPr>
+                <w:rFonts w:eastAsia="Times New Roman" w:cs="Arial"/>
+                <w:sz w:val="22"/>
+                <w:lang w:eastAsia="es-MX"/>
+              </w:rPr>
+              <w:t>Se dejó un campo vacío.</w:t>
+            </w:r>
+          </w:p>
+        </w:tc>
+      </w:tr>
+      <w:tr>
+        <w:tc>
+          <w:tcPr>
+            <w:tcW w:w="0" w:type="auto"/>
+            <w:tcBorders>
+              <w:top w:val="single" w:sz="8" w:space="0" w:color="000000"/>
+              <w:left w:val="single" w:sz="8" w:space="0" w:color="000000"/>
+              <w:bottom w:val="single" w:sz="8" w:space="0" w:color="000000"/>
+              <w:right w:val="single" w:sz="8" w:space="0" w:color="000000"/>
+            </w:tcBorders>
+            <w:tcMar>
+              <w:top w:w="100" w:type="dxa"/>
+              <w:left w:w="100" w:type="dxa"/>
+              <w:bottom w:w="100" w:type="dxa"/>
+              <w:right w:w="100" w:type="dxa"/>
+            </w:tcMar>
+            <w:hideMark/>
+          </w:tcPr>
+          <w:p>
+            <w:pPr>
+              <w:spacing w:after="0" w:line="0" w:lineRule="atLeast"/>
+              <w:rPr>
+                <w:rFonts w:eastAsia="Times New Roman" w:cs="Arial"/>
+                <w:color w:val="000000"/>
+                <w:sz w:val="22"/>
+                <w:lang w:eastAsia="es-MX"/>
+              </w:rPr>
+            </w:pPr>
+            <w:r>
+              <w:rPr>
+                <w:rFonts w:eastAsia="Times New Roman" w:cs="Arial"/>
+                <w:color w:val="000000"/>
+                <w:sz w:val="22"/>
+                <w:lang w:eastAsia="es-MX"/>
+              </w:rPr>
+              <w:t xml:space="preserve">Estado del sistema </w:t>
+            </w:r>
+          </w:p>
+          <w:p>
+            <w:pPr>
+              <w:spacing w:after="0" w:line="0" w:lineRule="atLeast"/>
+              <w:rPr>
+                <w:rFonts w:eastAsia="Times New Roman" w:cs="Arial"/>
+                <w:sz w:val="22"/>
+                <w:lang w:eastAsia="es-MX"/>
+              </w:rPr>
+            </w:pPr>
+            <w:r>
+              <w:rPr>
+                <w:rFonts w:eastAsia="Times New Roman" w:cs="Arial"/>
+                <w:color w:val="000000"/>
+                <w:sz w:val="22"/>
+                <w:lang w:eastAsia="es-MX"/>
+              </w:rPr>
+              <w:t>en el evento de error:</w:t>
+            </w:r>
+          </w:p>
+        </w:tc>
+        <w:tc>
+          <w:tcPr>
+            <w:tcW w:w="0" w:type="auto"/>
+            <w:tcBorders>
+              <w:top w:val="single" w:sz="8" w:space="0" w:color="000000"/>
+              <w:left w:val="single" w:sz="8" w:space="0" w:color="000000"/>
+              <w:bottom w:val="single" w:sz="8" w:space="0" w:color="000000"/>
+              <w:right w:val="single" w:sz="8" w:space="0" w:color="000000"/>
+            </w:tcBorders>
+            <w:tcMar>
+              <w:top w:w="100" w:type="dxa"/>
+              <w:left w:w="100" w:type="dxa"/>
+              <w:bottom w:w="100" w:type="dxa"/>
+              <w:right w:w="100" w:type="dxa"/>
+            </w:tcMar>
+          </w:tcPr>
+          <w:p>
+            <w:pPr>
+              <w:spacing w:after="0" w:line="240" w:lineRule="auto"/>
+              <w:rPr>
+                <w:rFonts w:eastAsia="Times New Roman" w:cs="Arial"/>
+                <w:sz w:val="22"/>
+                <w:lang w:eastAsia="es-MX"/>
+              </w:rPr>
+            </w:pPr>
+          </w:p>
+        </w:tc>
+      </w:tr>
+      <w:tr>
+        <w:tc>
+          <w:tcPr>
+            <w:tcW w:w="0" w:type="auto"/>
+            <w:tcBorders>
+              <w:top w:val="single" w:sz="8" w:space="0" w:color="000000"/>
+              <w:left w:val="single" w:sz="8" w:space="0" w:color="000000"/>
+              <w:bottom w:val="single" w:sz="8" w:space="0" w:color="000000"/>
+              <w:right w:val="single" w:sz="8" w:space="0" w:color="000000"/>
+            </w:tcBorders>
+            <w:tcMar>
+              <w:top w:w="100" w:type="dxa"/>
+              <w:left w:w="100" w:type="dxa"/>
+              <w:bottom w:w="100" w:type="dxa"/>
+              <w:right w:w="100" w:type="dxa"/>
+            </w:tcMar>
+            <w:hideMark/>
+          </w:tcPr>
+          <w:p>
+            <w:pPr>
+              <w:spacing w:after="0" w:line="0" w:lineRule="atLeast"/>
+              <w:rPr>
+                <w:rFonts w:eastAsia="Times New Roman" w:cs="Arial"/>
+                <w:sz w:val="22"/>
+                <w:lang w:eastAsia="es-MX"/>
+              </w:rPr>
+            </w:pPr>
+            <w:r>
+              <w:rPr>
+                <w:rFonts w:eastAsia="Times New Roman" w:cs="Arial"/>
+                <w:color w:val="000000"/>
+                <w:sz w:val="22"/>
+                <w:lang w:eastAsia="es-MX"/>
+              </w:rPr>
+              <w:t>Actores:</w:t>
+            </w:r>
+          </w:p>
+        </w:tc>
+        <w:tc>
+          <w:tcPr>
+            <w:tcW w:w="0" w:type="auto"/>
+            <w:tcBorders>
+              <w:top w:val="single" w:sz="8" w:space="0" w:color="000000"/>
+              <w:left w:val="single" w:sz="8" w:space="0" w:color="000000"/>
+              <w:bottom w:val="single" w:sz="8" w:space="0" w:color="000000"/>
+              <w:right w:val="single" w:sz="8" w:space="0" w:color="000000"/>
+            </w:tcBorders>
+            <w:tcMar>
+              <w:top w:w="100" w:type="dxa"/>
+              <w:left w:w="100" w:type="dxa"/>
+              <w:bottom w:w="100" w:type="dxa"/>
+              <w:right w:w="100" w:type="dxa"/>
+            </w:tcMar>
+          </w:tcPr>
+          <w:p>
+            <w:pPr>
+              <w:spacing w:after="0" w:line="0" w:lineRule="atLeast"/>
+              <w:rPr>
+                <w:rFonts w:eastAsia="Times New Roman" w:cs="Arial"/>
+                <w:sz w:val="22"/>
+                <w:lang w:eastAsia="es-MX"/>
+              </w:rPr>
+            </w:pPr>
+            <w:r>
+              <w:rPr>
+                <w:rFonts w:eastAsia="Times New Roman" w:cs="Arial"/>
+                <w:sz w:val="22"/>
+                <w:lang w:eastAsia="es-MX"/>
+              </w:rPr>
+              <w:t>Directora</w:t>
+            </w:r>
+          </w:p>
+        </w:tc>
+      </w:tr>
+      <w:tr>
+        <w:tc>
+          <w:tcPr>
+            <w:tcW w:w="0" w:type="auto"/>
+            <w:tcBorders>
+              <w:top w:val="single" w:sz="8" w:space="0" w:color="000000"/>
+              <w:left w:val="single" w:sz="8" w:space="0" w:color="000000"/>
+              <w:bottom w:val="single" w:sz="8" w:space="0" w:color="000000"/>
+              <w:right w:val="single" w:sz="8" w:space="0" w:color="000000"/>
+            </w:tcBorders>
+            <w:tcMar>
+              <w:top w:w="100" w:type="dxa"/>
+              <w:left w:w="100" w:type="dxa"/>
+              <w:bottom w:w="100" w:type="dxa"/>
+              <w:right w:w="100" w:type="dxa"/>
+            </w:tcMar>
+            <w:hideMark/>
+          </w:tcPr>
+          <w:p>
+            <w:pPr>
+              <w:spacing w:after="0" w:line="0" w:lineRule="atLeast"/>
+              <w:rPr>
+                <w:rFonts w:eastAsia="Times New Roman" w:cs="Arial"/>
+                <w:sz w:val="22"/>
+                <w:lang w:eastAsia="es-MX"/>
+              </w:rPr>
+            </w:pPr>
+            <w:r>
+              <w:rPr>
+                <w:rFonts w:eastAsia="Times New Roman" w:cs="Arial"/>
+                <w:color w:val="000000"/>
+                <w:sz w:val="22"/>
+                <w:lang w:eastAsia="es-MX"/>
+              </w:rPr>
+              <w:t>Disparador:</w:t>
+            </w:r>
+          </w:p>
+        </w:tc>
+        <w:tc>
+          <w:tcPr>
+            <w:tcW w:w="0" w:type="auto"/>
+            <w:tcBorders>
+              <w:top w:val="single" w:sz="8" w:space="0" w:color="000000"/>
+              <w:left w:val="single" w:sz="8" w:space="0" w:color="000000"/>
+              <w:bottom w:val="single" w:sz="8" w:space="0" w:color="000000"/>
+              <w:right w:val="single" w:sz="8" w:space="0" w:color="000000"/>
+            </w:tcBorders>
+            <w:tcMar>
+              <w:top w:w="100" w:type="dxa"/>
+              <w:left w:w="100" w:type="dxa"/>
+              <w:bottom w:w="100" w:type="dxa"/>
+              <w:right w:w="100" w:type="dxa"/>
+            </w:tcMar>
+          </w:tcPr>
+          <w:p>
+            <w:pPr>
+              <w:spacing w:after="0" w:line="0" w:lineRule="atLeast"/>
+              <w:rPr>
+                <w:rFonts w:eastAsia="Times New Roman" w:cs="Arial"/>
+                <w:sz w:val="22"/>
+                <w:lang w:eastAsia="es-MX"/>
+              </w:rPr>
+            </w:pPr>
+            <w:r>
+              <w:rPr>
+                <w:rFonts w:eastAsia="Times New Roman" w:cs="Arial"/>
+                <w:sz w:val="22"/>
+                <w:lang w:eastAsia="es-MX"/>
+              </w:rPr>
+              <w:t xml:space="preserve">El actor desea </w:t>
+            </w:r>
+            <w:r>
+              <w:rPr>
+                <w:rFonts w:eastAsia="Times New Roman" w:cs="Arial"/>
+                <w:sz w:val="22"/>
+                <w:lang w:eastAsia="es-MX"/>
+              </w:rPr>
+              <w:t xml:space="preserve">modificar a </w:t>
+            </w:r>
+            <w:r>
+              <w:rPr>
+                <w:rFonts w:eastAsia="Times New Roman" w:cs="Arial"/>
+                <w:sz w:val="22"/>
+                <w:lang w:eastAsia="es-MX"/>
+              </w:rPr>
+              <w:t>un alumno dentro del sistema.</w:t>
+            </w:r>
+          </w:p>
+        </w:tc>
+      </w:tr>
+      <w:tr>
+        <w:tc>
+          <w:tcPr>
+            <w:tcW w:w="0" w:type="auto"/>
+            <w:tcBorders>
+              <w:top w:val="single" w:sz="8" w:space="0" w:color="000000"/>
+              <w:left w:val="single" w:sz="8" w:space="0" w:color="000000"/>
+              <w:bottom w:val="single" w:sz="8" w:space="0" w:color="000000"/>
+              <w:right w:val="single" w:sz="8" w:space="0" w:color="000000"/>
+            </w:tcBorders>
+            <w:tcMar>
+              <w:top w:w="100" w:type="dxa"/>
+              <w:left w:w="100" w:type="dxa"/>
+              <w:bottom w:w="100" w:type="dxa"/>
+              <w:right w:w="100" w:type="dxa"/>
+            </w:tcMar>
+            <w:hideMark/>
+          </w:tcPr>
+          <w:p>
+            <w:pPr>
+              <w:spacing w:after="0" w:line="0" w:lineRule="atLeast"/>
+              <w:rPr>
+                <w:rFonts w:eastAsia="Times New Roman" w:cs="Arial"/>
+                <w:sz w:val="22"/>
+                <w:lang w:eastAsia="es-MX"/>
+              </w:rPr>
+            </w:pPr>
+            <w:r>
+              <w:rPr>
+                <w:rFonts w:eastAsia="Times New Roman" w:cs="Arial"/>
+                <w:color w:val="000000"/>
+                <w:sz w:val="22"/>
+                <w:lang w:eastAsia="es-MX"/>
+              </w:rPr>
+              <w:t>Flujo normal:</w:t>
+            </w:r>
+          </w:p>
+        </w:tc>
+        <w:tc>
+          <w:tcPr>
+            <w:tcW w:w="0" w:type="auto"/>
+            <w:tcBorders>
+              <w:top w:val="single" w:sz="8" w:space="0" w:color="000000"/>
+              <w:left w:val="single" w:sz="8" w:space="0" w:color="000000"/>
+              <w:bottom w:val="single" w:sz="8" w:space="0" w:color="000000"/>
+              <w:right w:val="single" w:sz="8" w:space="0" w:color="000000"/>
+            </w:tcBorders>
+            <w:tcMar>
+              <w:top w:w="100" w:type="dxa"/>
+              <w:left w:w="100" w:type="dxa"/>
+              <w:bottom w:w="100" w:type="dxa"/>
+              <w:right w:w="100" w:type="dxa"/>
+            </w:tcMar>
+          </w:tcPr>
+          <w:p>
+            <w:pPr>
+              <w:pStyle w:val="titulocontenido"/>
+              <w:numPr>
+                <w:ilvl w:val="0"/>
+                <w:numId w:val="19"/>
+              </w:numPr>
+            </w:pPr>
+            <w:r>
+              <w:t>Modificar</w:t>
+            </w:r>
+            <w:r>
+              <w:t xml:space="preserve"> alumno extiende</w:t>
+            </w:r>
+            <w:r>
+              <w:t xml:space="preserve"> CU “Administrar </w:t>
+            </w:r>
+            <w:r>
+              <w:t>alumno</w:t>
+            </w:r>
+            <w:r>
+              <w:t>” FN 1.4</w:t>
+            </w:r>
+            <w:r>
+              <w:t>.</w:t>
+            </w:r>
+          </w:p>
+          <w:p>
+            <w:pPr>
+              <w:pStyle w:val="tituloSubContenido"/>
+              <w:rPr>
+                <w:sz w:val="22"/>
+                <w:szCs w:val="22"/>
+              </w:rPr>
+            </w:pPr>
+            <w:r>
+              <w:rPr>
+                <w:sz w:val="22"/>
+                <w:szCs w:val="22"/>
+              </w:rPr>
+              <w:t xml:space="preserve">El actor dará clic en la opción de </w:t>
+            </w:r>
+            <w:r>
+              <w:rPr>
+                <w:sz w:val="22"/>
+                <w:szCs w:val="22"/>
+              </w:rPr>
+              <w:t>modificar</w:t>
+            </w:r>
+            <w:r>
+              <w:rPr>
+                <w:sz w:val="22"/>
+                <w:szCs w:val="22"/>
+              </w:rPr>
+              <w:t xml:space="preserve"> alumno.</w:t>
+            </w:r>
+          </w:p>
+          <w:p>
+            <w:pPr>
+              <w:pStyle w:val="tituloSubContenido"/>
+              <w:rPr>
+                <w:sz w:val="22"/>
+                <w:szCs w:val="22"/>
+              </w:rPr>
+            </w:pPr>
+            <w:r>
+              <w:rPr>
+                <w:sz w:val="22"/>
+                <w:szCs w:val="22"/>
+              </w:rPr>
+              <w:t xml:space="preserve">El </w:t>
+            </w:r>
+            <w:r>
+              <w:rPr>
+                <w:sz w:val="22"/>
+                <w:szCs w:val="22"/>
+              </w:rPr>
+              <w:t xml:space="preserve">sistema MiAMi mostrará una pantalla con la información del usuario, </w:t>
+            </w:r>
+            <w:r>
+              <w:rPr>
+                <w:sz w:val="22"/>
+                <w:szCs w:val="22"/>
+              </w:rPr>
+              <w:t xml:space="preserve">los cursos inscritos, </w:t>
+            </w:r>
+            <w:r>
+              <w:rPr>
+                <w:sz w:val="22"/>
+                <w:szCs w:val="22"/>
+              </w:rPr>
+              <w:t>campos de texto para modificar la información</w:t>
+            </w:r>
+            <w:r>
+              <w:rPr>
+                <w:sz w:val="22"/>
+                <w:szCs w:val="22"/>
+              </w:rPr>
+              <w:t xml:space="preserve"> personal, </w:t>
+            </w:r>
+            <w:proofErr w:type="spellStart"/>
+            <w:r>
+              <w:rPr>
+                <w:sz w:val="22"/>
+                <w:szCs w:val="22"/>
+              </w:rPr>
+              <w:t>combobox</w:t>
+            </w:r>
+            <w:proofErr w:type="spellEnd"/>
+            <w:r>
+              <w:rPr>
+                <w:sz w:val="22"/>
+                <w:szCs w:val="22"/>
+              </w:rPr>
+              <w:t xml:space="preserve"> para los bailes y clases, </w:t>
+            </w:r>
+            <w:r>
+              <w:rPr>
+                <w:sz w:val="22"/>
+                <w:szCs w:val="22"/>
+              </w:rPr>
+              <w:t xml:space="preserve"> y dos opciones, guardar y cancelar.</w:t>
+            </w:r>
+          </w:p>
+          <w:p>
+            <w:pPr>
+              <w:pStyle w:val="tituloSubContenido"/>
+              <w:rPr>
+                <w:sz w:val="22"/>
+                <w:szCs w:val="22"/>
+              </w:rPr>
+            </w:pPr>
+            <w:r>
+              <w:rPr>
+                <w:sz w:val="22"/>
+                <w:szCs w:val="22"/>
+              </w:rPr>
+              <w:t xml:space="preserve">El actor </w:t>
+            </w:r>
+            <w:r>
+              <w:rPr>
+                <w:sz w:val="22"/>
+                <w:szCs w:val="22"/>
+              </w:rPr>
+              <w:t xml:space="preserve">modificará los campos necesarios y </w:t>
+            </w:r>
+            <w:r>
+              <w:rPr>
+                <w:sz w:val="22"/>
+                <w:szCs w:val="22"/>
+              </w:rPr>
+              <w:t>escogerá la opción de continuar</w:t>
+            </w:r>
+            <w:r>
+              <w:rPr>
+                <w:sz w:val="22"/>
+                <w:szCs w:val="22"/>
+              </w:rPr>
+              <w:t>.</w:t>
+            </w:r>
+          </w:p>
+          <w:p>
+            <w:pPr>
+              <w:pStyle w:val="tituloSubContenido"/>
+              <w:rPr>
+                <w:sz w:val="22"/>
+                <w:szCs w:val="22"/>
+              </w:rPr>
+            </w:pPr>
+            <w:r>
+              <w:rPr>
+                <w:sz w:val="22"/>
+                <w:szCs w:val="22"/>
+              </w:rPr>
+              <w:t>El sistema mostrará un mensaje de éxito en la operación y volverá a la pantalla anterior.</w:t>
+            </w:r>
+          </w:p>
+        </w:tc>
+      </w:tr>
+      <w:tr>
+        <w:tc>
+          <w:tcPr>
+            <w:tcW w:w="0" w:type="auto"/>
+            <w:tcBorders>
+              <w:top w:val="single" w:sz="8" w:space="0" w:color="000000"/>
+              <w:left w:val="single" w:sz="8" w:space="0" w:color="000000"/>
+              <w:bottom w:val="single" w:sz="8" w:space="0" w:color="000000"/>
+              <w:right w:val="single" w:sz="8" w:space="0" w:color="000000"/>
+            </w:tcBorders>
+            <w:tcMar>
+              <w:top w:w="100" w:type="dxa"/>
+              <w:left w:w="100" w:type="dxa"/>
+              <w:bottom w:w="100" w:type="dxa"/>
+              <w:right w:w="100" w:type="dxa"/>
+            </w:tcMar>
+            <w:hideMark/>
+          </w:tcPr>
+          <w:p>
+            <w:pPr>
+              <w:spacing w:after="0" w:line="0" w:lineRule="atLeast"/>
+              <w:rPr>
+                <w:rFonts w:eastAsia="Times New Roman" w:cs="Arial"/>
+                <w:sz w:val="22"/>
+                <w:lang w:eastAsia="es-MX"/>
+              </w:rPr>
+            </w:pPr>
+            <w:r>
+              <w:rPr>
+                <w:rFonts w:eastAsia="Times New Roman" w:cs="Arial"/>
+                <w:color w:val="000000"/>
+                <w:sz w:val="22"/>
+                <w:lang w:eastAsia="es-MX"/>
+              </w:rPr>
+              <w:t>Flujo alterno:</w:t>
+            </w:r>
+          </w:p>
+        </w:tc>
+        <w:tc>
+          <w:tcPr>
+            <w:tcW w:w="0" w:type="auto"/>
+            <w:tcBorders>
+              <w:top w:val="single" w:sz="8" w:space="0" w:color="000000"/>
+              <w:left w:val="single" w:sz="8" w:space="0" w:color="000000"/>
+              <w:bottom w:val="single" w:sz="8" w:space="0" w:color="000000"/>
+              <w:right w:val="single" w:sz="8" w:space="0" w:color="000000"/>
+            </w:tcBorders>
+            <w:tcMar>
+              <w:top w:w="100" w:type="dxa"/>
+              <w:left w:w="100" w:type="dxa"/>
+              <w:bottom w:w="100" w:type="dxa"/>
+              <w:right w:w="100" w:type="dxa"/>
+            </w:tcMar>
+          </w:tcPr>
+          <w:p>
+            <w:pPr>
+              <w:pStyle w:val="titulocontenido"/>
+            </w:pPr>
+            <w:r>
+              <w:t>Cancelar baja FN 1.3</w:t>
+            </w:r>
+          </w:p>
+          <w:p>
+            <w:pPr>
+              <w:pStyle w:val="tituloSubContenido"/>
+              <w:numPr>
+                <w:ilvl w:val="0"/>
+                <w:numId w:val="11"/>
+              </w:numPr>
+              <w:rPr>
+                <w:sz w:val="22"/>
+                <w:szCs w:val="22"/>
+              </w:rPr>
+            </w:pPr>
+            <w:r>
+              <w:rPr>
+                <w:sz w:val="22"/>
+                <w:szCs w:val="22"/>
+              </w:rPr>
+              <w:t>El actor escogerá la opción de cancelar.</w:t>
+            </w:r>
+          </w:p>
+          <w:p>
+            <w:pPr>
+              <w:pStyle w:val="Prrafodelista"/>
+              <w:numPr>
+                <w:ilvl w:val="0"/>
+                <w:numId w:val="11"/>
+              </w:numPr>
+              <w:rPr>
+                <w:rFonts w:cs="Arial"/>
+                <w:sz w:val="22"/>
+                <w:lang w:val="es-ES_tradnl" w:eastAsia="es-MX"/>
+              </w:rPr>
+            </w:pPr>
+            <w:r>
+              <w:rPr>
+                <w:rFonts w:cs="Arial"/>
+                <w:sz w:val="22"/>
+                <w:lang w:val="es-ES_tradnl" w:eastAsia="es-MX"/>
+              </w:rPr>
+              <w:t>El sistema volverá a la pantalla anterior.</w:t>
+            </w:r>
+          </w:p>
+        </w:tc>
+      </w:tr>
+    </w:tbl>
+    <w:p>
+      <w:pPr>
+        <w:rPr>
+          <w:rFonts w:cs="Arial"/>
+          <w:sz w:val="22"/>
+        </w:rPr>
+      </w:pPr>
+    </w:p>
+    <w:p>
+      <w:pPr>
+        <w:rPr>
+          <w:rFonts w:cs="Arial"/>
+          <w:sz w:val="22"/>
+        </w:rPr>
+      </w:pPr>
+      <w:r>
+        <w:rPr>
+          <w:rFonts w:cs="Arial"/>
+          <w:sz w:val="22"/>
+        </w:rPr>
+        <w:br w:type="page"/>
+      </w:r>
+    </w:p>
+    <w:tbl>
+      <w:tblPr>
+        <w:tblW w:w="0" w:type="auto"/>
+        <w:tblCellMar>
+          <w:top w:w="15" w:type="dxa"/>
+          <w:left w:w="15" w:type="dxa"/>
+          <w:bottom w:w="15" w:type="dxa"/>
+          <w:right w:w="15" w:type="dxa"/>
+        </w:tblCellMar>
+        <w:tblLook w:val="04A0" w:firstRow="1" w:lastRow="0" w:firstColumn="1" w:lastColumn="0" w:noHBand="0" w:noVBand="1"/>
+      </w:tblPr>
+      <w:tblGrid>
+        <w:gridCol w:w="1810"/>
+        <w:gridCol w:w="7228"/>
       </w:tblGrid>
       <w:tr>
         <w:tc>
@@ -4994,7 +5001,7 @@
           </w:tcPr>
           <w:p>
             <w:pPr>
-              <w:pStyle w:val="Ttulo1Nmerico"/>
+              <w:pStyle w:val="titulocontenido"/>
               <w:numPr>
                 <w:ilvl w:val="0"/>
                 <w:numId w:val="20"/>
@@ -5009,7 +5016,7 @@
           </w:p>
           <w:p>
             <w:pPr>
-              <w:pStyle w:val="Ttulo2Nmerico"/>
+              <w:pStyle w:val="tituloSubContenido"/>
               <w:rPr>
                 <w:sz w:val="22"/>
                 <w:szCs w:val="22"/>
@@ -5039,7 +5046,7 @@
           </w:p>
           <w:p>
             <w:pPr>
-              <w:pStyle w:val="Ttulo2Nmerico"/>
+              <w:pStyle w:val="tituloSubContenido"/>
               <w:rPr>
                 <w:sz w:val="22"/>
                 <w:szCs w:val="22"/>
@@ -5146,7 +5153,7 @@
           </w:p>
           <w:p>
             <w:pPr>
-              <w:pStyle w:val="Ttulo2Nmerico"/>
+              <w:pStyle w:val="tituloSubContenido"/>
               <w:rPr>
                 <w:sz w:val="22"/>
                 <w:szCs w:val="22"/>
@@ -5176,7 +5183,7 @@
           </w:p>
           <w:p>
             <w:pPr>
-              <w:pStyle w:val="Ttulo2Nmerico"/>
+              <w:pStyle w:val="tituloSubContenido"/>
               <w:rPr>
                 <w:sz w:val="22"/>
                 <w:szCs w:val="22"/>
@@ -5290,7 +5297,7 @@
           </w:tcPr>
           <w:p>
             <w:pPr>
-              <w:pStyle w:val="Ttulo1Nmerico"/>
+              <w:pStyle w:val="titulocontenido"/>
               <w:numPr>
                 <w:ilvl w:val="0"/>
                 <w:numId w:val="0"/>
@@ -6083,7 +6090,7 @@
           </w:tcPr>
           <w:p>
             <w:pPr>
-              <w:pStyle w:val="Ttulo1Nmerico"/>
+              <w:pStyle w:val="titulocontenido"/>
               <w:numPr>
                 <w:ilvl w:val="0"/>
                 <w:numId w:val="21"/>
@@ -6110,7 +6117,7 @@
           </w:p>
           <w:p>
             <w:pPr>
-              <w:pStyle w:val="Ttulo2Nmerico"/>
+              <w:pStyle w:val="tituloSubContenido"/>
               <w:rPr>
                 <w:sz w:val="22"/>
                 <w:szCs w:val="22"/>
@@ -6139,7 +6146,7 @@
           </w:p>
           <w:p>
             <w:pPr>
-              <w:pStyle w:val="Ttulo2Nmerico"/>
+              <w:pStyle w:val="tituloSubContenido"/>
               <w:rPr>
                 <w:sz w:val="22"/>
                 <w:szCs w:val="22"/>
@@ -6183,7 +6190,7 @@
           </w:p>
           <w:p>
             <w:pPr>
-              <w:pStyle w:val="Ttulo2Nmerico"/>
+              <w:pStyle w:val="tituloSubContenido"/>
               <w:rPr>
                 <w:sz w:val="22"/>
                 <w:szCs w:val="22"/>
@@ -6212,7 +6219,7 @@
           </w:p>
           <w:p>
             <w:pPr>
-              <w:pStyle w:val="Ttulo2Nmerico"/>
+              <w:pStyle w:val="tituloSubContenido"/>
               <w:rPr>
                 <w:sz w:val="22"/>
                 <w:szCs w:val="22"/>
@@ -6248,7 +6255,7 @@
           </w:p>
           <w:p>
             <w:pPr>
-              <w:pStyle w:val="Ttulo2Nmerico"/>
+              <w:pStyle w:val="tituloSubContenido"/>
               <w:rPr>
                 <w:sz w:val="22"/>
                 <w:szCs w:val="22"/>
@@ -6264,7 +6271,7 @@
           </w:p>
           <w:p>
             <w:pPr>
-              <w:pStyle w:val="Ttulo2Nmerico"/>
+              <w:pStyle w:val="tituloSubContenido"/>
               <w:rPr>
                 <w:sz w:val="22"/>
                 <w:szCs w:val="22"/>
@@ -6346,7 +6353,7 @@
           </w:tcPr>
           <w:p>
             <w:pPr>
-              <w:pStyle w:val="Ttulo1Nmerico"/>
+              <w:pStyle w:val="titulocontenido"/>
             </w:pPr>
             <w:r>
               <w:t xml:space="preserve">Registrar </w:t>
@@ -6360,7 +6367,7 @@
           </w:p>
           <w:p>
             <w:pPr>
-              <w:pStyle w:val="Ttulo2Nmerico"/>
+              <w:pStyle w:val="tituloSubContenido"/>
               <w:numPr>
                 <w:ilvl w:val="0"/>
                 <w:numId w:val="25"/>
@@ -6510,7 +6517,7 @@
           </w:tcPr>
           <w:p>
             <w:pPr>
-              <w:pStyle w:val="Ttulo1Nmerico"/>
+              <w:pStyle w:val="titulocontenido"/>
             </w:pPr>
             <w:r>
               <w:t>Cancelar registro FN 1.3</w:t>
@@ -6518,7 +6525,7 @@
           </w:p>
           <w:p>
             <w:pPr>
-              <w:pStyle w:val="Ttulo2Nmerico"/>
+              <w:pStyle w:val="tituloSubContenido"/>
               <w:numPr>
                 <w:ilvl w:val="0"/>
                 <w:numId w:val="26"/>
@@ -6538,7 +6545,7 @@
           </w:p>
           <w:p>
             <w:pPr>
-              <w:pStyle w:val="Ttulo2Nmerico"/>
+              <w:pStyle w:val="tituloSubContenido"/>
               <w:numPr>
                 <w:ilvl w:val="0"/>
                 <w:numId w:val="26"/>
@@ -6553,1047 +6560,12 @@
                 <w:sz w:val="22"/>
                 <w:szCs w:val="22"/>
               </w:rPr>
-              <w:lastRenderedPageBreak/>
               <w:t>El sistema volverá a la pantalla anterior.</w:t>
             </w:r>
           </w:p>
         </w:tc>
       </w:tr>
     </w:tbl>
-    <w:p>
-      <w:pPr>
-        <w:rPr>
-          <w:rFonts w:cs="Arial"/>
-          <w:sz w:val="22"/>
-        </w:rPr>
-      </w:pPr>
-      <w:r>
-        <w:rPr>
-          <w:rFonts w:cs="Arial"/>
-          <w:sz w:val="22"/>
-        </w:rPr>
-        <w:lastRenderedPageBreak/>
-        <w:br w:type="page"/>
-      </w:r>
-    </w:p>
-    <w:tbl>
-      <w:tblPr>
-        <w:tblW w:w="0" w:type="auto"/>
-        <w:tblCellMar>
-          <w:top w:w="15" w:type="dxa"/>
-          <w:left w:w="15" w:type="dxa"/>
-          <w:bottom w:w="15" w:type="dxa"/>
-          <w:right w:w="15" w:type="dxa"/>
-        </w:tblCellMar>
-        <w:tblLook w:val="04A0" w:firstRow="1" w:lastRow="0" w:firstColumn="1" w:lastColumn="0" w:noHBand="0" w:noVBand="1"/>
-      </w:tblPr>
-      <w:tblGrid>
-        <w:gridCol w:w="1878"/>
-        <w:gridCol w:w="7160"/>
-      </w:tblGrid>
-      <w:tr>
-        <w:tc>
-          <w:tcPr>
-            <w:tcW w:w="0" w:type="auto"/>
-            <w:tcBorders>
-              <w:top w:val="single" w:sz="8" w:space="0" w:color="000000"/>
-              <w:left w:val="single" w:sz="8" w:space="0" w:color="000000"/>
-              <w:bottom w:val="single" w:sz="8" w:space="0" w:color="000000"/>
-              <w:right w:val="single" w:sz="8" w:space="0" w:color="000000"/>
-            </w:tcBorders>
-            <w:tcMar>
-              <w:top w:w="100" w:type="dxa"/>
-              <w:left w:w="100" w:type="dxa"/>
-              <w:bottom w:w="100" w:type="dxa"/>
-              <w:right w:w="100" w:type="dxa"/>
-            </w:tcMar>
-            <w:hideMark/>
-          </w:tcPr>
-          <w:p>
-            <w:pPr>
-              <w:spacing w:after="0" w:line="0" w:lineRule="atLeast"/>
-              <w:rPr>
-                <w:rFonts w:eastAsia="Times New Roman" w:cs="Arial"/>
-                <w:sz w:val="22"/>
-                <w:lang w:eastAsia="es-MX"/>
-              </w:rPr>
-            </w:pPr>
-            <w:r>
-              <w:rPr>
-                <w:rFonts w:eastAsia="Times New Roman" w:cs="Arial"/>
-                <w:color w:val="000000"/>
-                <w:sz w:val="22"/>
-                <w:lang w:eastAsia="es-MX"/>
-              </w:rPr>
-              <w:lastRenderedPageBreak/>
-              <w:t>Nombre:</w:t>
-            </w:r>
-          </w:p>
-        </w:tc>
-        <w:tc>
-          <w:tcPr>
-            <w:tcW w:w="0" w:type="auto"/>
-            <w:tcBorders>
-              <w:top w:val="single" w:sz="8" w:space="0" w:color="000000"/>
-              <w:left w:val="single" w:sz="8" w:space="0" w:color="000000"/>
-              <w:bottom w:val="single" w:sz="8" w:space="0" w:color="000000"/>
-              <w:right w:val="single" w:sz="8" w:space="0" w:color="000000"/>
-            </w:tcBorders>
-            <w:tcMar>
-              <w:top w:w="100" w:type="dxa"/>
-              <w:left w:w="100" w:type="dxa"/>
-              <w:bottom w:w="100" w:type="dxa"/>
-              <w:right w:w="100" w:type="dxa"/>
-            </w:tcMar>
-          </w:tcPr>
-          <w:p>
-            <w:pPr>
-              <w:tabs>
-                <w:tab w:val="left" w:pos="5106"/>
-              </w:tabs>
-              <w:spacing w:after="0" w:line="0" w:lineRule="atLeast"/>
-              <w:rPr>
-                <w:rFonts w:eastAsia="Times New Roman" w:cs="Arial"/>
-                <w:sz w:val="22"/>
-                <w:lang w:eastAsia="es-MX"/>
-              </w:rPr>
-            </w:pPr>
-            <w:r>
-              <w:rPr>
-                <w:rFonts w:eastAsia="Times New Roman" w:cs="Arial"/>
-                <w:sz w:val="22"/>
-                <w:lang w:eastAsia="es-MX"/>
-              </w:rPr>
-              <w:t>Eliminar</w:t>
-            </w:r>
-            <w:r>
-              <w:rPr>
-                <w:rFonts w:eastAsia="Times New Roman" w:cs="Arial"/>
-                <w:sz w:val="22"/>
-                <w:lang w:eastAsia="es-MX"/>
-              </w:rPr>
-              <w:t xml:space="preserve"> </w:t>
-            </w:r>
-            <w:r>
-              <w:rPr>
-                <w:rFonts w:eastAsia="Times New Roman" w:cs="Arial"/>
-                <w:sz w:val="22"/>
-                <w:lang w:eastAsia="es-MX"/>
-              </w:rPr>
-              <w:t>maestro</w:t>
-            </w:r>
-            <w:r>
-              <w:rPr>
-                <w:rFonts w:eastAsia="Times New Roman" w:cs="Arial"/>
-                <w:sz w:val="22"/>
-                <w:lang w:eastAsia="es-MX"/>
-              </w:rPr>
-              <w:t xml:space="preserve"> </w:t>
-            </w:r>
-            <w:r>
-              <w:rPr>
-                <w:rFonts w:eastAsia="Times New Roman" w:cs="Arial"/>
-                <w:sz w:val="22"/>
-                <w:lang w:eastAsia="es-MX"/>
-              </w:rPr>
-              <w:tab/>
-            </w:r>
-          </w:p>
-        </w:tc>
-      </w:tr>
-      <w:tr>
-        <w:tc>
-          <w:tcPr>
-            <w:tcW w:w="0" w:type="auto"/>
-            <w:tcBorders>
-              <w:top w:val="single" w:sz="8" w:space="0" w:color="000000"/>
-              <w:left w:val="single" w:sz="8" w:space="0" w:color="000000"/>
-              <w:bottom w:val="single" w:sz="8" w:space="0" w:color="000000"/>
-              <w:right w:val="single" w:sz="8" w:space="0" w:color="000000"/>
-            </w:tcBorders>
-            <w:tcMar>
-              <w:top w:w="100" w:type="dxa"/>
-              <w:left w:w="100" w:type="dxa"/>
-              <w:bottom w:w="100" w:type="dxa"/>
-              <w:right w:w="100" w:type="dxa"/>
-            </w:tcMar>
-            <w:hideMark/>
-          </w:tcPr>
-          <w:p>
-            <w:pPr>
-              <w:spacing w:after="0" w:line="0" w:lineRule="atLeast"/>
-              <w:rPr>
-                <w:rFonts w:eastAsia="Times New Roman" w:cs="Arial"/>
-                <w:sz w:val="22"/>
-                <w:lang w:eastAsia="es-MX"/>
-              </w:rPr>
-            </w:pPr>
-            <w:r>
-              <w:rPr>
-                <w:rFonts w:eastAsia="Times New Roman" w:cs="Arial"/>
-                <w:color w:val="000000"/>
-                <w:sz w:val="22"/>
-                <w:lang w:eastAsia="es-MX"/>
-              </w:rPr>
-              <w:t>Descripción:</w:t>
-            </w:r>
-          </w:p>
-        </w:tc>
-        <w:tc>
-          <w:tcPr>
-            <w:tcW w:w="0" w:type="auto"/>
-            <w:tcBorders>
-              <w:top w:val="single" w:sz="8" w:space="0" w:color="000000"/>
-              <w:left w:val="single" w:sz="8" w:space="0" w:color="000000"/>
-              <w:bottom w:val="single" w:sz="8" w:space="0" w:color="000000"/>
-              <w:right w:val="single" w:sz="8" w:space="0" w:color="000000"/>
-            </w:tcBorders>
-            <w:tcMar>
-              <w:top w:w="100" w:type="dxa"/>
-              <w:left w:w="100" w:type="dxa"/>
-              <w:bottom w:w="100" w:type="dxa"/>
-              <w:right w:w="100" w:type="dxa"/>
-            </w:tcMar>
-          </w:tcPr>
-          <w:p>
-            <w:pPr>
-              <w:spacing w:after="0" w:line="0" w:lineRule="atLeast"/>
-              <w:rPr>
-                <w:rFonts w:eastAsia="Times New Roman" w:cs="Arial"/>
-                <w:sz w:val="22"/>
-                <w:lang w:eastAsia="es-MX"/>
-              </w:rPr>
-            </w:pPr>
-            <w:r>
-              <w:rPr>
-                <w:rFonts w:eastAsia="Times New Roman" w:cs="Arial"/>
-                <w:sz w:val="22"/>
-                <w:lang w:eastAsia="es-MX"/>
-              </w:rPr>
-              <w:t xml:space="preserve">El actor deshabilitará a un </w:t>
-            </w:r>
-            <w:r>
-              <w:rPr>
-                <w:rFonts w:eastAsia="Times New Roman" w:cs="Arial"/>
-                <w:sz w:val="22"/>
-                <w:lang w:eastAsia="es-MX"/>
-              </w:rPr>
-              <w:t>maestro</w:t>
-            </w:r>
-            <w:r>
-              <w:rPr>
-                <w:rFonts w:eastAsia="Times New Roman" w:cs="Arial"/>
-                <w:sz w:val="22"/>
-                <w:lang w:eastAsia="es-MX"/>
-              </w:rPr>
-              <w:t xml:space="preserve"> </w:t>
-            </w:r>
-            <w:r>
-              <w:rPr>
-                <w:rFonts w:eastAsia="Times New Roman" w:cs="Arial"/>
-                <w:sz w:val="22"/>
-                <w:lang w:eastAsia="es-MX"/>
-              </w:rPr>
-              <w:t>en el sistema</w:t>
-            </w:r>
-          </w:p>
-        </w:tc>
-      </w:tr>
-      <w:tr>
-        <w:tc>
-          <w:tcPr>
-            <w:tcW w:w="0" w:type="auto"/>
-            <w:tcBorders>
-              <w:top w:val="single" w:sz="8" w:space="0" w:color="000000"/>
-              <w:left w:val="single" w:sz="8" w:space="0" w:color="000000"/>
-              <w:bottom w:val="single" w:sz="8" w:space="0" w:color="000000"/>
-              <w:right w:val="single" w:sz="8" w:space="0" w:color="000000"/>
-            </w:tcBorders>
-            <w:tcMar>
-              <w:top w:w="100" w:type="dxa"/>
-              <w:left w:w="100" w:type="dxa"/>
-              <w:bottom w:w="100" w:type="dxa"/>
-              <w:right w:w="100" w:type="dxa"/>
-            </w:tcMar>
-            <w:hideMark/>
-          </w:tcPr>
-          <w:p>
-            <w:pPr>
-              <w:spacing w:after="0" w:line="0" w:lineRule="atLeast"/>
-              <w:rPr>
-                <w:rFonts w:eastAsia="Times New Roman" w:cs="Arial"/>
-                <w:sz w:val="22"/>
-                <w:lang w:eastAsia="es-MX"/>
-              </w:rPr>
-            </w:pPr>
-            <w:r>
-              <w:rPr>
-                <w:rFonts w:eastAsia="Times New Roman" w:cs="Arial"/>
-                <w:color w:val="000000"/>
-                <w:sz w:val="22"/>
-                <w:lang w:eastAsia="es-MX"/>
-              </w:rPr>
-              <w:t>Precondición:</w:t>
-            </w:r>
-          </w:p>
-        </w:tc>
-        <w:tc>
-          <w:tcPr>
-            <w:tcW w:w="0" w:type="auto"/>
-            <w:tcBorders>
-              <w:top w:val="single" w:sz="8" w:space="0" w:color="000000"/>
-              <w:left w:val="single" w:sz="8" w:space="0" w:color="000000"/>
-              <w:bottom w:val="single" w:sz="8" w:space="0" w:color="000000"/>
-              <w:right w:val="single" w:sz="8" w:space="0" w:color="000000"/>
-            </w:tcBorders>
-            <w:tcMar>
-              <w:top w:w="100" w:type="dxa"/>
-              <w:left w:w="100" w:type="dxa"/>
-              <w:bottom w:w="100" w:type="dxa"/>
-              <w:right w:w="100" w:type="dxa"/>
-            </w:tcMar>
-          </w:tcPr>
-          <w:p>
-            <w:pPr>
-              <w:spacing w:after="0" w:line="0" w:lineRule="atLeast"/>
-              <w:rPr>
-                <w:rFonts w:eastAsia="Times New Roman" w:cs="Arial"/>
-                <w:sz w:val="22"/>
-                <w:lang w:eastAsia="es-MX"/>
-              </w:rPr>
-            </w:pPr>
-            <w:r>
-              <w:rPr>
-                <w:rFonts w:eastAsia="Times New Roman" w:cs="Arial"/>
-                <w:sz w:val="22"/>
-                <w:lang w:eastAsia="es-MX"/>
-              </w:rPr>
-              <w:t xml:space="preserve">El </w:t>
-            </w:r>
-            <w:r>
-              <w:rPr>
-                <w:rFonts w:eastAsia="Times New Roman" w:cs="Arial"/>
-                <w:sz w:val="22"/>
-                <w:lang w:eastAsia="es-MX"/>
-              </w:rPr>
-              <w:t>maestro</w:t>
-            </w:r>
-            <w:r>
-              <w:rPr>
-                <w:rFonts w:eastAsia="Times New Roman" w:cs="Arial"/>
-                <w:sz w:val="22"/>
-                <w:lang w:eastAsia="es-MX"/>
-              </w:rPr>
-              <w:t xml:space="preserve"> debe estar registrado en el sistema.</w:t>
-            </w:r>
-          </w:p>
-        </w:tc>
-      </w:tr>
-      <w:tr>
-        <w:tc>
-          <w:tcPr>
-            <w:tcW w:w="0" w:type="auto"/>
-            <w:tcBorders>
-              <w:top w:val="single" w:sz="8" w:space="0" w:color="000000"/>
-              <w:left w:val="single" w:sz="8" w:space="0" w:color="000000"/>
-              <w:bottom w:val="single" w:sz="8" w:space="0" w:color="000000"/>
-              <w:right w:val="single" w:sz="8" w:space="0" w:color="000000"/>
-            </w:tcBorders>
-            <w:tcMar>
-              <w:top w:w="100" w:type="dxa"/>
-              <w:left w:w="100" w:type="dxa"/>
-              <w:bottom w:w="100" w:type="dxa"/>
-              <w:right w:w="100" w:type="dxa"/>
-            </w:tcMar>
-            <w:hideMark/>
-          </w:tcPr>
-          <w:p>
-            <w:pPr>
-              <w:spacing w:after="0" w:line="0" w:lineRule="atLeast"/>
-              <w:rPr>
-                <w:rFonts w:eastAsia="Times New Roman" w:cs="Arial"/>
-                <w:sz w:val="22"/>
-                <w:lang w:eastAsia="es-MX"/>
-              </w:rPr>
-            </w:pPr>
-            <w:r>
-              <w:rPr>
-                <w:rFonts w:eastAsia="Times New Roman" w:cs="Arial"/>
-                <w:color w:val="000000"/>
-                <w:sz w:val="22"/>
-                <w:lang w:eastAsia="es-MX"/>
-              </w:rPr>
-              <w:t>Postcondición:</w:t>
-            </w:r>
-          </w:p>
-        </w:tc>
-        <w:tc>
-          <w:tcPr>
-            <w:tcW w:w="0" w:type="auto"/>
-            <w:tcBorders>
-              <w:top w:val="single" w:sz="8" w:space="0" w:color="000000"/>
-              <w:left w:val="single" w:sz="8" w:space="0" w:color="000000"/>
-              <w:bottom w:val="single" w:sz="8" w:space="0" w:color="000000"/>
-              <w:right w:val="single" w:sz="8" w:space="0" w:color="000000"/>
-            </w:tcBorders>
-            <w:tcMar>
-              <w:top w:w="100" w:type="dxa"/>
-              <w:left w:w="100" w:type="dxa"/>
-              <w:bottom w:w="100" w:type="dxa"/>
-              <w:right w:w="100" w:type="dxa"/>
-            </w:tcMar>
-          </w:tcPr>
-          <w:p>
-            <w:pPr>
-              <w:spacing w:after="0" w:line="0" w:lineRule="atLeast"/>
-              <w:rPr>
-                <w:rFonts w:eastAsia="Times New Roman" w:cs="Arial"/>
-                <w:sz w:val="22"/>
-                <w:lang w:eastAsia="es-MX"/>
-              </w:rPr>
-            </w:pPr>
-            <w:r>
-              <w:rPr>
-                <w:rFonts w:eastAsia="Times New Roman" w:cs="Arial"/>
-                <w:sz w:val="22"/>
-                <w:lang w:eastAsia="es-MX"/>
-              </w:rPr>
-              <w:t xml:space="preserve">Se deshabilito un </w:t>
-            </w:r>
-            <w:r>
-              <w:rPr>
-                <w:rFonts w:eastAsia="Times New Roman" w:cs="Arial"/>
-                <w:sz w:val="22"/>
-                <w:lang w:eastAsia="es-MX"/>
-              </w:rPr>
-              <w:t>maestro</w:t>
-            </w:r>
-            <w:r>
-              <w:rPr>
-                <w:rFonts w:eastAsia="Times New Roman" w:cs="Arial"/>
-                <w:sz w:val="22"/>
-                <w:lang w:eastAsia="es-MX"/>
-              </w:rPr>
-              <w:t xml:space="preserve"> en el sistema </w:t>
-            </w:r>
-          </w:p>
-        </w:tc>
-      </w:tr>
-      <w:tr>
-        <w:tc>
-          <w:tcPr>
-            <w:tcW w:w="0" w:type="auto"/>
-            <w:tcBorders>
-              <w:top w:val="single" w:sz="8" w:space="0" w:color="000000"/>
-              <w:left w:val="single" w:sz="8" w:space="0" w:color="000000"/>
-              <w:bottom w:val="single" w:sz="8" w:space="0" w:color="000000"/>
-              <w:right w:val="single" w:sz="8" w:space="0" w:color="000000"/>
-            </w:tcBorders>
-            <w:tcMar>
-              <w:top w:w="100" w:type="dxa"/>
-              <w:left w:w="100" w:type="dxa"/>
-              <w:bottom w:w="100" w:type="dxa"/>
-              <w:right w:w="100" w:type="dxa"/>
-            </w:tcMar>
-            <w:hideMark/>
-          </w:tcPr>
-          <w:p>
-            <w:pPr>
-              <w:spacing w:after="0" w:line="0" w:lineRule="atLeast"/>
-              <w:rPr>
-                <w:rFonts w:eastAsia="Times New Roman" w:cs="Arial"/>
-                <w:sz w:val="22"/>
-                <w:lang w:eastAsia="es-MX"/>
-              </w:rPr>
-            </w:pPr>
-            <w:r>
-              <w:rPr>
-                <w:rFonts w:eastAsia="Times New Roman" w:cs="Arial"/>
-                <w:color w:val="000000"/>
-                <w:sz w:val="22"/>
-                <w:lang w:eastAsia="es-MX"/>
-              </w:rPr>
-              <w:t>Situaciones de error:</w:t>
-            </w:r>
-          </w:p>
-        </w:tc>
-        <w:tc>
-          <w:tcPr>
-            <w:tcW w:w="0" w:type="auto"/>
-            <w:tcBorders>
-              <w:top w:val="single" w:sz="8" w:space="0" w:color="000000"/>
-              <w:left w:val="single" w:sz="8" w:space="0" w:color="000000"/>
-              <w:bottom w:val="single" w:sz="8" w:space="0" w:color="000000"/>
-              <w:right w:val="single" w:sz="8" w:space="0" w:color="000000"/>
-            </w:tcBorders>
-            <w:tcMar>
-              <w:top w:w="100" w:type="dxa"/>
-              <w:left w:w="100" w:type="dxa"/>
-              <w:bottom w:w="100" w:type="dxa"/>
-              <w:right w:w="100" w:type="dxa"/>
-            </w:tcMar>
-          </w:tcPr>
-          <w:p>
-            <w:pPr>
-              <w:spacing w:after="0" w:line="240" w:lineRule="auto"/>
-              <w:rPr>
-                <w:rFonts w:eastAsia="Times New Roman" w:cs="Arial"/>
-                <w:sz w:val="22"/>
-                <w:lang w:eastAsia="es-MX"/>
-              </w:rPr>
-            </w:pPr>
-          </w:p>
-        </w:tc>
-      </w:tr>
-      <w:tr>
-        <w:tc>
-          <w:tcPr>
-            <w:tcW w:w="0" w:type="auto"/>
-            <w:tcBorders>
-              <w:top w:val="single" w:sz="8" w:space="0" w:color="000000"/>
-              <w:left w:val="single" w:sz="8" w:space="0" w:color="000000"/>
-              <w:bottom w:val="single" w:sz="8" w:space="0" w:color="000000"/>
-              <w:right w:val="single" w:sz="8" w:space="0" w:color="000000"/>
-            </w:tcBorders>
-            <w:tcMar>
-              <w:top w:w="100" w:type="dxa"/>
-              <w:left w:w="100" w:type="dxa"/>
-              <w:bottom w:w="100" w:type="dxa"/>
-              <w:right w:w="100" w:type="dxa"/>
-            </w:tcMar>
-            <w:hideMark/>
-          </w:tcPr>
-          <w:p>
-            <w:pPr>
-              <w:spacing w:after="0" w:line="0" w:lineRule="atLeast"/>
-              <w:rPr>
-                <w:rFonts w:eastAsia="Times New Roman" w:cs="Arial"/>
-                <w:color w:val="000000"/>
-                <w:sz w:val="22"/>
-                <w:lang w:eastAsia="es-MX"/>
-              </w:rPr>
-            </w:pPr>
-            <w:r>
-              <w:rPr>
-                <w:rFonts w:eastAsia="Times New Roman" w:cs="Arial"/>
-                <w:color w:val="000000"/>
-                <w:sz w:val="22"/>
-                <w:lang w:eastAsia="es-MX"/>
-              </w:rPr>
-              <w:t xml:space="preserve">Estado del sistema </w:t>
-            </w:r>
-          </w:p>
-          <w:p>
-            <w:pPr>
-              <w:spacing w:after="0" w:line="0" w:lineRule="atLeast"/>
-              <w:rPr>
-                <w:rFonts w:eastAsia="Times New Roman" w:cs="Arial"/>
-                <w:sz w:val="22"/>
-                <w:lang w:eastAsia="es-MX"/>
-              </w:rPr>
-            </w:pPr>
-            <w:r>
-              <w:rPr>
-                <w:rFonts w:eastAsia="Times New Roman" w:cs="Arial"/>
-                <w:color w:val="000000"/>
-                <w:sz w:val="22"/>
-                <w:lang w:eastAsia="es-MX"/>
-              </w:rPr>
-              <w:t>en el evento de error:</w:t>
-            </w:r>
-          </w:p>
-        </w:tc>
-        <w:tc>
-          <w:tcPr>
-            <w:tcW w:w="0" w:type="auto"/>
-            <w:tcBorders>
-              <w:top w:val="single" w:sz="8" w:space="0" w:color="000000"/>
-              <w:left w:val="single" w:sz="8" w:space="0" w:color="000000"/>
-              <w:bottom w:val="single" w:sz="8" w:space="0" w:color="000000"/>
-              <w:right w:val="single" w:sz="8" w:space="0" w:color="000000"/>
-            </w:tcBorders>
-            <w:tcMar>
-              <w:top w:w="100" w:type="dxa"/>
-              <w:left w:w="100" w:type="dxa"/>
-              <w:bottom w:w="100" w:type="dxa"/>
-              <w:right w:w="100" w:type="dxa"/>
-            </w:tcMar>
-          </w:tcPr>
-          <w:p>
-            <w:pPr>
-              <w:spacing w:after="0" w:line="240" w:lineRule="auto"/>
-              <w:rPr>
-                <w:rFonts w:eastAsia="Times New Roman" w:cs="Arial"/>
-                <w:sz w:val="22"/>
-                <w:lang w:eastAsia="es-MX"/>
-              </w:rPr>
-            </w:pPr>
-          </w:p>
-        </w:tc>
-      </w:tr>
-      <w:tr>
-        <w:tc>
-          <w:tcPr>
-            <w:tcW w:w="0" w:type="auto"/>
-            <w:tcBorders>
-              <w:top w:val="single" w:sz="8" w:space="0" w:color="000000"/>
-              <w:left w:val="single" w:sz="8" w:space="0" w:color="000000"/>
-              <w:bottom w:val="single" w:sz="8" w:space="0" w:color="000000"/>
-              <w:right w:val="single" w:sz="8" w:space="0" w:color="000000"/>
-            </w:tcBorders>
-            <w:tcMar>
-              <w:top w:w="100" w:type="dxa"/>
-              <w:left w:w="100" w:type="dxa"/>
-              <w:bottom w:w="100" w:type="dxa"/>
-              <w:right w:w="100" w:type="dxa"/>
-            </w:tcMar>
-            <w:hideMark/>
-          </w:tcPr>
-          <w:p>
-            <w:pPr>
-              <w:spacing w:after="0" w:line="0" w:lineRule="atLeast"/>
-              <w:rPr>
-                <w:rFonts w:eastAsia="Times New Roman" w:cs="Arial"/>
-                <w:sz w:val="22"/>
-                <w:lang w:eastAsia="es-MX"/>
-              </w:rPr>
-            </w:pPr>
-            <w:r>
-              <w:rPr>
-                <w:rFonts w:eastAsia="Times New Roman" w:cs="Arial"/>
-                <w:color w:val="000000"/>
-                <w:sz w:val="22"/>
-                <w:lang w:eastAsia="es-MX"/>
-              </w:rPr>
-              <w:t>Actores:</w:t>
-            </w:r>
-          </w:p>
-        </w:tc>
-        <w:tc>
-          <w:tcPr>
-            <w:tcW w:w="0" w:type="auto"/>
-            <w:tcBorders>
-              <w:top w:val="single" w:sz="8" w:space="0" w:color="000000"/>
-              <w:left w:val="single" w:sz="8" w:space="0" w:color="000000"/>
-              <w:bottom w:val="single" w:sz="8" w:space="0" w:color="000000"/>
-              <w:right w:val="single" w:sz="8" w:space="0" w:color="000000"/>
-            </w:tcBorders>
-            <w:tcMar>
-              <w:top w:w="100" w:type="dxa"/>
-              <w:left w:w="100" w:type="dxa"/>
-              <w:bottom w:w="100" w:type="dxa"/>
-              <w:right w:w="100" w:type="dxa"/>
-            </w:tcMar>
-          </w:tcPr>
-          <w:p>
-            <w:pPr>
-              <w:spacing w:after="0" w:line="0" w:lineRule="atLeast"/>
-              <w:rPr>
-                <w:rFonts w:eastAsia="Times New Roman" w:cs="Arial"/>
-                <w:sz w:val="22"/>
-                <w:lang w:eastAsia="es-MX"/>
-              </w:rPr>
-            </w:pPr>
-            <w:r>
-              <w:rPr>
-                <w:rFonts w:eastAsia="Times New Roman" w:cs="Arial"/>
-                <w:sz w:val="22"/>
-                <w:lang w:eastAsia="es-MX"/>
-              </w:rPr>
-              <w:t>Directora</w:t>
-            </w:r>
-          </w:p>
-        </w:tc>
-      </w:tr>
-      <w:tr>
-        <w:tc>
-          <w:tcPr>
-            <w:tcW w:w="0" w:type="auto"/>
-            <w:tcBorders>
-              <w:top w:val="single" w:sz="8" w:space="0" w:color="000000"/>
-              <w:left w:val="single" w:sz="8" w:space="0" w:color="000000"/>
-              <w:bottom w:val="single" w:sz="8" w:space="0" w:color="000000"/>
-              <w:right w:val="single" w:sz="8" w:space="0" w:color="000000"/>
-            </w:tcBorders>
-            <w:tcMar>
-              <w:top w:w="100" w:type="dxa"/>
-              <w:left w:w="100" w:type="dxa"/>
-              <w:bottom w:w="100" w:type="dxa"/>
-              <w:right w:w="100" w:type="dxa"/>
-            </w:tcMar>
-            <w:hideMark/>
-          </w:tcPr>
-          <w:p>
-            <w:pPr>
-              <w:spacing w:after="0" w:line="0" w:lineRule="atLeast"/>
-              <w:rPr>
-                <w:rFonts w:eastAsia="Times New Roman" w:cs="Arial"/>
-                <w:sz w:val="22"/>
-                <w:lang w:eastAsia="es-MX"/>
-              </w:rPr>
-            </w:pPr>
-            <w:r>
-              <w:rPr>
-                <w:rFonts w:eastAsia="Times New Roman" w:cs="Arial"/>
-                <w:color w:val="000000"/>
-                <w:sz w:val="22"/>
-                <w:lang w:eastAsia="es-MX"/>
-              </w:rPr>
-              <w:t>Disparador:</w:t>
-            </w:r>
-          </w:p>
-        </w:tc>
-        <w:tc>
-          <w:tcPr>
-            <w:tcW w:w="0" w:type="auto"/>
-            <w:tcBorders>
-              <w:top w:val="single" w:sz="8" w:space="0" w:color="000000"/>
-              <w:left w:val="single" w:sz="8" w:space="0" w:color="000000"/>
-              <w:bottom w:val="single" w:sz="8" w:space="0" w:color="000000"/>
-              <w:right w:val="single" w:sz="8" w:space="0" w:color="000000"/>
-            </w:tcBorders>
-            <w:tcMar>
-              <w:top w:w="100" w:type="dxa"/>
-              <w:left w:w="100" w:type="dxa"/>
-              <w:bottom w:w="100" w:type="dxa"/>
-              <w:right w:w="100" w:type="dxa"/>
-            </w:tcMar>
-          </w:tcPr>
-          <w:p>
-            <w:pPr>
-              <w:spacing w:after="0" w:line="0" w:lineRule="atLeast"/>
-              <w:rPr>
-                <w:rFonts w:eastAsia="Times New Roman" w:cs="Arial"/>
-                <w:sz w:val="22"/>
-                <w:lang w:eastAsia="es-MX"/>
-              </w:rPr>
-            </w:pPr>
-            <w:r>
-              <w:rPr>
-                <w:rFonts w:eastAsia="Times New Roman" w:cs="Arial"/>
-                <w:sz w:val="22"/>
-                <w:lang w:eastAsia="es-MX"/>
-              </w:rPr>
-              <w:t xml:space="preserve">El actor desea dar de baja  un </w:t>
-            </w:r>
-            <w:r>
-              <w:rPr>
-                <w:rFonts w:eastAsia="Times New Roman" w:cs="Arial"/>
-                <w:sz w:val="22"/>
-                <w:lang w:eastAsia="es-MX"/>
-              </w:rPr>
-              <w:t>maestro</w:t>
-            </w:r>
-            <w:r>
-              <w:rPr>
-                <w:rFonts w:eastAsia="Times New Roman" w:cs="Arial"/>
-                <w:sz w:val="22"/>
-                <w:lang w:eastAsia="es-MX"/>
-              </w:rPr>
-              <w:t xml:space="preserve"> dentro del sistema.</w:t>
-            </w:r>
-          </w:p>
-        </w:tc>
-      </w:tr>
-      <w:tr>
-        <w:tc>
-          <w:tcPr>
-            <w:tcW w:w="0" w:type="auto"/>
-            <w:tcBorders>
-              <w:top w:val="single" w:sz="8" w:space="0" w:color="000000"/>
-              <w:left w:val="single" w:sz="8" w:space="0" w:color="000000"/>
-              <w:bottom w:val="single" w:sz="8" w:space="0" w:color="000000"/>
-              <w:right w:val="single" w:sz="8" w:space="0" w:color="000000"/>
-            </w:tcBorders>
-            <w:tcMar>
-              <w:top w:w="100" w:type="dxa"/>
-              <w:left w:w="100" w:type="dxa"/>
-              <w:bottom w:w="100" w:type="dxa"/>
-              <w:right w:w="100" w:type="dxa"/>
-            </w:tcMar>
-            <w:hideMark/>
-          </w:tcPr>
-          <w:p>
-            <w:pPr>
-              <w:spacing w:after="0" w:line="0" w:lineRule="atLeast"/>
-              <w:rPr>
-                <w:rFonts w:eastAsia="Times New Roman" w:cs="Arial"/>
-                <w:sz w:val="22"/>
-                <w:lang w:eastAsia="es-MX"/>
-              </w:rPr>
-            </w:pPr>
-            <w:r>
-              <w:rPr>
-                <w:rFonts w:eastAsia="Times New Roman" w:cs="Arial"/>
-                <w:color w:val="000000"/>
-                <w:sz w:val="22"/>
-                <w:lang w:eastAsia="es-MX"/>
-              </w:rPr>
-              <w:t>Flujo normal:</w:t>
-            </w:r>
-          </w:p>
-        </w:tc>
-        <w:tc>
-          <w:tcPr>
-            <w:tcW w:w="0" w:type="auto"/>
-            <w:tcBorders>
-              <w:top w:val="single" w:sz="8" w:space="0" w:color="000000"/>
-              <w:left w:val="single" w:sz="8" w:space="0" w:color="000000"/>
-              <w:bottom w:val="single" w:sz="8" w:space="0" w:color="000000"/>
-              <w:right w:val="single" w:sz="8" w:space="0" w:color="000000"/>
-            </w:tcBorders>
-            <w:tcMar>
-              <w:top w:w="100" w:type="dxa"/>
-              <w:left w:w="100" w:type="dxa"/>
-              <w:bottom w:w="100" w:type="dxa"/>
-              <w:right w:w="100" w:type="dxa"/>
-            </w:tcMar>
-          </w:tcPr>
-          <w:p>
-            <w:pPr>
-              <w:pStyle w:val="Ttulo1Nmerico"/>
-              <w:numPr>
-                <w:ilvl w:val="0"/>
-                <w:numId w:val="22"/>
-              </w:numPr>
-            </w:pPr>
-            <w:r>
-              <w:t xml:space="preserve">Deshabilitar </w:t>
-            </w:r>
-            <w:r>
-              <w:t xml:space="preserve">maestro </w:t>
-            </w:r>
-            <w:r>
-              <w:t>extiende</w:t>
-            </w:r>
-            <w:r>
-              <w:t xml:space="preserve"> CU “Administrar </w:t>
-            </w:r>
-            <w:r>
-              <w:t>maestro</w:t>
-            </w:r>
-            <w:r>
-              <w:t>” FN 1.4</w:t>
-            </w:r>
-            <w:r>
-              <w:t>.</w:t>
-            </w:r>
-          </w:p>
-          <w:p>
-            <w:pPr>
-              <w:pStyle w:val="Ttulo2Nmerico"/>
-              <w:rPr>
-                <w:sz w:val="22"/>
-                <w:szCs w:val="22"/>
-              </w:rPr>
-            </w:pPr>
-            <w:r>
-              <w:rPr>
-                <w:sz w:val="22"/>
-                <w:szCs w:val="22"/>
-              </w:rPr>
-              <w:t xml:space="preserve">El actor dará clic en la opción de eliminar </w:t>
-            </w:r>
-            <w:r>
-              <w:rPr>
-                <w:sz w:val="22"/>
-              </w:rPr>
-              <w:t>maestro</w:t>
-            </w:r>
-            <w:r>
-              <w:rPr>
-                <w:sz w:val="22"/>
-                <w:szCs w:val="22"/>
-              </w:rPr>
-              <w:t>.</w:t>
-            </w:r>
-          </w:p>
-          <w:p>
-            <w:pPr>
-              <w:pStyle w:val="Ttulo2Nmerico"/>
-              <w:rPr>
-                <w:sz w:val="22"/>
-                <w:szCs w:val="22"/>
-              </w:rPr>
-            </w:pPr>
-            <w:r>
-              <w:rPr>
-                <w:sz w:val="22"/>
-                <w:szCs w:val="22"/>
-              </w:rPr>
-              <w:t xml:space="preserve">El sistema desplegará un mensaje de confirmación con el nombre del </w:t>
-            </w:r>
-            <w:r>
-              <w:rPr>
-                <w:sz w:val="22"/>
-              </w:rPr>
-              <w:t>maestro</w:t>
-            </w:r>
-            <w:r>
-              <w:rPr>
-                <w:sz w:val="22"/>
-                <w:szCs w:val="22"/>
-              </w:rPr>
-              <w:t>, una opción para continuar y una para cancelar.</w:t>
-            </w:r>
-          </w:p>
-          <w:p>
-            <w:pPr>
-              <w:pStyle w:val="Ttulo2Nmerico"/>
-              <w:rPr>
-                <w:sz w:val="22"/>
-                <w:szCs w:val="22"/>
-              </w:rPr>
-            </w:pPr>
-            <w:r>
-              <w:rPr>
-                <w:sz w:val="22"/>
-                <w:szCs w:val="22"/>
-              </w:rPr>
-              <w:t>El actor escogerá continuar.</w:t>
-            </w:r>
-          </w:p>
-          <w:p>
-            <w:pPr>
-              <w:pStyle w:val="Ttulo2Nmerico"/>
-              <w:rPr>
-                <w:sz w:val="22"/>
-                <w:szCs w:val="22"/>
-              </w:rPr>
-            </w:pPr>
-            <w:r>
-              <w:rPr>
-                <w:sz w:val="22"/>
-                <w:szCs w:val="22"/>
-              </w:rPr>
-              <w:t>El sistema mostrará un mensaje de éxito en la operación y volverá a la pantalla anterior.</w:t>
-            </w:r>
-          </w:p>
-        </w:tc>
-      </w:tr>
-      <w:tr>
-        <w:tc>
-          <w:tcPr>
-            <w:tcW w:w="0" w:type="auto"/>
-            <w:tcBorders>
-              <w:top w:val="single" w:sz="8" w:space="0" w:color="000000"/>
-              <w:left w:val="single" w:sz="8" w:space="0" w:color="000000"/>
-              <w:bottom w:val="single" w:sz="8" w:space="0" w:color="000000"/>
-              <w:right w:val="single" w:sz="8" w:space="0" w:color="000000"/>
-            </w:tcBorders>
-            <w:tcMar>
-              <w:top w:w="100" w:type="dxa"/>
-              <w:left w:w="100" w:type="dxa"/>
-              <w:bottom w:w="100" w:type="dxa"/>
-              <w:right w:w="100" w:type="dxa"/>
-            </w:tcMar>
-            <w:hideMark/>
-          </w:tcPr>
-          <w:p>
-            <w:pPr>
-              <w:spacing w:after="0" w:line="0" w:lineRule="atLeast"/>
-              <w:rPr>
-                <w:rFonts w:eastAsia="Times New Roman" w:cs="Arial"/>
-                <w:sz w:val="22"/>
-                <w:lang w:eastAsia="es-MX"/>
-              </w:rPr>
-            </w:pPr>
-            <w:r>
-              <w:rPr>
-                <w:rFonts w:eastAsia="Times New Roman" w:cs="Arial"/>
-                <w:color w:val="000000"/>
-                <w:sz w:val="22"/>
-                <w:lang w:eastAsia="es-MX"/>
-              </w:rPr>
-              <w:t>Flujo alterno:</w:t>
-            </w:r>
-          </w:p>
-        </w:tc>
-        <w:tc>
-          <w:tcPr>
-            <w:tcW w:w="0" w:type="auto"/>
-            <w:tcBorders>
-              <w:top w:val="single" w:sz="8" w:space="0" w:color="000000"/>
-              <w:left w:val="single" w:sz="8" w:space="0" w:color="000000"/>
-              <w:bottom w:val="single" w:sz="8" w:space="0" w:color="000000"/>
-              <w:right w:val="single" w:sz="8" w:space="0" w:color="000000"/>
-            </w:tcBorders>
-            <w:tcMar>
-              <w:top w:w="100" w:type="dxa"/>
-              <w:left w:w="100" w:type="dxa"/>
-              <w:bottom w:w="100" w:type="dxa"/>
-              <w:right w:w="100" w:type="dxa"/>
-            </w:tcMar>
-          </w:tcPr>
-          <w:p>
-            <w:pPr>
-              <w:pStyle w:val="Ttulo1Nmerico"/>
-            </w:pPr>
-            <w:r>
-              <w:t>Cancelar baja FN 1.3</w:t>
-            </w:r>
-          </w:p>
-          <w:p>
-            <w:pPr>
-              <w:pStyle w:val="Ttulo2Nmerico"/>
-              <w:numPr>
-                <w:ilvl w:val="0"/>
-                <w:numId w:val="27"/>
-              </w:numPr>
-              <w:rPr>
-                <w:sz w:val="22"/>
-                <w:szCs w:val="22"/>
-              </w:rPr>
-            </w:pPr>
-            <w:r>
-              <w:rPr>
-                <w:sz w:val="22"/>
-                <w:szCs w:val="22"/>
-              </w:rPr>
-              <w:t>El actor escogerá la opción de cancelar.</w:t>
-            </w:r>
-          </w:p>
-          <w:p>
-            <w:pPr>
-              <w:pStyle w:val="Prrafodelista"/>
-              <w:numPr>
-                <w:ilvl w:val="0"/>
-                <w:numId w:val="27"/>
-              </w:numPr>
-              <w:rPr>
-                <w:rFonts w:cs="Arial"/>
-                <w:sz w:val="22"/>
-                <w:lang w:val="es-ES_tradnl" w:eastAsia="es-MX"/>
-              </w:rPr>
-            </w:pPr>
-            <w:r>
-              <w:rPr>
-                <w:rFonts w:cs="Arial"/>
-                <w:sz w:val="22"/>
-                <w:lang w:val="es-ES_tradnl" w:eastAsia="es-MX"/>
-              </w:rPr>
-              <w:t>El sistema volverá a la pantalla anterior.</w:t>
-            </w:r>
-          </w:p>
-        </w:tc>
-      </w:tr>
-    </w:tbl>
-    <w:p>
-      <w:pPr>
-        <w:rPr>
-          <w:rFonts w:cs="Arial"/>
-          <w:sz w:val="22"/>
-        </w:rPr>
-      </w:pPr>
-    </w:p>
-    <w:p>
-      <w:pPr>
-        <w:rPr>
-          <w:rFonts w:cs="Arial"/>
-          <w:sz w:val="22"/>
-        </w:rPr>
-      </w:pPr>
-    </w:p>
     <w:p>
       <w:pPr>
         <w:rPr>
@@ -7621,8 +6593,8 @@
         <w:tblLook w:val="04A0" w:firstRow="1" w:lastRow="0" w:firstColumn="1" w:lastColumn="0" w:noHBand="0" w:noVBand="1"/>
       </w:tblPr>
       <w:tblGrid>
-        <w:gridCol w:w="1809"/>
-        <w:gridCol w:w="7229"/>
+        <w:gridCol w:w="1878"/>
+        <w:gridCol w:w="7160"/>
       </w:tblGrid>
       <w:tr>
         <w:tc>
@@ -7681,20 +6653,31 @@
           </w:tcPr>
           <w:p>
             <w:pPr>
-              <w:spacing w:after="0" w:line="0" w:lineRule="atLeast"/>
-              <w:rPr>
-                <w:rFonts w:eastAsia="Times New Roman" w:cs="Arial"/>
-                <w:sz w:val="22"/>
-                <w:lang w:eastAsia="es-MX"/>
-              </w:rPr>
-            </w:pPr>
-            <w:r>
-              <w:rPr>
-                <w:rFonts w:eastAsia="Times New Roman" w:cs="Arial"/>
-                <w:sz w:val="22"/>
-                <w:lang w:eastAsia="es-MX"/>
-              </w:rPr>
-              <w:t xml:space="preserve">Modificar </w:t>
+              <w:tabs>
+                <w:tab w:val="left" w:pos="5106"/>
+              </w:tabs>
+              <w:spacing w:after="0" w:line="0" w:lineRule="atLeast"/>
+              <w:rPr>
+                <w:rFonts w:eastAsia="Times New Roman" w:cs="Arial"/>
+                <w:sz w:val="22"/>
+                <w:lang w:eastAsia="es-MX"/>
+              </w:rPr>
+            </w:pPr>
+            <w:r>
+              <w:rPr>
+                <w:rFonts w:eastAsia="Times New Roman" w:cs="Arial"/>
+                <w:sz w:val="22"/>
+                <w:lang w:eastAsia="es-MX"/>
+              </w:rPr>
+              <w:t>Eliminar</w:t>
+            </w:r>
+            <w:r>
+              <w:rPr>
+                <w:rFonts w:eastAsia="Times New Roman" w:cs="Arial"/>
+                <w:sz w:val="22"/>
+                <w:lang w:eastAsia="es-MX"/>
+              </w:rPr>
+              <w:t xml:space="preserve"> </w:t>
             </w:r>
             <w:r>
               <w:rPr>
@@ -7703,6 +6686,22 @@
                 <w:lang w:eastAsia="es-MX"/>
               </w:rPr>
               <w:t>maestro</w:t>
+            </w:r>
+            <w:r>
+              <w:rPr>
+                <w:rFonts w:eastAsia="Times New Roman" w:cs="Arial"/>
+                <w:sz w:val="22"/>
+                <w:lang w:eastAsia="es-MX"/>
+              </w:rPr>
+              <w:t xml:space="preserve"> </w:t>
+            </w:r>
+            <w:r>
+              <w:rPr>
+                <w:rFonts w:eastAsia="Times New Roman" w:cs="Arial"/>
+                <w:sz w:val="22"/>
+                <w:lang w:eastAsia="es-MX"/>
+              </w:rPr>
+              <w:tab/>
             </w:r>
           </w:p>
         </w:tc>
@@ -7776,7 +6775,7 @@
                 <w:sz w:val="22"/>
                 <w:lang w:eastAsia="es-MX"/>
               </w:rPr>
-              <w:t xml:space="preserve">El actor modificará a un </w:t>
+              <w:t xml:space="preserve">El actor deshabilitará a un </w:t>
             </w:r>
             <w:r>
               <w:rPr>
@@ -7792,7 +6791,15 @@
                 <w:sz w:val="22"/>
                 <w:lang w:eastAsia="es-MX"/>
               </w:rPr>
-              <w:t xml:space="preserve"> en el sistema</w:t>
+              <w:t xml:space="preserve"> </w:t>
+            </w:r>
+            <w:r>
+              <w:rPr>
+                <w:rFonts w:eastAsia="Times New Roman" w:cs="Arial"/>
+                <w:sz w:val="22"/>
+                <w:lang w:eastAsia="es-MX"/>
+              </w:rPr>
+              <w:t>en el sistema</w:t>
             </w:r>
           </w:p>
         </w:tc>
@@ -7956,7 +6963,7 @@
                 <w:sz w:val="22"/>
                 <w:lang w:eastAsia="es-MX"/>
               </w:rPr>
-              <w:t xml:space="preserve">Se actualizo un </w:t>
+              <w:t xml:space="preserve">Se deshabilito un </w:t>
             </w:r>
             <w:r>
               <w:rPr>
@@ -8040,14 +7047,6 @@
                 <w:lang w:eastAsia="es-MX"/>
               </w:rPr>
             </w:pPr>
-            <w:r>
-              <w:rPr>
-                <w:rFonts w:eastAsia="Times New Roman" w:cs="Arial"/>
-                <w:sz w:val="22"/>
-                <w:lang w:eastAsia="es-MX"/>
-              </w:rPr>
-              <w:t>Se dejó un campo vacío.</w:t>
-            </w:r>
           </w:p>
         </w:tc>
       </w:tr>
@@ -8280,7 +7279,7 @@
                 <w:sz w:val="22"/>
                 <w:lang w:eastAsia="es-MX"/>
               </w:rPr>
-              <w:t xml:space="preserve">El actor desea modificar a un </w:t>
+              <w:t xml:space="preserve">El actor desea dar de baja  un </w:t>
             </w:r>
             <w:r>
               <w:rPr>
@@ -8357,48 +7356,77 @@
           </w:tcPr>
           <w:p>
             <w:pPr>
-              <w:pStyle w:val="Ttulo1Nmerico"/>
+              <w:pStyle w:val="titulocontenido"/>
               <w:numPr>
                 <w:ilvl w:val="0"/>
-                <w:numId w:val="23"/>
+                <w:numId w:val="22"/>
               </w:numPr>
             </w:pPr>
             <w:r>
-              <w:t xml:space="preserve">Modificar </w:t>
+              <w:t xml:space="preserve">Deshabilitar </w:t>
+            </w:r>
+            <w:r>
+              <w:t xml:space="preserve">maestro </w:t>
+            </w:r>
+            <w:r>
+              <w:t>extiende</w:t>
+            </w:r>
+            <w:r>
+              <w:t xml:space="preserve"> CU “Administrar </w:t>
             </w:r>
             <w:r>
               <w:t>maestro</w:t>
             </w:r>
             <w:r>
-              <w:t xml:space="preserve"> extiende</w:t>
-            </w:r>
-            <w:r>
-              <w:t xml:space="preserve"> CU “Administrar </w:t>
-            </w:r>
-            <w:r>
+              <w:t>” FN 1.4</w:t>
+            </w:r>
+            <w:r>
+              <w:t>.</w:t>
+            </w:r>
+          </w:p>
+          <w:p>
+            <w:pPr>
+              <w:pStyle w:val="tituloSubContenido"/>
+              <w:rPr>
+                <w:sz w:val="22"/>
+                <w:szCs w:val="22"/>
+              </w:rPr>
+            </w:pPr>
+            <w:r>
+              <w:rPr>
+                <w:sz w:val="22"/>
+                <w:szCs w:val="22"/>
+              </w:rPr>
+              <w:t xml:space="preserve">El actor dará clic en la opción de eliminar </w:t>
+            </w:r>
+            <w:r>
+              <w:rPr>
+                <w:sz w:val="22"/>
+              </w:rPr>
               <w:t>maestro</w:t>
             </w:r>
             <w:r>
-              <w:t>” FN 1.4</w:t>
-            </w:r>
-            <w:r>
+              <w:rPr>
+                <w:sz w:val="22"/>
+                <w:szCs w:val="22"/>
+              </w:rPr>
               <w:t>.</w:t>
             </w:r>
           </w:p>
           <w:p>
             <w:pPr>
-              <w:pStyle w:val="Ttulo2Nmerico"/>
-              <w:rPr>
-                <w:sz w:val="22"/>
-                <w:szCs w:val="22"/>
-              </w:rPr>
-            </w:pPr>
-            <w:r>
-              <w:rPr>
-                <w:sz w:val="22"/>
-                <w:szCs w:val="22"/>
-              </w:rPr>
-              <w:t xml:space="preserve">El actor dará clic en la opción de modificar </w:t>
+              <w:pStyle w:val="tituloSubContenido"/>
+              <w:rPr>
+                <w:sz w:val="22"/>
+                <w:szCs w:val="22"/>
+              </w:rPr>
+            </w:pPr>
+            <w:r>
+              <w:rPr>
+                <w:sz w:val="22"/>
+                <w:szCs w:val="22"/>
+              </w:rPr>
+              <w:t xml:space="preserve">El sistema desplegará un mensaje de confirmación con el nombre del </w:t>
             </w:r>
             <w:r>
               <w:rPr>
@@ -8411,60 +7439,28 @@
                 <w:sz w:val="22"/>
                 <w:szCs w:val="22"/>
               </w:rPr>
-              <w:t>.</w:t>
-            </w:r>
-          </w:p>
-          <w:p>
-            <w:pPr>
-              <w:pStyle w:val="Ttulo2Nmerico"/>
-              <w:rPr>
-                <w:sz w:val="22"/>
-                <w:szCs w:val="22"/>
-              </w:rPr>
-            </w:pPr>
-            <w:r>
-              <w:rPr>
-                <w:sz w:val="22"/>
-                <w:szCs w:val="22"/>
-              </w:rPr>
-              <w:t xml:space="preserve">El sistema MiAMi mostrará una pantalla con la información del usuario, los cursos inscritos, campos de texto para modificar la información personal, </w:t>
-            </w:r>
-            <w:proofErr w:type="spellStart"/>
-            <w:r>
-              <w:rPr>
-                <w:sz w:val="22"/>
-                <w:szCs w:val="22"/>
-              </w:rPr>
-              <w:t>combobox</w:t>
-            </w:r>
-            <w:proofErr w:type="spellEnd"/>
-            <w:r>
-              <w:rPr>
-                <w:sz w:val="22"/>
-                <w:szCs w:val="22"/>
-              </w:rPr>
-              <w:t xml:space="preserve"> para los bailes y clases,  y dos opciones, guardar y cancelar.</w:t>
-            </w:r>
-          </w:p>
-          <w:p>
-            <w:pPr>
-              <w:pStyle w:val="Ttulo2Nmerico"/>
-              <w:rPr>
-                <w:sz w:val="22"/>
-                <w:szCs w:val="22"/>
-              </w:rPr>
-            </w:pPr>
-            <w:r>
-              <w:rPr>
-                <w:sz w:val="22"/>
-                <w:szCs w:val="22"/>
-              </w:rPr>
-              <w:t>El actor modificará los campos necesarios y escogerá la opción de continuar.</w:t>
-            </w:r>
-          </w:p>
-          <w:p>
-            <w:pPr>
-              <w:pStyle w:val="Ttulo2Nmerico"/>
+              <w:t>, una opción para continuar y una para cancelar.</w:t>
+            </w:r>
+          </w:p>
+          <w:p>
+            <w:pPr>
+              <w:pStyle w:val="tituloSubContenido"/>
+              <w:rPr>
+                <w:sz w:val="22"/>
+                <w:szCs w:val="22"/>
+              </w:rPr>
+            </w:pPr>
+            <w:r>
+              <w:rPr>
+                <w:sz w:val="22"/>
+                <w:szCs w:val="22"/>
+              </w:rPr>
+              <w:t>El actor escogerá continuar.</w:t>
+            </w:r>
+          </w:p>
+          <w:p>
+            <w:pPr>
+              <w:pStyle w:val="tituloSubContenido"/>
               <w:rPr>
                 <w:sz w:val="22"/>
                 <w:szCs w:val="22"/>
@@ -8536,7 +7532,7 @@
           </w:tcPr>
           <w:p>
             <w:pPr>
-              <w:pStyle w:val="Ttulo1Nmerico"/>
+              <w:pStyle w:val="titulocontenido"/>
             </w:pPr>
             <w:r>
               <w:t>Cancelar baja FN 1.3</w:t>
@@ -8544,10 +7540,10 @@
           </w:p>
           <w:p>
             <w:pPr>
-              <w:pStyle w:val="Ttulo2Nmerico"/>
+              <w:pStyle w:val="tituloSubContenido"/>
               <w:numPr>
                 <w:ilvl w:val="0"/>
-                <w:numId w:val="28"/>
+                <w:numId w:val="27"/>
               </w:numPr>
               <w:rPr>
                 <w:sz w:val="22"/>
@@ -8567,7 +7563,7 @@
               <w:pStyle w:val="Prrafodelista"/>
               <w:numPr>
                 <w:ilvl w:val="0"/>
-                <w:numId w:val="28"/>
+                <w:numId w:val="27"/>
               </w:numPr>
               <w:rPr>
                 <w:rFonts w:cs="Arial"/>
@@ -8587,6 +7583,14 @@
         </w:tc>
       </w:tr>
     </w:tbl>
+    <w:p>
+      <w:pPr>
+        <w:rPr>
+          <w:rFonts w:cs="Arial"/>
+          <w:sz w:val="22"/>
+        </w:rPr>
+      </w:pPr>
+    </w:p>
     <w:p>
       <w:pPr>
         <w:rPr>
@@ -8622,8 +7626,8 @@
         <w:tblLook w:val="04A0" w:firstRow="1" w:lastRow="0" w:firstColumn="1" w:lastColumn="0" w:noHBand="0" w:noVBand="1"/>
       </w:tblPr>
       <w:tblGrid>
-        <w:gridCol w:w="1802"/>
-        <w:gridCol w:w="7236"/>
+        <w:gridCol w:w="1811"/>
+        <w:gridCol w:w="7227"/>
       </w:tblGrid>
       <w:tr>
         <w:tc>
@@ -8695,7 +7699,15 @@
                 <w:sz w:val="22"/>
                 <w:lang w:eastAsia="es-MX"/>
               </w:rPr>
-              <w:t>Visualizar histórico de pagos</w:t>
+              <w:t xml:space="preserve">Modificar </w:t>
+            </w:r>
+            <w:r>
+              <w:rPr>
+                <w:rFonts w:eastAsia="Times New Roman" w:cs="Arial"/>
+                <w:sz w:val="22"/>
+                <w:lang w:eastAsia="es-MX"/>
+              </w:rPr>
+              <w:t>maestro</w:t>
             </w:r>
           </w:p>
         </w:tc>
@@ -8769,23 +7781,7 @@
                 <w:sz w:val="22"/>
                 <w:lang w:eastAsia="es-MX"/>
               </w:rPr>
-              <w:t xml:space="preserve">El actor </w:t>
-            </w:r>
-            <w:r>
-              <w:rPr>
-                <w:rFonts w:eastAsia="Times New Roman" w:cs="Arial"/>
-                <w:sz w:val="22"/>
-                <w:lang w:eastAsia="es-MX"/>
-              </w:rPr>
-              <w:t xml:space="preserve">visualizará los pagos de </w:t>
-            </w:r>
-            <w:r>
-              <w:rPr>
-                <w:rFonts w:eastAsia="Times New Roman" w:cs="Arial"/>
-                <w:sz w:val="22"/>
-                <w:lang w:eastAsia="es-MX"/>
-              </w:rPr>
-              <w:t xml:space="preserve">un </w:t>
+              <w:t xml:space="preserve">El actor modificará a un </w:t>
             </w:r>
             <w:r>
               <w:rPr>
@@ -8959,6 +7955,30 @@
                 <w:lang w:eastAsia="es-MX"/>
               </w:rPr>
             </w:pPr>
+            <w:r>
+              <w:rPr>
+                <w:rFonts w:eastAsia="Times New Roman" w:cs="Arial"/>
+                <w:sz w:val="22"/>
+                <w:lang w:eastAsia="es-MX"/>
+              </w:rPr>
+              <w:t xml:space="preserve">Se actualizo un </w:t>
+            </w:r>
+            <w:r>
+              <w:rPr>
+                <w:rFonts w:eastAsia="Times New Roman" w:cs="Arial"/>
+                <w:sz w:val="22"/>
+                <w:lang w:eastAsia="es-MX"/>
+              </w:rPr>
+              <w:t>maestro</w:t>
+            </w:r>
+            <w:r>
+              <w:rPr>
+                <w:rFonts w:eastAsia="Times New Roman" w:cs="Arial"/>
+                <w:sz w:val="22"/>
+                <w:lang w:eastAsia="es-MX"/>
+              </w:rPr>
+              <w:t xml:space="preserve"> en el sistema </w:t>
+            </w:r>
           </w:p>
         </w:tc>
       </w:tr>
@@ -9342,10 +8362,10 @@
           </w:tcPr>
           <w:p>
             <w:pPr>
-              <w:pStyle w:val="Ttulo1Nmerico"/>
+              <w:pStyle w:val="titulocontenido"/>
               <w:numPr>
                 <w:ilvl w:val="0"/>
-                <w:numId w:val="24"/>
+                <w:numId w:val="23"/>
               </w:numPr>
             </w:pPr>
             <w:r>
@@ -9372,7 +8392,7 @@
           </w:p>
           <w:p>
             <w:pPr>
-              <w:pStyle w:val="Ttulo2Nmerico"/>
+              <w:pStyle w:val="tituloSubContenido"/>
               <w:rPr>
                 <w:sz w:val="22"/>
                 <w:szCs w:val="22"/>
@@ -9388,7 +8408,6 @@
             <w:r>
               <w:rPr>
                 <w:sz w:val="22"/>
-                <w:szCs w:val="22"/>
               </w:rPr>
               <w:t>maestro</w:t>
             </w:r>
@@ -9402,7 +8421,7 @@
           </w:p>
           <w:p>
             <w:pPr>
-              <w:pStyle w:val="Ttulo2Nmerico"/>
+              <w:pStyle w:val="tituloSubContenido"/>
               <w:rPr>
                 <w:sz w:val="22"/>
                 <w:szCs w:val="22"/>
@@ -9429,40 +8448,12 @@
                 <w:sz w:val="22"/>
                 <w:szCs w:val="22"/>
               </w:rPr>
-              <w:t xml:space="preserve"> </w:t>
-            </w:r>
-            <w:r>
-              <w:rPr>
-                <w:sz w:val="22"/>
-                <w:szCs w:val="22"/>
-              </w:rPr>
-              <w:t>para los bailes y clases,  y tres</w:t>
-            </w:r>
-            <w:r>
-              <w:rPr>
-                <w:sz w:val="22"/>
-                <w:szCs w:val="22"/>
-              </w:rPr>
-              <w:t xml:space="preserve"> opciones, </w:t>
-            </w:r>
-            <w:r>
-              <w:rPr>
-                <w:sz w:val="22"/>
-                <w:szCs w:val="22"/>
-              </w:rPr>
-              <w:t xml:space="preserve">agregar, </w:t>
-            </w:r>
-            <w:r>
-              <w:rPr>
-                <w:sz w:val="22"/>
-                <w:szCs w:val="22"/>
-              </w:rPr>
-              <w:t>guardar y cancelar.</w:t>
-            </w:r>
-          </w:p>
-          <w:p>
-            <w:pPr>
-              <w:pStyle w:val="Ttulo2Nmerico"/>
+              <w:t xml:space="preserve"> para los bailes y clases,  y dos opciones, guardar y cancelar.</w:t>
+            </w:r>
+          </w:p>
+          <w:p>
+            <w:pPr>
+              <w:pStyle w:val="tituloSubContenido"/>
               <w:rPr>
                 <w:sz w:val="22"/>
                 <w:szCs w:val="22"/>
@@ -9478,7 +8469,7 @@
           </w:p>
           <w:p>
             <w:pPr>
-              <w:pStyle w:val="Ttulo2Nmerico"/>
+              <w:pStyle w:val="tituloSubContenido"/>
               <w:rPr>
                 <w:sz w:val="22"/>
                 <w:szCs w:val="22"/>
@@ -9550,7 +8541,7 @@
           </w:tcPr>
           <w:p>
             <w:pPr>
-              <w:pStyle w:val="Ttulo1Nmerico"/>
+              <w:pStyle w:val="titulocontenido"/>
             </w:pPr>
             <w:r>
               <w:t>Cancelar baja FN 1.3</w:t>
@@ -9558,10 +8549,10 @@
           </w:p>
           <w:p>
             <w:pPr>
-              <w:pStyle w:val="Ttulo2Nmerico"/>
+              <w:pStyle w:val="tituloSubContenido"/>
               <w:numPr>
                 <w:ilvl w:val="0"/>
-                <w:numId w:val="29"/>
+                <w:numId w:val="28"/>
               </w:numPr>
               <w:rPr>
                 <w:sz w:val="22"/>
@@ -9581,7 +8572,7 @@
               <w:pStyle w:val="Prrafodelista"/>
               <w:numPr>
                 <w:ilvl w:val="0"/>
-                <w:numId w:val="29"/>
+                <w:numId w:val="28"/>
               </w:numPr>
               <w:rPr>
                 <w:rFonts w:cs="Arial"/>
@@ -9601,6 +8592,14 @@
         </w:tc>
       </w:tr>
     </w:tbl>
+    <w:p>
+      <w:pPr>
+        <w:rPr>
+          <w:rFonts w:cs="Arial"/>
+          <w:sz w:val="22"/>
+        </w:rPr>
+      </w:pPr>
+    </w:p>
     <w:p>
       <w:pPr>
         <w:rPr>
@@ -9615,14 +8614,6 @@
         </w:rPr>
         <w:br w:type="page"/>
       </w:r>
-    </w:p>
-    <w:p>
-      <w:pPr>
-        <w:rPr>
-          <w:rFonts w:cs="Arial"/>
-          <w:sz w:val="22"/>
-        </w:rPr>
-      </w:pPr>
     </w:p>
     <w:tbl>
       <w:tblPr>
@@ -9636,8 +8627,8 @@
         <w:tblLook w:val="04A0" w:firstRow="1" w:lastRow="0" w:firstColumn="1" w:lastColumn="0" w:noHBand="0" w:noVBand="1"/>
       </w:tblPr>
       <w:tblGrid>
-        <w:gridCol w:w="1797"/>
-        <w:gridCol w:w="7241"/>
+        <w:gridCol w:w="1803"/>
+        <w:gridCol w:w="7235"/>
       </w:tblGrid>
       <w:tr>
         <w:tc>
@@ -9673,6 +8664,7 @@
                 <w:sz w:val="22"/>
                 <w:lang w:eastAsia="es-MX"/>
               </w:rPr>
+              <w:lastRenderedPageBreak/>
               <w:t>Nombre:</w:t>
             </w:r>
           </w:p>
@@ -9708,23 +8700,7 @@
                 <w:sz w:val="22"/>
                 <w:lang w:eastAsia="es-MX"/>
               </w:rPr>
-              <w:t>Administrar d</w:t>
-            </w:r>
-            <w:r>
-              <w:rPr>
-                <w:rFonts w:eastAsia="Times New Roman" w:cs="Arial"/>
-                <w:sz w:val="22"/>
-                <w:lang w:eastAsia="es-MX"/>
-              </w:rPr>
-              <w:t xml:space="preserve">anzas </w:t>
-            </w:r>
-            <w:r>
-              <w:rPr>
-                <w:rFonts w:eastAsia="Times New Roman" w:cs="Arial"/>
-                <w:sz w:val="22"/>
-                <w:lang w:eastAsia="es-MX"/>
-              </w:rPr>
-              <w:t xml:space="preserve"> </w:t>
+              <w:t>Visualizar histórico de pagos</w:t>
             </w:r>
           </w:p>
         </w:tc>
@@ -9798,39 +8774,39 @@
                 <w:sz w:val="22"/>
                 <w:lang w:eastAsia="es-MX"/>
               </w:rPr>
-              <w:t xml:space="preserve">El actor administrará </w:t>
-            </w:r>
-            <w:r>
-              <w:rPr>
-                <w:rFonts w:eastAsia="Times New Roman" w:cs="Arial"/>
-                <w:sz w:val="22"/>
-                <w:lang w:eastAsia="es-MX"/>
-              </w:rPr>
-              <w:t>las danzas, podrá crearlas o modificarlas seleccionándolas</w:t>
-            </w:r>
-            <w:r>
-              <w:rPr>
-                <w:rFonts w:eastAsia="Times New Roman" w:cs="Arial"/>
-                <w:sz w:val="22"/>
-                <w:lang w:eastAsia="es-MX"/>
-              </w:rPr>
-              <w:t xml:space="preserve"> de una lista de </w:t>
-            </w:r>
-            <w:r>
-              <w:rPr>
-                <w:rFonts w:eastAsia="Times New Roman" w:cs="Arial"/>
-                <w:sz w:val="22"/>
-                <w:lang w:eastAsia="es-MX"/>
-              </w:rPr>
-              <w:t>danzas</w:t>
-            </w:r>
-            <w:r>
-              <w:rPr>
-                <w:rFonts w:eastAsia="Times New Roman" w:cs="Arial"/>
-                <w:sz w:val="22"/>
-                <w:lang w:eastAsia="es-MX"/>
-              </w:rPr>
-              <w:t>.</w:t>
+              <w:t xml:space="preserve">El actor </w:t>
+            </w:r>
+            <w:r>
+              <w:rPr>
+                <w:rFonts w:eastAsia="Times New Roman" w:cs="Arial"/>
+                <w:sz w:val="22"/>
+                <w:lang w:eastAsia="es-MX"/>
+              </w:rPr>
+              <w:t xml:space="preserve">visualizará los pagos de </w:t>
+            </w:r>
+            <w:r>
+              <w:rPr>
+                <w:rFonts w:eastAsia="Times New Roman" w:cs="Arial"/>
+                <w:sz w:val="22"/>
+                <w:lang w:eastAsia="es-MX"/>
+              </w:rPr>
+              <w:t xml:space="preserve">un </w:t>
+            </w:r>
+            <w:r>
+              <w:rPr>
+                <w:rFonts w:eastAsia="Times New Roman" w:cs="Arial"/>
+                <w:sz w:val="22"/>
+                <w:lang w:eastAsia="es-MX"/>
+              </w:rPr>
+              <w:t>maestro</w:t>
+            </w:r>
+            <w:r>
+              <w:rPr>
+                <w:rFonts w:eastAsia="Times New Roman" w:cs="Arial"/>
+                <w:sz w:val="22"/>
+                <w:lang w:eastAsia="es-MX"/>
+              </w:rPr>
+              <w:t xml:space="preserve"> en el sistema</w:t>
             </w:r>
           </w:p>
         </w:tc>
@@ -9904,7 +8880,23 @@
                 <w:sz w:val="22"/>
                 <w:lang w:eastAsia="es-MX"/>
               </w:rPr>
-              <w:t xml:space="preserve">Ninguna </w:t>
+              <w:t xml:space="preserve">El </w:t>
+            </w:r>
+            <w:r>
+              <w:rPr>
+                <w:rFonts w:eastAsia="Times New Roman" w:cs="Arial"/>
+                <w:sz w:val="22"/>
+                <w:lang w:eastAsia="es-MX"/>
+              </w:rPr>
+              <w:t>maestro</w:t>
+            </w:r>
+            <w:r>
+              <w:rPr>
+                <w:rFonts w:eastAsia="Times New Roman" w:cs="Arial"/>
+                <w:sz w:val="22"/>
+                <w:lang w:eastAsia="es-MX"/>
+              </w:rPr>
+              <w:t xml:space="preserve"> debe estar registrado en el sistema.</w:t>
             </w:r>
           </w:p>
         </w:tc>
@@ -9972,14 +8964,6 @@
                 <w:lang w:eastAsia="es-MX"/>
               </w:rPr>
             </w:pPr>
-            <w:r>
-              <w:rPr>
-                <w:rFonts w:eastAsia="Times New Roman" w:cs="Arial"/>
-                <w:sz w:val="22"/>
-                <w:lang w:eastAsia="es-MX"/>
-              </w:rPr>
-              <w:t>No existen cambios</w:t>
-            </w:r>
           </w:p>
         </w:tc>
       </w:tr>
@@ -10046,6 +9030,14 @@
                 <w:lang w:eastAsia="es-MX"/>
               </w:rPr>
             </w:pPr>
+            <w:r>
+              <w:rPr>
+                <w:rFonts w:eastAsia="Times New Roman" w:cs="Arial"/>
+                <w:sz w:val="22"/>
+                <w:lang w:eastAsia="es-MX"/>
+              </w:rPr>
+              <w:t>Se dejó un campo vacío.</w:t>
+            </w:r>
           </w:p>
         </w:tc>
       </w:tr>
@@ -10278,7 +9270,23 @@
                 <w:sz w:val="22"/>
                 <w:lang w:eastAsia="es-MX"/>
               </w:rPr>
-              <w:t>El actor desea administrar las danzas dentro del sistema.</w:t>
+              <w:t xml:space="preserve">El actor desea modificar a un </w:t>
+            </w:r>
+            <w:r>
+              <w:rPr>
+                <w:rFonts w:eastAsia="Times New Roman" w:cs="Arial"/>
+                <w:sz w:val="22"/>
+                <w:lang w:eastAsia="es-MX"/>
+              </w:rPr>
+              <w:t>maestro</w:t>
+            </w:r>
+            <w:r>
+              <w:rPr>
+                <w:rFonts w:eastAsia="Times New Roman" w:cs="Arial"/>
+                <w:sz w:val="22"/>
+                <w:lang w:eastAsia="es-MX"/>
+              </w:rPr>
+              <w:t xml:space="preserve"> dentro del sistema.</w:t>
             </w:r>
           </w:p>
         </w:tc>
@@ -10339,7 +9347,1004 @@
           </w:tcPr>
           <w:p>
             <w:pPr>
-              <w:pStyle w:val="Ttulo1Nmerico"/>
+              <w:pStyle w:val="titulocontenido"/>
+              <w:numPr>
+                <w:ilvl w:val="0"/>
+                <w:numId w:val="24"/>
+              </w:numPr>
+            </w:pPr>
+            <w:r>
+              <w:t xml:space="preserve">Modificar </w:t>
+            </w:r>
+            <w:r>
+              <w:t>maestro</w:t>
+            </w:r>
+            <w:r>
+              <w:t xml:space="preserve"> extiende</w:t>
+            </w:r>
+            <w:r>
+              <w:t xml:space="preserve"> CU “Administrar </w:t>
+            </w:r>
+            <w:r>
+              <w:t>maestro</w:t>
+            </w:r>
+            <w:r>
+              <w:t>” FN 1.4</w:t>
+            </w:r>
+            <w:r>
+              <w:t>.</w:t>
+            </w:r>
+          </w:p>
+          <w:p>
+            <w:pPr>
+              <w:pStyle w:val="tituloSubContenido"/>
+              <w:rPr>
+                <w:sz w:val="22"/>
+                <w:szCs w:val="22"/>
+              </w:rPr>
+            </w:pPr>
+            <w:r>
+              <w:rPr>
+                <w:sz w:val="22"/>
+                <w:szCs w:val="22"/>
+              </w:rPr>
+              <w:t xml:space="preserve">El actor dará clic en la opción de modificar </w:t>
+            </w:r>
+            <w:r>
+              <w:rPr>
+                <w:sz w:val="22"/>
+                <w:szCs w:val="22"/>
+              </w:rPr>
+              <w:t>maestro</w:t>
+            </w:r>
+            <w:r>
+              <w:rPr>
+                <w:sz w:val="22"/>
+                <w:szCs w:val="22"/>
+              </w:rPr>
+              <w:t>.</w:t>
+            </w:r>
+          </w:p>
+          <w:p>
+            <w:pPr>
+              <w:pStyle w:val="tituloSubContenido"/>
+              <w:rPr>
+                <w:sz w:val="22"/>
+                <w:szCs w:val="22"/>
+              </w:rPr>
+            </w:pPr>
+            <w:r>
+              <w:rPr>
+                <w:sz w:val="22"/>
+                <w:szCs w:val="22"/>
+              </w:rPr>
+              <w:t xml:space="preserve">El sistema MiAMi mostrará una pantalla con la información del usuario, los cursos inscritos, campos de texto para modificar la información personal, </w:t>
+            </w:r>
+            <w:proofErr w:type="spellStart"/>
+            <w:r>
+              <w:rPr>
+                <w:sz w:val="22"/>
+                <w:szCs w:val="22"/>
+              </w:rPr>
+              <w:t>combobox</w:t>
+            </w:r>
+            <w:proofErr w:type="spellEnd"/>
+            <w:r>
+              <w:rPr>
+                <w:sz w:val="22"/>
+                <w:szCs w:val="22"/>
+              </w:rPr>
+              <w:t xml:space="preserve"> </w:t>
+            </w:r>
+            <w:r>
+              <w:rPr>
+                <w:sz w:val="22"/>
+                <w:szCs w:val="22"/>
+              </w:rPr>
+              <w:t>para los bailes y clases,  y tres</w:t>
+            </w:r>
+            <w:r>
+              <w:rPr>
+                <w:sz w:val="22"/>
+                <w:szCs w:val="22"/>
+              </w:rPr>
+              <w:t xml:space="preserve"> opciones, </w:t>
+            </w:r>
+            <w:r>
+              <w:rPr>
+                <w:sz w:val="22"/>
+                <w:szCs w:val="22"/>
+              </w:rPr>
+              <w:t xml:space="preserve">agregar, </w:t>
+            </w:r>
+            <w:r>
+              <w:rPr>
+                <w:sz w:val="22"/>
+                <w:szCs w:val="22"/>
+              </w:rPr>
+              <w:t>guardar y cancelar.</w:t>
+            </w:r>
+          </w:p>
+          <w:p>
+            <w:pPr>
+              <w:pStyle w:val="tituloSubContenido"/>
+              <w:rPr>
+                <w:sz w:val="22"/>
+                <w:szCs w:val="22"/>
+              </w:rPr>
+            </w:pPr>
+            <w:r>
+              <w:rPr>
+                <w:sz w:val="22"/>
+                <w:szCs w:val="22"/>
+              </w:rPr>
+              <w:t>El actor modificará los campos necesarios y escogerá la opción de continuar.</w:t>
+            </w:r>
+          </w:p>
+          <w:p>
+            <w:pPr>
+              <w:pStyle w:val="tituloSubContenido"/>
+              <w:rPr>
+                <w:sz w:val="22"/>
+                <w:szCs w:val="22"/>
+              </w:rPr>
+            </w:pPr>
+            <w:r>
+              <w:rPr>
+                <w:sz w:val="22"/>
+                <w:szCs w:val="22"/>
+              </w:rPr>
+              <w:t>El sistema mostrará un mensaje de éxito en la operación y volverá a la pantalla anterior.</w:t>
+            </w:r>
+          </w:p>
+        </w:tc>
+      </w:tr>
+      <w:tr>
+        <w:tc>
+          <w:tcPr>
+            <w:tcW w:w="0" w:type="auto"/>
+            <w:tcBorders>
+              <w:top w:val="single" w:sz="8" w:space="0" w:color="000000"/>
+              <w:left w:val="single" w:sz="8" w:space="0" w:color="000000"/>
+              <w:bottom w:val="single" w:sz="8" w:space="0" w:color="000000"/>
+              <w:right w:val="single" w:sz="8" w:space="0" w:color="000000"/>
+            </w:tcBorders>
+            <w:tcMar>
+              <w:top w:w="100" w:type="dxa"/>
+              <w:left w:w="100" w:type="dxa"/>
+              <w:bottom w:w="100" w:type="dxa"/>
+              <w:right w:w="100" w:type="dxa"/>
+            </w:tcMar>
+            <w:hideMark/>
+          </w:tcPr>
+          <w:p>
+            <w:pPr>
+              <w:spacing w:after="0" w:line="0" w:lineRule="atLeast"/>
+              <w:rPr>
+                <w:rFonts w:eastAsia="Times New Roman" w:cs="Arial"/>
+                <w:sz w:val="22"/>
+                <w:lang w:eastAsia="es-MX"/>
+              </w:rPr>
+            </w:pPr>
+            <w:r>
+              <w:rPr>
+                <w:rFonts w:eastAsia="Times New Roman" w:cs="Arial"/>
+                <w:color w:val="000000"/>
+                <w:sz w:val="22"/>
+                <w:lang w:eastAsia="es-MX"/>
+              </w:rPr>
+              <w:t>Flujo alterno:</w:t>
+            </w:r>
+          </w:p>
+        </w:tc>
+        <w:tc>
+          <w:tcPr>
+            <w:tcW w:w="0" w:type="auto"/>
+            <w:tcBorders>
+              <w:top w:val="single" w:sz="8" w:space="0" w:color="000000"/>
+              <w:left w:val="single" w:sz="8" w:space="0" w:color="000000"/>
+              <w:bottom w:val="single" w:sz="8" w:space="0" w:color="000000"/>
+              <w:right w:val="single" w:sz="8" w:space="0" w:color="000000"/>
+            </w:tcBorders>
+            <w:tcMar>
+              <w:top w:w="100" w:type="dxa"/>
+              <w:left w:w="100" w:type="dxa"/>
+              <w:bottom w:w="100" w:type="dxa"/>
+              <w:right w:w="100" w:type="dxa"/>
+            </w:tcMar>
+          </w:tcPr>
+          <w:p>
+            <w:pPr>
+              <w:pStyle w:val="titulocontenido"/>
+            </w:pPr>
+            <w:r>
+              <w:t>Cancelar baja FN 1.3</w:t>
+            </w:r>
+          </w:p>
+          <w:p>
+            <w:pPr>
+              <w:pStyle w:val="tituloSubContenido"/>
+              <w:numPr>
+                <w:ilvl w:val="0"/>
+                <w:numId w:val="29"/>
+              </w:numPr>
+              <w:rPr>
+                <w:sz w:val="22"/>
+                <w:szCs w:val="22"/>
+              </w:rPr>
+            </w:pPr>
+            <w:r>
+              <w:rPr>
+                <w:sz w:val="22"/>
+                <w:szCs w:val="22"/>
+              </w:rPr>
+              <w:t>El actor escogerá la opción de cancelar.</w:t>
+            </w:r>
+          </w:p>
+          <w:p>
+            <w:pPr>
+              <w:pStyle w:val="Prrafodelista"/>
+              <w:numPr>
+                <w:ilvl w:val="0"/>
+                <w:numId w:val="29"/>
+              </w:numPr>
+              <w:rPr>
+                <w:rFonts w:cs="Arial"/>
+                <w:sz w:val="22"/>
+                <w:lang w:val="es-ES_tradnl" w:eastAsia="es-MX"/>
+              </w:rPr>
+            </w:pPr>
+            <w:r>
+              <w:rPr>
+                <w:rFonts w:cs="Arial"/>
+                <w:sz w:val="22"/>
+                <w:lang w:val="es-ES_tradnl" w:eastAsia="es-MX"/>
+              </w:rPr>
+              <w:t>El sistema volverá a la pantalla anterior.</w:t>
+            </w:r>
+          </w:p>
+        </w:tc>
+      </w:tr>
+    </w:tbl>
+    <w:p>
+      <w:pPr>
+        <w:rPr>
+          <w:rFonts w:cs="Arial"/>
+          <w:sz w:val="22"/>
+        </w:rPr>
+      </w:pPr>
+      <w:r>
+        <w:rPr>
+          <w:rFonts w:cs="Arial"/>
+          <w:sz w:val="22"/>
+        </w:rPr>
+        <w:br w:type="page"/>
+      </w:r>
+    </w:p>
+    <w:p>
+      <w:pPr>
+        <w:rPr>
+          <w:rFonts w:cs="Arial"/>
+          <w:sz w:val="22"/>
+        </w:rPr>
+      </w:pPr>
+    </w:p>
+    <w:tbl>
+      <w:tblPr>
+        <w:tblW w:w="0" w:type="auto"/>
+        <w:tblCellMar>
+          <w:top w:w="15" w:type="dxa"/>
+          <w:left w:w="15" w:type="dxa"/>
+          <w:bottom w:w="15" w:type="dxa"/>
+          <w:right w:w="15" w:type="dxa"/>
+        </w:tblCellMar>
+        <w:tblLook w:val="04A0" w:firstRow="1" w:lastRow="0" w:firstColumn="1" w:lastColumn="0" w:noHBand="0" w:noVBand="1"/>
+      </w:tblPr>
+      <w:tblGrid>
+        <w:gridCol w:w="1799"/>
+        <w:gridCol w:w="7239"/>
+      </w:tblGrid>
+      <w:tr>
+        <w:tc>
+          <w:tcPr>
+            <w:tcW w:w="0" w:type="auto"/>
+            <w:tcBorders>
+              <w:top w:val="single" w:sz="8" w:space="0" w:color="000000"/>
+              <w:left w:val="single" w:sz="8" w:space="0" w:color="000000"/>
+              <w:bottom w:val="single" w:sz="8" w:space="0" w:color="000000"/>
+              <w:right w:val="single" w:sz="8" w:space="0" w:color="000000"/>
+            </w:tcBorders>
+            <w:tcMar>
+              <w:top w:w="100" w:type="dxa"/>
+              <w:left w:w="100" w:type="dxa"/>
+              <w:bottom w:w="100" w:type="dxa"/>
+              <w:right w:w="100" w:type="dxa"/>
+            </w:tcMar>
+            <w:hideMark/>
+          </w:tcPr>
+          <w:p>
+            <w:pPr>
+              <w:spacing w:after="0" w:line="0" w:lineRule="atLeast"/>
+              <w:rPr>
+                <w:rFonts w:eastAsia="Times New Roman" w:cs="Arial"/>
+                <w:sz w:val="22"/>
+                <w:lang w:eastAsia="es-MX"/>
+              </w:rPr>
+            </w:pPr>
+            <w:r>
+              <w:rPr>
+                <w:rFonts w:eastAsia="Times New Roman" w:cs="Arial"/>
+                <w:color w:val="000000"/>
+                <w:sz w:val="22"/>
+                <w:lang w:eastAsia="es-MX"/>
+              </w:rPr>
+              <w:t>Nombre:</w:t>
+            </w:r>
+          </w:p>
+        </w:tc>
+        <w:tc>
+          <w:tcPr>
+            <w:tcW w:w="0" w:type="auto"/>
+            <w:tcBorders>
+              <w:top w:val="single" w:sz="8" w:space="0" w:color="000000"/>
+              <w:left w:val="single" w:sz="8" w:space="0" w:color="000000"/>
+              <w:bottom w:val="single" w:sz="8" w:space="0" w:color="000000"/>
+              <w:right w:val="single" w:sz="8" w:space="0" w:color="000000"/>
+            </w:tcBorders>
+            <w:tcMar>
+              <w:top w:w="100" w:type="dxa"/>
+              <w:left w:w="100" w:type="dxa"/>
+              <w:bottom w:w="100" w:type="dxa"/>
+              <w:right w:w="100" w:type="dxa"/>
+            </w:tcMar>
+          </w:tcPr>
+          <w:p>
+            <w:pPr>
+              <w:spacing w:after="0" w:line="0" w:lineRule="atLeast"/>
+              <w:rPr>
+                <w:rFonts w:eastAsia="Times New Roman" w:cs="Arial"/>
+                <w:sz w:val="22"/>
+                <w:lang w:eastAsia="es-MX"/>
+              </w:rPr>
+            </w:pPr>
+            <w:r>
+              <w:rPr>
+                <w:rFonts w:eastAsia="Times New Roman" w:cs="Arial"/>
+                <w:sz w:val="22"/>
+                <w:lang w:eastAsia="es-MX"/>
+              </w:rPr>
+              <w:t>Administrar d</w:t>
+            </w:r>
+            <w:r>
+              <w:rPr>
+                <w:rFonts w:eastAsia="Times New Roman" w:cs="Arial"/>
+                <w:sz w:val="22"/>
+                <w:lang w:eastAsia="es-MX"/>
+              </w:rPr>
+              <w:t xml:space="preserve">anzas </w:t>
+            </w:r>
+            <w:r>
+              <w:rPr>
+                <w:rFonts w:eastAsia="Times New Roman" w:cs="Arial"/>
+                <w:sz w:val="22"/>
+                <w:lang w:eastAsia="es-MX"/>
+              </w:rPr>
+              <w:t xml:space="preserve"> </w:t>
+            </w:r>
+          </w:p>
+        </w:tc>
+      </w:tr>
+      <w:tr>
+        <w:tc>
+          <w:tcPr>
+            <w:tcW w:w="0" w:type="auto"/>
+            <w:tcBorders>
+              <w:top w:val="single" w:sz="8" w:space="0" w:color="000000"/>
+              <w:left w:val="single" w:sz="8" w:space="0" w:color="000000"/>
+              <w:bottom w:val="single" w:sz="8" w:space="0" w:color="000000"/>
+              <w:right w:val="single" w:sz="8" w:space="0" w:color="000000"/>
+            </w:tcBorders>
+            <w:tcMar>
+              <w:top w:w="100" w:type="dxa"/>
+              <w:left w:w="100" w:type="dxa"/>
+              <w:bottom w:w="100" w:type="dxa"/>
+              <w:right w:w="100" w:type="dxa"/>
+            </w:tcMar>
+            <w:hideMark/>
+          </w:tcPr>
+          <w:p>
+            <w:pPr>
+              <w:spacing w:after="0" w:line="0" w:lineRule="atLeast"/>
+              <w:rPr>
+                <w:rFonts w:eastAsia="Times New Roman" w:cs="Arial"/>
+                <w:sz w:val="22"/>
+                <w:lang w:eastAsia="es-MX"/>
+              </w:rPr>
+            </w:pPr>
+            <w:r>
+              <w:rPr>
+                <w:rFonts w:eastAsia="Times New Roman" w:cs="Arial"/>
+                <w:color w:val="000000"/>
+                <w:sz w:val="22"/>
+                <w:lang w:eastAsia="es-MX"/>
+              </w:rPr>
+              <w:t>Descripción:</w:t>
+            </w:r>
+          </w:p>
+        </w:tc>
+        <w:tc>
+          <w:tcPr>
+            <w:tcW w:w="0" w:type="auto"/>
+            <w:tcBorders>
+              <w:top w:val="single" w:sz="8" w:space="0" w:color="000000"/>
+              <w:left w:val="single" w:sz="8" w:space="0" w:color="000000"/>
+              <w:bottom w:val="single" w:sz="8" w:space="0" w:color="000000"/>
+              <w:right w:val="single" w:sz="8" w:space="0" w:color="000000"/>
+            </w:tcBorders>
+            <w:tcMar>
+              <w:top w:w="100" w:type="dxa"/>
+              <w:left w:w="100" w:type="dxa"/>
+              <w:bottom w:w="100" w:type="dxa"/>
+              <w:right w:w="100" w:type="dxa"/>
+            </w:tcMar>
+          </w:tcPr>
+          <w:p>
+            <w:pPr>
+              <w:spacing w:after="0" w:line="0" w:lineRule="atLeast"/>
+              <w:rPr>
+                <w:rFonts w:eastAsia="Times New Roman" w:cs="Arial"/>
+                <w:sz w:val="22"/>
+                <w:lang w:eastAsia="es-MX"/>
+              </w:rPr>
+            </w:pPr>
+            <w:r>
+              <w:rPr>
+                <w:rFonts w:eastAsia="Times New Roman" w:cs="Arial"/>
+                <w:sz w:val="22"/>
+                <w:lang w:eastAsia="es-MX"/>
+              </w:rPr>
+              <w:t xml:space="preserve">El actor administrará </w:t>
+            </w:r>
+            <w:r>
+              <w:rPr>
+                <w:rFonts w:eastAsia="Times New Roman" w:cs="Arial"/>
+                <w:sz w:val="22"/>
+                <w:lang w:eastAsia="es-MX"/>
+              </w:rPr>
+              <w:t>las danzas, podrá crearlas o modificarlas seleccionándolas</w:t>
+            </w:r>
+            <w:r>
+              <w:rPr>
+                <w:rFonts w:eastAsia="Times New Roman" w:cs="Arial"/>
+                <w:sz w:val="22"/>
+                <w:lang w:eastAsia="es-MX"/>
+              </w:rPr>
+              <w:t xml:space="preserve"> de una lista de </w:t>
+            </w:r>
+            <w:r>
+              <w:rPr>
+                <w:rFonts w:eastAsia="Times New Roman" w:cs="Arial"/>
+                <w:sz w:val="22"/>
+                <w:lang w:eastAsia="es-MX"/>
+              </w:rPr>
+              <w:t>danzas</w:t>
+            </w:r>
+            <w:r>
+              <w:rPr>
+                <w:rFonts w:eastAsia="Times New Roman" w:cs="Arial"/>
+                <w:sz w:val="22"/>
+                <w:lang w:eastAsia="es-MX"/>
+              </w:rPr>
+              <w:t>.</w:t>
+            </w:r>
+          </w:p>
+        </w:tc>
+      </w:tr>
+      <w:tr>
+        <w:tc>
+          <w:tcPr>
+            <w:tcW w:w="0" w:type="auto"/>
+            <w:tcBorders>
+              <w:top w:val="single" w:sz="8" w:space="0" w:color="000000"/>
+              <w:left w:val="single" w:sz="8" w:space="0" w:color="000000"/>
+              <w:bottom w:val="single" w:sz="8" w:space="0" w:color="000000"/>
+              <w:right w:val="single" w:sz="8" w:space="0" w:color="000000"/>
+            </w:tcBorders>
+            <w:tcMar>
+              <w:top w:w="100" w:type="dxa"/>
+              <w:left w:w="100" w:type="dxa"/>
+              <w:bottom w:w="100" w:type="dxa"/>
+              <w:right w:w="100" w:type="dxa"/>
+            </w:tcMar>
+            <w:hideMark/>
+          </w:tcPr>
+          <w:p>
+            <w:pPr>
+              <w:spacing w:after="0" w:line="0" w:lineRule="atLeast"/>
+              <w:rPr>
+                <w:rFonts w:eastAsia="Times New Roman" w:cs="Arial"/>
+                <w:sz w:val="22"/>
+                <w:lang w:eastAsia="es-MX"/>
+              </w:rPr>
+            </w:pPr>
+            <w:r>
+              <w:rPr>
+                <w:rFonts w:eastAsia="Times New Roman" w:cs="Arial"/>
+                <w:color w:val="000000"/>
+                <w:sz w:val="22"/>
+                <w:lang w:eastAsia="es-MX"/>
+              </w:rPr>
+              <w:t>Precondición:</w:t>
+            </w:r>
+          </w:p>
+        </w:tc>
+        <w:tc>
+          <w:tcPr>
+            <w:tcW w:w="0" w:type="auto"/>
+            <w:tcBorders>
+              <w:top w:val="single" w:sz="8" w:space="0" w:color="000000"/>
+              <w:left w:val="single" w:sz="8" w:space="0" w:color="000000"/>
+              <w:bottom w:val="single" w:sz="8" w:space="0" w:color="000000"/>
+              <w:right w:val="single" w:sz="8" w:space="0" w:color="000000"/>
+            </w:tcBorders>
+            <w:tcMar>
+              <w:top w:w="100" w:type="dxa"/>
+              <w:left w:w="100" w:type="dxa"/>
+              <w:bottom w:w="100" w:type="dxa"/>
+              <w:right w:w="100" w:type="dxa"/>
+            </w:tcMar>
+          </w:tcPr>
+          <w:p>
+            <w:pPr>
+              <w:spacing w:after="0" w:line="0" w:lineRule="atLeast"/>
+              <w:rPr>
+                <w:rFonts w:eastAsia="Times New Roman" w:cs="Arial"/>
+                <w:sz w:val="22"/>
+                <w:lang w:eastAsia="es-MX"/>
+              </w:rPr>
+            </w:pPr>
+            <w:r>
+              <w:rPr>
+                <w:rFonts w:eastAsia="Times New Roman" w:cs="Arial"/>
+                <w:sz w:val="22"/>
+                <w:lang w:eastAsia="es-MX"/>
+              </w:rPr>
+              <w:t xml:space="preserve">Ninguna </w:t>
+            </w:r>
+          </w:p>
+        </w:tc>
+      </w:tr>
+      <w:tr>
+        <w:tc>
+          <w:tcPr>
+            <w:tcW w:w="0" w:type="auto"/>
+            <w:tcBorders>
+              <w:top w:val="single" w:sz="8" w:space="0" w:color="000000"/>
+              <w:left w:val="single" w:sz="8" w:space="0" w:color="000000"/>
+              <w:bottom w:val="single" w:sz="8" w:space="0" w:color="000000"/>
+              <w:right w:val="single" w:sz="8" w:space="0" w:color="000000"/>
+            </w:tcBorders>
+            <w:tcMar>
+              <w:top w:w="100" w:type="dxa"/>
+              <w:left w:w="100" w:type="dxa"/>
+              <w:bottom w:w="100" w:type="dxa"/>
+              <w:right w:w="100" w:type="dxa"/>
+            </w:tcMar>
+            <w:hideMark/>
+          </w:tcPr>
+          <w:p>
+            <w:pPr>
+              <w:spacing w:after="0" w:line="0" w:lineRule="atLeast"/>
+              <w:rPr>
+                <w:rFonts w:eastAsia="Times New Roman" w:cs="Arial"/>
+                <w:sz w:val="22"/>
+                <w:lang w:eastAsia="es-MX"/>
+              </w:rPr>
+            </w:pPr>
+            <w:r>
+              <w:rPr>
+                <w:rFonts w:eastAsia="Times New Roman" w:cs="Arial"/>
+                <w:color w:val="000000"/>
+                <w:sz w:val="22"/>
+                <w:lang w:eastAsia="es-MX"/>
+              </w:rPr>
+              <w:t>Postcondición:</w:t>
+            </w:r>
+          </w:p>
+        </w:tc>
+        <w:tc>
+          <w:tcPr>
+            <w:tcW w:w="0" w:type="auto"/>
+            <w:tcBorders>
+              <w:top w:val="single" w:sz="8" w:space="0" w:color="000000"/>
+              <w:left w:val="single" w:sz="8" w:space="0" w:color="000000"/>
+              <w:bottom w:val="single" w:sz="8" w:space="0" w:color="000000"/>
+              <w:right w:val="single" w:sz="8" w:space="0" w:color="000000"/>
+            </w:tcBorders>
+            <w:tcMar>
+              <w:top w:w="100" w:type="dxa"/>
+              <w:left w:w="100" w:type="dxa"/>
+              <w:bottom w:w="100" w:type="dxa"/>
+              <w:right w:w="100" w:type="dxa"/>
+            </w:tcMar>
+          </w:tcPr>
+          <w:p>
+            <w:pPr>
+              <w:spacing w:after="0" w:line="0" w:lineRule="atLeast"/>
+              <w:rPr>
+                <w:rFonts w:eastAsia="Times New Roman" w:cs="Arial"/>
+                <w:sz w:val="22"/>
+                <w:lang w:eastAsia="es-MX"/>
+              </w:rPr>
+            </w:pPr>
+            <w:r>
+              <w:rPr>
+                <w:rFonts w:eastAsia="Times New Roman" w:cs="Arial"/>
+                <w:sz w:val="22"/>
+                <w:lang w:eastAsia="es-MX"/>
+              </w:rPr>
+              <w:t>No existen cambios</w:t>
+            </w:r>
+          </w:p>
+        </w:tc>
+      </w:tr>
+      <w:tr>
+        <w:tc>
+          <w:tcPr>
+            <w:tcW w:w="0" w:type="auto"/>
+            <w:tcBorders>
+              <w:top w:val="single" w:sz="8" w:space="0" w:color="000000"/>
+              <w:left w:val="single" w:sz="8" w:space="0" w:color="000000"/>
+              <w:bottom w:val="single" w:sz="8" w:space="0" w:color="000000"/>
+              <w:right w:val="single" w:sz="8" w:space="0" w:color="000000"/>
+            </w:tcBorders>
+            <w:tcMar>
+              <w:top w:w="100" w:type="dxa"/>
+              <w:left w:w="100" w:type="dxa"/>
+              <w:bottom w:w="100" w:type="dxa"/>
+              <w:right w:w="100" w:type="dxa"/>
+            </w:tcMar>
+            <w:hideMark/>
+          </w:tcPr>
+          <w:p>
+            <w:pPr>
+              <w:spacing w:after="0" w:line="0" w:lineRule="atLeast"/>
+              <w:rPr>
+                <w:rFonts w:eastAsia="Times New Roman" w:cs="Arial"/>
+                <w:sz w:val="22"/>
+                <w:lang w:eastAsia="es-MX"/>
+              </w:rPr>
+            </w:pPr>
+            <w:r>
+              <w:rPr>
+                <w:rFonts w:eastAsia="Times New Roman" w:cs="Arial"/>
+                <w:color w:val="000000"/>
+                <w:sz w:val="22"/>
+                <w:lang w:eastAsia="es-MX"/>
+              </w:rPr>
+              <w:t>Situaciones de error:</w:t>
+            </w:r>
+          </w:p>
+        </w:tc>
+        <w:tc>
+          <w:tcPr>
+            <w:tcW w:w="0" w:type="auto"/>
+            <w:tcBorders>
+              <w:top w:val="single" w:sz="8" w:space="0" w:color="000000"/>
+              <w:left w:val="single" w:sz="8" w:space="0" w:color="000000"/>
+              <w:bottom w:val="single" w:sz="8" w:space="0" w:color="000000"/>
+              <w:right w:val="single" w:sz="8" w:space="0" w:color="000000"/>
+            </w:tcBorders>
+            <w:tcMar>
+              <w:top w:w="100" w:type="dxa"/>
+              <w:left w:w="100" w:type="dxa"/>
+              <w:bottom w:w="100" w:type="dxa"/>
+              <w:right w:w="100" w:type="dxa"/>
+            </w:tcMar>
+          </w:tcPr>
+          <w:p>
+            <w:pPr>
+              <w:spacing w:after="0" w:line="240" w:lineRule="auto"/>
+              <w:rPr>
+                <w:rFonts w:eastAsia="Times New Roman" w:cs="Arial"/>
+                <w:sz w:val="22"/>
+                <w:lang w:eastAsia="es-MX"/>
+              </w:rPr>
+            </w:pPr>
+          </w:p>
+        </w:tc>
+      </w:tr>
+      <w:tr>
+        <w:tc>
+          <w:tcPr>
+            <w:tcW w:w="0" w:type="auto"/>
+            <w:tcBorders>
+              <w:top w:val="single" w:sz="8" w:space="0" w:color="000000"/>
+              <w:left w:val="single" w:sz="8" w:space="0" w:color="000000"/>
+              <w:bottom w:val="single" w:sz="8" w:space="0" w:color="000000"/>
+              <w:right w:val="single" w:sz="8" w:space="0" w:color="000000"/>
+            </w:tcBorders>
+            <w:tcMar>
+              <w:top w:w="100" w:type="dxa"/>
+              <w:left w:w="100" w:type="dxa"/>
+              <w:bottom w:w="100" w:type="dxa"/>
+              <w:right w:w="100" w:type="dxa"/>
+            </w:tcMar>
+            <w:hideMark/>
+          </w:tcPr>
+          <w:p>
+            <w:pPr>
+              <w:spacing w:after="0" w:line="0" w:lineRule="atLeast"/>
+              <w:rPr>
+                <w:rFonts w:eastAsia="Times New Roman" w:cs="Arial"/>
+                <w:color w:val="000000"/>
+                <w:sz w:val="22"/>
+                <w:lang w:eastAsia="es-MX"/>
+              </w:rPr>
+            </w:pPr>
+            <w:r>
+              <w:rPr>
+                <w:rFonts w:eastAsia="Times New Roman" w:cs="Arial"/>
+                <w:color w:val="000000"/>
+                <w:sz w:val="22"/>
+                <w:lang w:eastAsia="es-MX"/>
+              </w:rPr>
+              <w:t xml:space="preserve">Estado del sistema </w:t>
+            </w:r>
+          </w:p>
+          <w:p>
+            <w:pPr>
+              <w:spacing w:after="0" w:line="0" w:lineRule="atLeast"/>
+              <w:rPr>
+                <w:rFonts w:eastAsia="Times New Roman" w:cs="Arial"/>
+                <w:sz w:val="22"/>
+                <w:lang w:eastAsia="es-MX"/>
+              </w:rPr>
+            </w:pPr>
+            <w:r>
+              <w:rPr>
+                <w:rFonts w:eastAsia="Times New Roman" w:cs="Arial"/>
+                <w:color w:val="000000"/>
+                <w:sz w:val="22"/>
+                <w:lang w:eastAsia="es-MX"/>
+              </w:rPr>
+              <w:t>en el evento de error:</w:t>
+            </w:r>
+          </w:p>
+        </w:tc>
+        <w:tc>
+          <w:tcPr>
+            <w:tcW w:w="0" w:type="auto"/>
+            <w:tcBorders>
+              <w:top w:val="single" w:sz="8" w:space="0" w:color="000000"/>
+              <w:left w:val="single" w:sz="8" w:space="0" w:color="000000"/>
+              <w:bottom w:val="single" w:sz="8" w:space="0" w:color="000000"/>
+              <w:right w:val="single" w:sz="8" w:space="0" w:color="000000"/>
+            </w:tcBorders>
+            <w:tcMar>
+              <w:top w:w="100" w:type="dxa"/>
+              <w:left w:w="100" w:type="dxa"/>
+              <w:bottom w:w="100" w:type="dxa"/>
+              <w:right w:w="100" w:type="dxa"/>
+            </w:tcMar>
+          </w:tcPr>
+          <w:p>
+            <w:pPr>
+              <w:spacing w:after="0" w:line="240" w:lineRule="auto"/>
+              <w:rPr>
+                <w:rFonts w:eastAsia="Times New Roman" w:cs="Arial"/>
+                <w:sz w:val="22"/>
+                <w:lang w:eastAsia="es-MX"/>
+              </w:rPr>
+            </w:pPr>
+          </w:p>
+        </w:tc>
+      </w:tr>
+      <w:tr>
+        <w:tc>
+          <w:tcPr>
+            <w:tcW w:w="0" w:type="auto"/>
+            <w:tcBorders>
+              <w:top w:val="single" w:sz="8" w:space="0" w:color="000000"/>
+              <w:left w:val="single" w:sz="8" w:space="0" w:color="000000"/>
+              <w:bottom w:val="single" w:sz="8" w:space="0" w:color="000000"/>
+              <w:right w:val="single" w:sz="8" w:space="0" w:color="000000"/>
+            </w:tcBorders>
+            <w:tcMar>
+              <w:top w:w="100" w:type="dxa"/>
+              <w:left w:w="100" w:type="dxa"/>
+              <w:bottom w:w="100" w:type="dxa"/>
+              <w:right w:w="100" w:type="dxa"/>
+            </w:tcMar>
+            <w:hideMark/>
+          </w:tcPr>
+          <w:p>
+            <w:pPr>
+              <w:spacing w:after="0" w:line="0" w:lineRule="atLeast"/>
+              <w:rPr>
+                <w:rFonts w:eastAsia="Times New Roman" w:cs="Arial"/>
+                <w:sz w:val="22"/>
+                <w:lang w:eastAsia="es-MX"/>
+              </w:rPr>
+            </w:pPr>
+            <w:r>
+              <w:rPr>
+                <w:rFonts w:eastAsia="Times New Roman" w:cs="Arial"/>
+                <w:color w:val="000000"/>
+                <w:sz w:val="22"/>
+                <w:lang w:eastAsia="es-MX"/>
+              </w:rPr>
+              <w:t>Actores:</w:t>
+            </w:r>
+          </w:p>
+        </w:tc>
+        <w:tc>
+          <w:tcPr>
+            <w:tcW w:w="0" w:type="auto"/>
+            <w:tcBorders>
+              <w:top w:val="single" w:sz="8" w:space="0" w:color="000000"/>
+              <w:left w:val="single" w:sz="8" w:space="0" w:color="000000"/>
+              <w:bottom w:val="single" w:sz="8" w:space="0" w:color="000000"/>
+              <w:right w:val="single" w:sz="8" w:space="0" w:color="000000"/>
+            </w:tcBorders>
+            <w:tcMar>
+              <w:top w:w="100" w:type="dxa"/>
+              <w:left w:w="100" w:type="dxa"/>
+              <w:bottom w:w="100" w:type="dxa"/>
+              <w:right w:w="100" w:type="dxa"/>
+            </w:tcMar>
+          </w:tcPr>
+          <w:p>
+            <w:pPr>
+              <w:spacing w:after="0" w:line="0" w:lineRule="atLeast"/>
+              <w:rPr>
+                <w:rFonts w:eastAsia="Times New Roman" w:cs="Arial"/>
+                <w:sz w:val="22"/>
+                <w:lang w:eastAsia="es-MX"/>
+              </w:rPr>
+            </w:pPr>
+            <w:r>
+              <w:rPr>
+                <w:rFonts w:eastAsia="Times New Roman" w:cs="Arial"/>
+                <w:sz w:val="22"/>
+                <w:lang w:eastAsia="es-MX"/>
+              </w:rPr>
+              <w:t>Directora</w:t>
+            </w:r>
+          </w:p>
+        </w:tc>
+      </w:tr>
+      <w:tr>
+        <w:tc>
+          <w:tcPr>
+            <w:tcW w:w="0" w:type="auto"/>
+            <w:tcBorders>
+              <w:top w:val="single" w:sz="8" w:space="0" w:color="000000"/>
+              <w:left w:val="single" w:sz="8" w:space="0" w:color="000000"/>
+              <w:bottom w:val="single" w:sz="8" w:space="0" w:color="000000"/>
+              <w:right w:val="single" w:sz="8" w:space="0" w:color="000000"/>
+            </w:tcBorders>
+            <w:tcMar>
+              <w:top w:w="100" w:type="dxa"/>
+              <w:left w:w="100" w:type="dxa"/>
+              <w:bottom w:w="100" w:type="dxa"/>
+              <w:right w:w="100" w:type="dxa"/>
+            </w:tcMar>
+            <w:hideMark/>
+          </w:tcPr>
+          <w:p>
+            <w:pPr>
+              <w:spacing w:after="0" w:line="0" w:lineRule="atLeast"/>
+              <w:rPr>
+                <w:rFonts w:eastAsia="Times New Roman" w:cs="Arial"/>
+                <w:sz w:val="22"/>
+                <w:lang w:eastAsia="es-MX"/>
+              </w:rPr>
+            </w:pPr>
+            <w:r>
+              <w:rPr>
+                <w:rFonts w:eastAsia="Times New Roman" w:cs="Arial"/>
+                <w:color w:val="000000"/>
+                <w:sz w:val="22"/>
+                <w:lang w:eastAsia="es-MX"/>
+              </w:rPr>
+              <w:t>Disparador:</w:t>
+            </w:r>
+          </w:p>
+        </w:tc>
+        <w:tc>
+          <w:tcPr>
+            <w:tcW w:w="0" w:type="auto"/>
+            <w:tcBorders>
+              <w:top w:val="single" w:sz="8" w:space="0" w:color="000000"/>
+              <w:left w:val="single" w:sz="8" w:space="0" w:color="000000"/>
+              <w:bottom w:val="single" w:sz="8" w:space="0" w:color="000000"/>
+              <w:right w:val="single" w:sz="8" w:space="0" w:color="000000"/>
+            </w:tcBorders>
+            <w:tcMar>
+              <w:top w:w="100" w:type="dxa"/>
+              <w:left w:w="100" w:type="dxa"/>
+              <w:bottom w:w="100" w:type="dxa"/>
+              <w:right w:w="100" w:type="dxa"/>
+            </w:tcMar>
+          </w:tcPr>
+          <w:p>
+            <w:pPr>
+              <w:spacing w:after="0" w:line="0" w:lineRule="atLeast"/>
+              <w:rPr>
+                <w:rFonts w:eastAsia="Times New Roman" w:cs="Arial"/>
+                <w:sz w:val="22"/>
+                <w:lang w:eastAsia="es-MX"/>
+              </w:rPr>
+            </w:pPr>
+            <w:r>
+              <w:rPr>
+                <w:rFonts w:eastAsia="Times New Roman" w:cs="Arial"/>
+                <w:sz w:val="22"/>
+                <w:lang w:eastAsia="es-MX"/>
+              </w:rPr>
+              <w:t>El actor desea administrar las danzas dentro del sistema.</w:t>
+            </w:r>
+          </w:p>
+        </w:tc>
+      </w:tr>
+      <w:tr>
+        <w:tc>
+          <w:tcPr>
+            <w:tcW w:w="0" w:type="auto"/>
+            <w:tcBorders>
+              <w:top w:val="single" w:sz="8" w:space="0" w:color="000000"/>
+              <w:left w:val="single" w:sz="8" w:space="0" w:color="000000"/>
+              <w:bottom w:val="single" w:sz="8" w:space="0" w:color="000000"/>
+              <w:right w:val="single" w:sz="8" w:space="0" w:color="000000"/>
+            </w:tcBorders>
+            <w:tcMar>
+              <w:top w:w="100" w:type="dxa"/>
+              <w:left w:w="100" w:type="dxa"/>
+              <w:bottom w:w="100" w:type="dxa"/>
+              <w:right w:w="100" w:type="dxa"/>
+            </w:tcMar>
+            <w:hideMark/>
+          </w:tcPr>
+          <w:p>
+            <w:pPr>
+              <w:spacing w:after="0" w:line="0" w:lineRule="atLeast"/>
+              <w:rPr>
+                <w:rFonts w:eastAsia="Times New Roman" w:cs="Arial"/>
+                <w:sz w:val="22"/>
+                <w:lang w:eastAsia="es-MX"/>
+              </w:rPr>
+            </w:pPr>
+            <w:r>
+              <w:rPr>
+                <w:rFonts w:eastAsia="Times New Roman" w:cs="Arial"/>
+                <w:color w:val="000000"/>
+                <w:sz w:val="22"/>
+                <w:lang w:eastAsia="es-MX"/>
+              </w:rPr>
+              <w:t>Flujo normal:</w:t>
+            </w:r>
+          </w:p>
+        </w:tc>
+        <w:tc>
+          <w:tcPr>
+            <w:tcW w:w="0" w:type="auto"/>
+            <w:tcBorders>
+              <w:top w:val="single" w:sz="8" w:space="0" w:color="000000"/>
+              <w:left w:val="single" w:sz="8" w:space="0" w:color="000000"/>
+              <w:bottom w:val="single" w:sz="8" w:space="0" w:color="000000"/>
+              <w:right w:val="single" w:sz="8" w:space="0" w:color="000000"/>
+            </w:tcBorders>
+            <w:tcMar>
+              <w:top w:w="100" w:type="dxa"/>
+              <w:left w:w="100" w:type="dxa"/>
+              <w:bottom w:w="100" w:type="dxa"/>
+              <w:right w:w="100" w:type="dxa"/>
+            </w:tcMar>
+          </w:tcPr>
+          <w:p>
+            <w:pPr>
+              <w:pStyle w:val="titulocontenido"/>
               <w:numPr>
                 <w:ilvl w:val="0"/>
                 <w:numId w:val="30"/>
@@ -10354,7 +10359,7 @@
           </w:p>
           <w:p>
             <w:pPr>
-              <w:pStyle w:val="Ttulo2Nmerico"/>
+              <w:pStyle w:val="tituloSubContenido"/>
               <w:numPr>
                 <w:ilvl w:val="1"/>
                 <w:numId w:val="1"/>
@@ -10388,7 +10393,7 @@
           </w:p>
           <w:p>
             <w:pPr>
-              <w:pStyle w:val="Ttulo2Nmerico"/>
+              <w:pStyle w:val="tituloSubContenido"/>
               <w:numPr>
                 <w:ilvl w:val="1"/>
                 <w:numId w:val="1"/>
@@ -10506,7 +10511,7 @@
           </w:p>
           <w:p>
             <w:pPr>
-              <w:pStyle w:val="Ttulo2Nmerico"/>
+              <w:pStyle w:val="tituloSubContenido"/>
               <w:numPr>
                 <w:ilvl w:val="1"/>
                 <w:numId w:val="1"/>
@@ -10532,7 +10537,7 @@
           </w:p>
           <w:p>
             <w:pPr>
-              <w:pStyle w:val="Ttulo2Nmerico"/>
+              <w:pStyle w:val="tituloSubContenido"/>
               <w:numPr>
                 <w:ilvl w:val="1"/>
                 <w:numId w:val="1"/>
@@ -10779,8 +10784,6 @@
               </w:rPr>
               <w:t xml:space="preserve">Crear </w:t>
             </w:r>
-            <w:bookmarkStart w:id="0" w:name="_GoBack"/>
-            <w:bookmarkEnd w:id="0"/>
             <w:r>
               <w:rPr>
                 <w:rFonts w:eastAsia="Times New Roman" w:cs="Arial"/>
@@ -11370,7 +11373,7 @@
           </w:tcPr>
           <w:p>
             <w:pPr>
-              <w:pStyle w:val="Ttulo1Nmerico"/>
+              <w:pStyle w:val="titulocontenido"/>
               <w:numPr>
                 <w:ilvl w:val="0"/>
                 <w:numId w:val="31"/>
@@ -11391,7 +11394,7 @@
           </w:p>
           <w:p>
             <w:pPr>
-              <w:pStyle w:val="Ttulo2Nmerico"/>
+              <w:pStyle w:val="tituloSubContenido"/>
               <w:rPr>
                 <w:sz w:val="22"/>
                 <w:szCs w:val="22"/>
@@ -11434,7 +11437,7 @@
           </w:p>
           <w:p>
             <w:pPr>
-              <w:pStyle w:val="Ttulo2Nmerico"/>
+              <w:pStyle w:val="tituloSubContenido"/>
               <w:rPr>
                 <w:sz w:val="22"/>
                 <w:szCs w:val="22"/>
@@ -11485,7 +11488,7 @@
           </w:p>
           <w:p>
             <w:pPr>
-              <w:pStyle w:val="Ttulo2Nmerico"/>
+              <w:pStyle w:val="tituloSubContenido"/>
               <w:rPr>
                 <w:sz w:val="22"/>
                 <w:szCs w:val="22"/>
@@ -11538,7 +11541,7 @@
           </w:p>
           <w:p>
             <w:pPr>
-              <w:pStyle w:val="Ttulo2Nmerico"/>
+              <w:pStyle w:val="tituloSubContenido"/>
               <w:rPr>
                 <w:sz w:val="22"/>
                 <w:szCs w:val="22"/>
@@ -11568,7 +11571,7 @@
           </w:p>
           <w:p>
             <w:pPr>
-              <w:pStyle w:val="Ttulo2Nmerico"/>
+              <w:pStyle w:val="tituloSubContenido"/>
               <w:rPr>
                 <w:sz w:val="22"/>
                 <w:szCs w:val="22"/>
@@ -11584,7 +11587,7 @@
           </w:p>
           <w:p>
             <w:pPr>
-              <w:pStyle w:val="Ttulo2Nmerico"/>
+              <w:pStyle w:val="tituloSubContenido"/>
               <w:rPr>
                 <w:sz w:val="22"/>
                 <w:szCs w:val="22"/>
@@ -11600,7 +11603,7 @@
           </w:p>
           <w:p>
             <w:pPr>
-              <w:pStyle w:val="Ttulo2Nmerico"/>
+              <w:pStyle w:val="tituloSubContenido"/>
               <w:numPr>
                 <w:ilvl w:val="0"/>
                 <w:numId w:val="0"/>
@@ -11669,7 +11672,7 @@
           </w:tcPr>
           <w:p>
             <w:pPr>
-              <w:pStyle w:val="Ttulo1Nmerico"/>
+              <w:pStyle w:val="titulocontenido"/>
             </w:pPr>
             <w:r>
               <w:t xml:space="preserve">Crear danza y grupo </w:t>
@@ -11680,7 +11683,7 @@
           </w:p>
           <w:p>
             <w:pPr>
-              <w:pStyle w:val="Ttulo2Nmerico"/>
+              <w:pStyle w:val="tituloSubContenido"/>
               <w:numPr>
                 <w:ilvl w:val="0"/>
                 <w:numId w:val="32"/>
@@ -11840,7 +11843,7 @@
           </w:tcPr>
           <w:p>
             <w:pPr>
-              <w:pStyle w:val="Ttulo1Nmerico"/>
+              <w:pStyle w:val="titulocontenido"/>
             </w:pPr>
             <w:r>
               <w:t>Cancelar registro FN 1.3</w:t>
@@ -11848,7 +11851,7 @@
           </w:p>
           <w:p>
             <w:pPr>
-              <w:pStyle w:val="Ttulo2Nmerico"/>
+              <w:pStyle w:val="tituloSubContenido"/>
               <w:numPr>
                 <w:ilvl w:val="0"/>
                 <w:numId w:val="36"/>
@@ -11868,7 +11871,7 @@
           </w:p>
           <w:p>
             <w:pPr>
-              <w:pStyle w:val="Ttulo2Nmerico"/>
+              <w:pStyle w:val="tituloSubContenido"/>
               <w:numPr>
                 <w:ilvl w:val="0"/>
                 <w:numId w:val="36"/>
@@ -11924,8 +11927,8 @@
         <w:tblLook w:val="04A0" w:firstRow="1" w:lastRow="0" w:firstColumn="1" w:lastColumn="0" w:noHBand="0" w:noVBand="1"/>
       </w:tblPr>
       <w:tblGrid>
-        <w:gridCol w:w="1862"/>
-        <w:gridCol w:w="7176"/>
+        <w:gridCol w:w="1953"/>
+        <w:gridCol w:w="7085"/>
       </w:tblGrid>
       <w:tr>
         <w:tc>
@@ -12612,7 +12615,7 @@
           </w:tcPr>
           <w:p>
             <w:pPr>
-              <w:pStyle w:val="Ttulo1Nmerico"/>
+              <w:pStyle w:val="titulocontenido"/>
               <w:numPr>
                 <w:ilvl w:val="0"/>
                 <w:numId w:val="33"/>
@@ -12642,7 +12645,7 @@
           </w:p>
           <w:p>
             <w:pPr>
-              <w:pStyle w:val="Ttulo2Nmerico"/>
+              <w:pStyle w:val="tituloSubContenido"/>
               <w:rPr>
                 <w:sz w:val="22"/>
                 <w:szCs w:val="22"/>
@@ -12692,65 +12695,30 @@
           </w:p>
           <w:p>
             <w:pPr>
-              <w:pStyle w:val="Ttulo2Nmerico"/>
-              <w:rPr>
-                <w:sz w:val="22"/>
-                <w:szCs w:val="22"/>
-              </w:rPr>
-            </w:pPr>
-            <w:r>
-              <w:rPr>
-                <w:sz w:val="22"/>
-                <w:szCs w:val="22"/>
-              </w:rPr>
-              <w:t xml:space="preserve">El sistema desplegará una ventana con </w:t>
-            </w:r>
-            <w:r>
-              <w:rPr>
-                <w:sz w:val="22"/>
-                <w:szCs w:val="22"/>
-              </w:rPr>
-              <w:t xml:space="preserve">un </w:t>
-            </w:r>
-            <w:r>
-              <w:rPr>
-                <w:sz w:val="22"/>
-                <w:szCs w:val="22"/>
-              </w:rPr>
-              <w:t xml:space="preserve">combo box </w:t>
-            </w:r>
-            <w:r>
-              <w:rPr>
-                <w:sz w:val="22"/>
-                <w:szCs w:val="22"/>
-              </w:rPr>
-              <w:t xml:space="preserve">para </w:t>
-            </w:r>
-            <w:r>
-              <w:rPr>
-                <w:sz w:val="22"/>
-                <w:szCs w:val="22"/>
-              </w:rPr>
-              <w:t xml:space="preserve">escoger el tipo de </w:t>
-            </w:r>
-            <w:r>
-              <w:rPr>
-                <w:sz w:val="22"/>
-                <w:szCs w:val="22"/>
-              </w:rPr>
-              <w:t>danza</w:t>
-            </w:r>
-            <w:r>
-              <w:rPr>
-                <w:sz w:val="22"/>
-                <w:szCs w:val="22"/>
-              </w:rPr>
-              <w:t>, 5 campos de texto para ingresar la hora de la clase según los días de la semana</w:t>
-            </w:r>
-          </w:p>
-          <w:p>
-            <w:pPr>
-              <w:pStyle w:val="Ttulo2Nmerico"/>
+              <w:pStyle w:val="tituloSubContenido"/>
+              <w:rPr>
+                <w:sz w:val="22"/>
+                <w:szCs w:val="22"/>
+              </w:rPr>
+            </w:pPr>
+            <w:r>
+              <w:rPr>
+                <w:sz w:val="22"/>
+                <w:szCs w:val="22"/>
+              </w:rPr>
+              <w:t>El sistema desplegará una ventana con</w:t>
+            </w:r>
+            <w:r>
+              <w:rPr>
+                <w:sz w:val="22"/>
+                <w:szCs w:val="22"/>
+              </w:rPr>
+              <w:t xml:space="preserve"> 5 campos de texto para ingresar la hora de la clase según los días de la semana</w:t>
+            </w:r>
+          </w:p>
+          <w:p>
+            <w:pPr>
+              <w:pStyle w:val="tituloSubContenido"/>
               <w:rPr>
                 <w:sz w:val="22"/>
                 <w:szCs w:val="22"/>
@@ -12838,7 +12806,7 @@
           </w:p>
           <w:p>
             <w:pPr>
-              <w:pStyle w:val="Ttulo2Nmerico"/>
+              <w:pStyle w:val="tituloSubContenido"/>
               <w:rPr>
                 <w:sz w:val="22"/>
                 <w:szCs w:val="22"/>
@@ -12861,7 +12829,7 @@
           </w:p>
           <w:p>
             <w:pPr>
-              <w:pStyle w:val="Ttulo2Nmerico"/>
+              <w:pStyle w:val="tituloSubContenido"/>
               <w:rPr>
                 <w:sz w:val="22"/>
                 <w:szCs w:val="22"/>
@@ -12877,7 +12845,7 @@
           </w:p>
           <w:p>
             <w:pPr>
-              <w:pStyle w:val="Ttulo2Nmerico"/>
+              <w:pStyle w:val="tituloSubContenido"/>
               <w:rPr>
                 <w:sz w:val="22"/>
                 <w:szCs w:val="22"/>
@@ -12893,7 +12861,7 @@
           </w:p>
           <w:p>
             <w:pPr>
-              <w:pStyle w:val="Ttulo2Nmerico"/>
+              <w:pStyle w:val="tituloSubContenido"/>
               <w:numPr>
                 <w:ilvl w:val="0"/>
                 <w:numId w:val="0"/>
@@ -12962,56 +12930,6 @@
           </w:tcPr>
           <w:p>
             <w:pPr>
-              <w:pStyle w:val="Ttulo1Nmerico"/>
-            </w:pPr>
-            <w:r>
-              <w:t xml:space="preserve">Crear danza y grupo </w:t>
-            </w:r>
-            <w:r>
-              <w:t>FN 1.4</w:t>
-            </w:r>
-          </w:p>
-          <w:p>
-            <w:pPr>
-              <w:pStyle w:val="Ttulo2Nmerico"/>
-              <w:numPr>
-                <w:ilvl w:val="0"/>
-                <w:numId w:val="34"/>
-              </w:numPr>
-              <w:rPr>
-                <w:sz w:val="22"/>
-                <w:szCs w:val="22"/>
-              </w:rPr>
-            </w:pPr>
-            <w:r>
-              <w:rPr>
-                <w:sz w:val="22"/>
-                <w:szCs w:val="22"/>
-              </w:rPr>
-              <w:t xml:space="preserve">El actor escogerá la opción </w:t>
-            </w:r>
-            <w:r>
-              <w:rPr>
-                <w:sz w:val="22"/>
-                <w:szCs w:val="22"/>
-              </w:rPr>
-              <w:t>agregar grupos de danza</w:t>
-            </w:r>
-            <w:r>
-              <w:rPr>
-                <w:sz w:val="22"/>
-                <w:szCs w:val="22"/>
-              </w:rPr>
-              <w:t>.</w:t>
-            </w:r>
-          </w:p>
-          <w:p>
-            <w:pPr>
-              <w:pStyle w:val="Prrafodelista"/>
-              <w:numPr>
-                <w:ilvl w:val="0"/>
-                <w:numId w:val="34"/>
-              </w:numPr>
               <w:rPr>
                 <w:rFonts w:cs="Arial"/>
                 <w:sz w:val="22"/>
@@ -13024,75 +12942,7 @@
                 <w:sz w:val="22"/>
                 <w:lang w:val="es-ES_tradnl" w:eastAsia="es-MX"/>
               </w:rPr>
-              <w:t>El sistema abrirá</w:t>
-            </w:r>
-            <w:r>
-              <w:rPr>
-                <w:rFonts w:cs="Arial"/>
-                <w:sz w:val="22"/>
-                <w:lang w:val="es-ES_tradnl" w:eastAsia="es-MX"/>
-              </w:rPr>
-              <w:t xml:space="preserve"> la ventana del  CU Crear grupo de danza</w:t>
-            </w:r>
-            <w:r>
-              <w:rPr>
-                <w:rFonts w:cs="Arial"/>
-                <w:sz w:val="22"/>
-                <w:lang w:val="es-ES_tradnl" w:eastAsia="es-MX"/>
-              </w:rPr>
-              <w:t>.</w:t>
-            </w:r>
-          </w:p>
-          <w:p>
-            <w:pPr>
-              <w:pStyle w:val="Prrafodelista"/>
-              <w:numPr>
-                <w:ilvl w:val="0"/>
-                <w:numId w:val="34"/>
-              </w:numPr>
-              <w:rPr>
-                <w:rFonts w:cs="Arial"/>
-                <w:sz w:val="22"/>
-                <w:lang w:val="es-ES_tradnl" w:eastAsia="es-MX"/>
-              </w:rPr>
-            </w:pPr>
-            <w:r>
-              <w:rPr>
-                <w:rFonts w:cs="Arial"/>
-                <w:sz w:val="22"/>
-                <w:lang w:val="es-ES_tradnl" w:eastAsia="es-MX"/>
-              </w:rPr>
-              <w:t>El actor escogerá al menos una y</w:t>
-            </w:r>
-            <w:r>
-              <w:rPr>
-                <w:rFonts w:cs="Arial"/>
-                <w:sz w:val="22"/>
-                <w:lang w:val="es-ES_tradnl" w:eastAsia="es-MX"/>
-              </w:rPr>
-              <w:t xml:space="preserve"> dará clic en aceptar.</w:t>
-            </w:r>
-          </w:p>
-          <w:p>
-            <w:pPr>
-              <w:pStyle w:val="Prrafodelista"/>
-              <w:numPr>
-                <w:ilvl w:val="0"/>
-                <w:numId w:val="34"/>
-              </w:numPr>
-              <w:rPr>
-                <w:rFonts w:cs="Arial"/>
-                <w:sz w:val="22"/>
-                <w:lang w:val="es-ES_tradnl" w:eastAsia="es-MX"/>
-              </w:rPr>
-            </w:pPr>
-            <w:r>
-              <w:rPr>
-                <w:rFonts w:cs="Arial"/>
-                <w:sz w:val="22"/>
-                <w:lang w:val="es-ES_tradnl" w:eastAsia="es-MX"/>
-              </w:rPr>
-              <w:t xml:space="preserve">El sistema mostrará un mensaje de éxito y regresará a la pantalla anterior. </w:t>
+              <w:t xml:space="preserve"> </w:t>
             </w:r>
           </w:p>
         </w:tc>
@@ -13153,7 +13003,7 @@
           </w:tcPr>
           <w:p>
             <w:pPr>
-              <w:pStyle w:val="Ttulo1Nmerico"/>
+              <w:pStyle w:val="titulocontenido"/>
             </w:pPr>
             <w:r>
               <w:t>Cancelar registro FN 1.3</w:t>
@@ -13161,7 +13011,7 @@
           </w:p>
           <w:p>
             <w:pPr>
-              <w:pStyle w:val="Ttulo2Nmerico"/>
+              <w:pStyle w:val="tituloSubContenido"/>
               <w:numPr>
                 <w:ilvl w:val="0"/>
                 <w:numId w:val="35"/>
@@ -13181,7 +13031,7 @@
           </w:p>
           <w:p>
             <w:pPr>
-              <w:pStyle w:val="Ttulo2Nmerico"/>
+              <w:pStyle w:val="tituloSubContenido"/>
               <w:numPr>
                 <w:ilvl w:val="0"/>
                 <w:numId w:val="35"/>
@@ -13196,7 +13046,6 @@
                 <w:sz w:val="22"/>
                 <w:szCs w:val="22"/>
               </w:rPr>
-              <w:lastRenderedPageBreak/>
               <w:t>El sistema volverá a la pantalla anterior.</w:t>
             </w:r>
           </w:p>
@@ -14392,7 +14241,7 @@
     <w:lvl w:ilvl="0">
       <w:start w:val="1"/>
       <w:numFmt w:val="decimal"/>
-      <w:pStyle w:val="Ttulo1Nmerico"/>
+      <w:pStyle w:val="titulocontenido"/>
       <w:lvlText w:val="%1"/>
       <w:lvlJc w:val="left"/>
       <w:pPr>
@@ -14405,7 +14254,7 @@
     <w:lvl w:ilvl="1">
       <w:start w:val="1"/>
       <w:numFmt w:val="decimal"/>
-      <w:pStyle w:val="Ttulo2Nmerico"/>
+      <w:pStyle w:val="tituloSubContenido"/>
       <w:lvlText w:val="%1.%2"/>
       <w:lvlJc w:val="left"/>
       <w:pPr>
@@ -15592,12 +15441,12 @@
       <w:szCs w:val="26"/>
     </w:rPr>
   </w:style>
-  <w:style w:type="paragraph" w:customStyle="1" w:styleId="Ttulo1Nmerico">
-    <w:name w:val="Título 1 Númerico"/>
+  <w:style w:type="paragraph" w:customStyle="1" w:styleId="titulocontenido">
+    <w:name w:val="titulo contenido"/>
     <w:basedOn w:val="Ttulo1"/>
     <w:autoRedefine/>
     <w:qFormat/>
-    <w:rsid w:val="00ED5728"/>
+    <w:rsid w:val="00CB730D"/>
     <w:pPr>
       <w:numPr>
         <w:numId w:val="1"/>
@@ -15607,17 +15456,19 @@
     </w:pPr>
     <w:rPr>
       <w:rFonts w:asciiTheme="majorHAnsi" w:eastAsia="Times New Roman" w:hAnsiTheme="majorHAnsi"/>
+      <w:b w:val="0"/>
+      <w:bCs w:val="0"/>
       <w:color w:val="000000" w:themeColor="text1"/>
       <w:sz w:val="24"/>
       <w:szCs w:val="24"/>
       <w:lang w:val="es-ES_tradnl" w:eastAsia="es-MX"/>
     </w:rPr>
   </w:style>
-  <w:style w:type="paragraph" w:customStyle="1" w:styleId="Ttulo2Nmerico">
-    <w:name w:val="Título 2 Númerico"/>
+  <w:style w:type="paragraph" w:customStyle="1" w:styleId="tituloSubContenido">
+    <w:name w:val="titulo SubContenido"/>
     <w:basedOn w:val="Ttulo2"/>
     <w:next w:val="Normal"/>
-    <w:link w:val="Ttulo2NmericoCar"/>
+    <w:link w:val="tituloSubContenidoCar"/>
     <w:autoRedefine/>
     <w:qFormat/>
     <w:rsid w:val="00AE60B3"/>
@@ -15636,10 +15487,10 @@
       <w:lang w:val="es-ES_tradnl" w:eastAsia="es-MX"/>
     </w:rPr>
   </w:style>
-  <w:style w:type="character" w:customStyle="1" w:styleId="Ttulo2NmericoCar">
-    <w:name w:val="Título 2 Númerico Car"/>
+  <w:style w:type="character" w:customStyle="1" w:styleId="tituloSubContenidoCar">
+    <w:name w:val="titulo SubContenido Car"/>
     <w:basedOn w:val="Ttulo2Car"/>
-    <w:link w:val="Ttulo2Nmerico"/>
+    <w:link w:val="tituloSubContenido"/>
     <w:rsid w:val="00AE60B3"/>
     <w:rPr>
       <w:rFonts w:ascii="Arial" w:eastAsia="Times New Roman" w:hAnsi="Arial" w:cs="Arial"/>
@@ -15992,12 +15843,12 @@
       <w:szCs w:val="26"/>
     </w:rPr>
   </w:style>
-  <w:style w:type="paragraph" w:customStyle="1" w:styleId="Ttulo1Nmerico">
-    <w:name w:val="Título 1 Númerico"/>
+  <w:style w:type="paragraph" w:customStyle="1" w:styleId="titulocontenido">
+    <w:name w:val="titulo contenido"/>
     <w:basedOn w:val="Ttulo1"/>
     <w:autoRedefine/>
     <w:qFormat/>
-    <w:rsid w:val="00ED5728"/>
+    <w:rsid w:val="00CB730D"/>
     <w:pPr>
       <w:numPr>
         <w:numId w:val="1"/>
@@ -16007,17 +15858,19 @@
     </w:pPr>
     <w:rPr>
       <w:rFonts w:asciiTheme="majorHAnsi" w:eastAsia="Times New Roman" w:hAnsiTheme="majorHAnsi"/>
+      <w:b w:val="0"/>
+      <w:bCs w:val="0"/>
       <w:color w:val="000000" w:themeColor="text1"/>
       <w:sz w:val="24"/>
       <w:szCs w:val="24"/>
       <w:lang w:val="es-ES_tradnl" w:eastAsia="es-MX"/>
     </w:rPr>
   </w:style>
-  <w:style w:type="paragraph" w:customStyle="1" w:styleId="Ttulo2Nmerico">
-    <w:name w:val="Título 2 Númerico"/>
+  <w:style w:type="paragraph" w:customStyle="1" w:styleId="tituloSubContenido">
+    <w:name w:val="titulo SubContenido"/>
     <w:basedOn w:val="Ttulo2"/>
     <w:next w:val="Normal"/>
-    <w:link w:val="Ttulo2NmericoCar"/>
+    <w:link w:val="tituloSubContenidoCar"/>
     <w:autoRedefine/>
     <w:qFormat/>
     <w:rsid w:val="00AE60B3"/>
@@ -16036,10 +15889,10 @@
       <w:lang w:val="es-ES_tradnl" w:eastAsia="es-MX"/>
     </w:rPr>
   </w:style>
-  <w:style w:type="character" w:customStyle="1" w:styleId="Ttulo2NmericoCar">
-    <w:name w:val="Título 2 Númerico Car"/>
+  <w:style w:type="character" w:customStyle="1" w:styleId="tituloSubContenidoCar">
+    <w:name w:val="titulo SubContenido Car"/>
     <w:basedOn w:val="Ttulo2Car"/>
-    <w:link w:val="Ttulo2Nmerico"/>
+    <w:link w:val="tituloSubContenido"/>
     <w:rsid w:val="00AE60B3"/>
     <w:rPr>
       <w:rFonts w:ascii="Arial" w:eastAsia="Times New Roman" w:hAnsi="Arial" w:cs="Arial"/>
@@ -16408,7 +16261,7 @@
 </file>
 
 <file path=customXml/itemProps1.xml><?xml version="1.0" encoding="utf-8"?>
-<ds:datastoreItem xmlns:ds="http://schemas.openxmlformats.org/officeDocument/2006/customXml" ds:itemID="{FD59EE6F-0BCA-43FD-A16F-34C2C0DC5633}">
+<ds:datastoreItem xmlns:ds="http://schemas.openxmlformats.org/officeDocument/2006/customXml" ds:itemID="{609481F5-6633-453B-BB39-35A73B6D4C94}">
   <ds:schemaRefs>
     <ds:schemaRef ds:uri="http://schemas.openxmlformats.org/officeDocument/2006/bibliography"/>
   </ds:schemaRefs>
